--- a/BeginerGuide/UsingElements/output/output.docx
+++ b/BeginerGuide/UsingElements/output/output.docx
@@ -1,80 +1,7 @@
 
 <file path=word/document.xml><?xml version="1.0" encoding="utf-8"?>
-<w:document xmlns:wpc="http://schemas.microsoft.com/office/word/2010/wordprocessingCanvas" xmlns:cx="http://schemas.microsoft.com/office/drawing/2014/chartex" xmlns:cx1="http://schemas.microsoft.com/office/drawing/2015/9/8/chartex" xmlns:cx2="http://schemas.microsoft.com/office/drawing/2015/10/21/chartex" xmlns:cx3="http://schemas.microsoft.com/office/drawing/2016/5/9/chartex" xmlns:cx4="http://schemas.microsoft.com/office/drawing/2016/5/10/chartex" xmlns:cx5="http://schemas.microsoft.com/office/drawing/2016/5/11/chartex" xmlns:cx6="http://schemas.microsoft.com/office/drawing/2016/5/12/chartex" xmlns:cx7="http://schemas.microsoft.com/office/drawing/2016/5/13/chartex" xmlns:cx8="http://schemas.microsoft.com/office/drawing/2016/5/14/chartex" xmlns:mc="http://schemas.openxmlformats.org/markup-compatibility/2006" xmlns:aink="http://schemas.microsoft.com/office/drawing/2016/ink" xmlns:am3d="http://schemas.microsoft.com/office/drawing/2017/model3d" xmlns:o="urn:schemas-microsoft-com:office:office" xmlns:r="http://schemas.openxmlformats.org/officeDocument/2006/relationships" xmlns:m="http://schemas.openxmlformats.org/officeDocument/2006/math" xmlns:v="urn:schemas-microsoft-com:vml" xmlns:wp14="http://schemas.microsoft.com/office/word/2010/wordprocessingDrawing" xmlns:wp="http://schemas.openxmlformats.org/drawingml/2006/wordprocessingDrawing" xmlns:w10="urn:schemas-microsoft-com:office:word" xmlns:w="http://schemas.openxmlformats.org/wordprocessingml/2006/main" xmlns:w14="http://schemas.microsoft.com/office/word/2010/wordml" xmlns:w15="http://schemas.microsoft.com/office/word/2012/wordml" xmlns:w16cex="http://schemas.microsoft.com/office/word/2018/wordml/cex" xmlns:w16cid="http://schemas.microsoft.com/office/word/2016/wordml/cid" xmlns:w16="http://schemas.microsoft.com/office/word/2018/wordml" xmlns:w16sdtdh="http://schemas.microsoft.com/office/word/2020/wordml/sdtdatahash" xmlns:w16se="http://schemas.microsoft.com/office/word/2015/wordml/symex" xmlns:wpg="http://schemas.microsoft.com/office/word/2010/wordprocessingGroup" xmlns:wpi="http://schemas.microsoft.com/office/word/2010/wordprocessingInk" xmlns:wne="http://schemas.microsoft.com/office/word/2006/wordml" xmlns:wps="http://schemas.microsoft.com/office/word/2010/wordprocessingShape" mc:Ignorable="w14 w15 w16se w16cid w16 w16cex w16sdtdh wp14">
+<w:document xmlns:wpc="http://schemas.microsoft.com/office/word/2010/wordprocessingCanvas" xmlns:cx="http://schemas.microsoft.com/office/drawing/2014/chartex" xmlns:cx1="http://schemas.microsoft.com/office/drawing/2015/9/8/chartex" xmlns:cx2="http://schemas.microsoft.com/office/drawing/2015/10/21/chartex" xmlns:cx3="http://schemas.microsoft.com/office/drawing/2016/5/9/chartex" xmlns:cx4="http://schemas.microsoft.com/office/drawing/2016/5/10/chartex" xmlns:cx5="http://schemas.microsoft.com/office/drawing/2016/5/11/chartex" xmlns:cx6="http://schemas.microsoft.com/office/drawing/2016/5/12/chartex" xmlns:cx7="http://schemas.microsoft.com/office/drawing/2016/5/13/chartex" xmlns:cx8="http://schemas.microsoft.com/office/drawing/2016/5/14/chartex" xmlns:mc="http://schemas.openxmlformats.org/markup-compatibility/2006" xmlns:aink="http://schemas.microsoft.com/office/drawing/2016/ink" xmlns:am3d="http://schemas.microsoft.com/office/drawing/2017/model3d" xmlns:o="urn:schemas-microsoft-com:office:office" xmlns:oel="http://schemas.microsoft.com/office/2019/extlst" xmlns:r="http://schemas.openxmlformats.org/officeDocument/2006/relationships" xmlns:m="http://schemas.openxmlformats.org/officeDocument/2006/math" xmlns:v="urn:schemas-microsoft-com:vml" xmlns:wp14="http://schemas.microsoft.com/office/word/2010/wordprocessingDrawing" xmlns:wp="http://schemas.openxmlformats.org/drawingml/2006/wordprocessingDrawing" xmlns:w10="urn:schemas-microsoft-com:office:word" xmlns:w="http://schemas.openxmlformats.org/wordprocessingml/2006/main" xmlns:w14="http://schemas.microsoft.com/office/word/2010/wordml" xmlns:w15="http://schemas.microsoft.com/office/word/2012/wordml" xmlns:w16cex="http://schemas.microsoft.com/office/word/2018/wordml/cex" xmlns:w16cid="http://schemas.microsoft.com/office/word/2016/wordml/cid" xmlns:w16="http://schemas.microsoft.com/office/word/2018/wordml" xmlns:w16du="http://schemas.microsoft.com/office/word/2023/wordml/word16du" xmlns:w16sdtdh="http://schemas.microsoft.com/office/word/2020/wordml/sdtdatahash" xmlns:w16se="http://schemas.microsoft.com/office/word/2015/wordml/symex" xmlns:wpg="http://schemas.microsoft.com/office/word/2010/wordprocessingGroup" xmlns:wpi="http://schemas.microsoft.com/office/word/2010/wordprocessingInk" xmlns:wne="http://schemas.microsoft.com/office/word/2006/wordml" xmlns:wps="http://schemas.microsoft.com/office/word/2010/wordprocessingShape" mc:Ignorable="w14 w15 w16se w16cid w16 w16cex w16sdtdh w16du wp14">
   <w:body>
-    <w:p>
-      <w:pPr>
-        <w:jc w:val="center"/>
-        <w:rPr>
-          <w:b/>
-          <w:bCs/>
-        </w:rPr>
-      </w:pPr>
-      <w:r>
-        <w:rPr>
-          <w:b/>
-          <w:bCs/>
-          <w:noProof/>
-        </w:rPr>
-        <w:drawing>
-          <wp:inline distT="0" distB="0" distL="0" distR="0">
-            <wp:extent cx="3390900" cy="631371"/>
-            <wp:effectExtent l="0" t="0" r="0" b="0"/>
-            <wp:docPr id="2" name="Picture 2"/>
-            <wp:cNvGraphicFramePr>
-              <a:graphicFrameLocks xmlns:a="http://schemas.openxmlformats.org/drawingml/2006/main" noChangeAspect="1"/>
-            </wp:cNvGraphicFramePr>
-            <a:graphic xmlns:a="http://schemas.openxmlformats.org/drawingml/2006/main">
-              <a:graphicData uri="http://schemas.openxmlformats.org/drawingml/2006/picture">
-                <pic:pic xmlns:pic="http://schemas.openxmlformats.org/drawingml/2006/picture">
-                  <pic:nvPicPr>
-                    <pic:cNvPr id="0" name="Picture 6"/>
-                    <pic:cNvPicPr>
-                      <a:picLocks noChangeAspect="1" noChangeArrowheads="1"/>
-                    </pic:cNvPicPr>
-                  </pic:nvPicPr>
-                  <pic:blipFill>
-                    <a:blip r:embed="rId6" cstate="print">
-                      <a:extLst>
-                        <a:ext uri="{28A0092B-C50C-407E-A947-70E740481C1C}">
-                          <a14:useLocalDpi xmlns:a14="http://schemas.microsoft.com/office/drawing/2010/main" val="0"/>
-                        </a:ext>
-                      </a:extLst>
-                    </a:blip>
-                    <a:srcRect/>
-                    <a:stretch>
-                      <a:fillRect/>
-                    </a:stretch>
-                  </pic:blipFill>
-                  <pic:spPr bwMode="auto">
-                    <a:xfrm>
-                      <a:off x="0" y="0"/>
-                      <a:ext cx="3409998" cy="634927"/>
-                    </a:xfrm>
-                    <a:prstGeom prst="rect">
-                      <a:avLst/>
-                    </a:prstGeom>
-                    <a:noFill/>
-                    <a:ln>
-                      <a:noFill/>
-                    </a:ln>
-                  </pic:spPr>
-                </pic:pic>
-              </a:graphicData>
-            </a:graphic>
-          </wp:inline>
-        </w:drawing>
-      </w:r>
-    </w:p>
-    <w:p>
-      <w:pPr>
-        <w:jc w:val="center"/>
-        <w:rPr>
-          <w:b/>
-          <w:bCs/>
-        </w:rPr>
-      </w:pPr>
-    </w:p>
     <w:p>
       <w:pPr>
         <w:rPr>
@@ -108,26 +35,73 @@
     </w:p>
     <w:p/>
     <w:p>
-      <w:r>
-        <w:t xml:space="preserve">AutoLink </w:t>
+      <w:proofErr w:type="spellStart"/>
+      <w:r>
+        <w:t>AutoLink</w:t>
+      </w:r>
+      <w:proofErr w:type="spellEnd"/>
+      <w:r>
+        <w:t xml:space="preserve"> </w:t>
       </w:r>
     </w:p>
     <w:p>
       <w:r>
         <w:tab/>
         <w:t xml:space="preserve"/>
+      </w:r>
+      <w:r>
+        <w:rPr/>
+        <w:t xml:space="preserve">sample text with hyperlinks like </w:t>
+      </w:r>
+      <w:hyperlink r:id="rId14" w:history="1" w:tgtFrame="_blank">
+        <w:r>
+          <w:rPr>
+            <w:rStyle w:val="Hyperlink"/>
+          </w:rPr>
+          <w:t>https://www.cloudofficeprint.com/docs/python/index.html</w:t>
+        </w:r>
+      </w:hyperlink>
+      <w:r>
+        <w:t xml:space="preserve"/>
+      </w:r>
+      <w:r>
+        <w:rPr/>
+        <w:t xml:space="preserve"> . COP link is </w:t>
       </w:r>
       <w:hyperlink r:id="rId15" w:history="1" w:tgtFrame="_blank">
         <w:r>
           <w:rPr>
             <w:rStyle w:val="Hyperlink"/>
           </w:rPr>
-          <w:t/>
+          <w:t>https://www.cloudofficeprint.com/index.html</w:t>
         </w:r>
       </w:hyperlink>
       <w:r>
         <w:t xml:space="preserve"/>
       </w:r>
+      <w:r>
+        <w:rPr/>
+        <w:t xml:space="preserve"> contact us in </w:t>
+      </w:r>
+      <w:hyperlink r:id="rId16" w:history="1" w:tgtFrame="_blank">
+        <w:r>
+          <w:rPr>
+            <w:rStyle w:val="Hyperlink"/>
+          </w:rPr>
+          <w:t>info@cloudofficeprint.com</w:t>
+        </w:r>
+      </w:hyperlink>
+      <w:r>
+        <w:t xml:space="preserve"> </w:t>
+      </w:r>
+      <w:proofErr w:type="spellStart"/>
+      <w:r>
+        <w:t/>
+      </w:r>
+      <w:proofErr w:type="spellEnd"/>
+      <w:r>
+        <w:t/>
+      </w:r>
     </w:p>
     <w:p>
       <w:r>
@@ -139,7 +113,7 @@
         <w:tab/>
         <w:t xml:space="preserve"/>
       </w:r>
-      <w:hyperlink r:id="rId16" w:history="1" w:tgtFrame="_blank">
+      <w:hyperlink r:id="rId17" w:history="1" w:tgtFrame="_blank">
         <w:r>
           <w:rPr>
             <w:rStyle w:val="Hyperlink"/>
@@ -177,23 +151,98 @@
       </w:r>
       <w:r>
         <w:rPr/>
+        <w:t xml:space="preserve"/>
+      </w:r>
+      <w:proofErr w:type="spellStart"/>
+      <w:r>
         <w:t/>
       </w:r>
-      <w:r>
-        <w:t/>
-      </w:r>
+      <w:proofErr w:type="spellEnd"/>
       <w:r>
         <w:t/>
       </w:r>
     </w:p>
     <w:p/>
+    <w:p>
+      <w:pPr>
+        <w:rPr>
+          <w:b/>
+          <w:bCs/>
+        </w:rPr>
+      </w:pPr>
+      <w:r>
+        <w:rPr>
+          <w:b/>
+          <w:bCs/>
+        </w:rPr>
+        <w:t>Border Styles</w:t>
+      </w:r>
+    </w:p>
+    <w:tbl>
+      <w:tblPr>
+        <w:tblStyle w:val="TableGrid"/>
+        <w:tblW w:w="0" w:type="auto"/>
+        <w:tblLook w:val="04A0" w:firstRow="1" w:lastRow="0" w:firstColumn="1" w:lastColumn="0" w:noHBand="0" w:noVBand="1"/>
+      </w:tblPr>
+      <w:tblGrid>
+        <w:gridCol w:w="4675"/>
+        <w:gridCol w:w="4675"/>
+      </w:tblGrid>
+      <w:tr>
+        <w:tc>
+          <w:tcPr>
+            <w:tcW w:w="4675" w:type="dxa"/>
+            <w:shd w:val="clear" w:color="auto" w:fill="red"/>
+            <w:tcBorders>
+              <w:top w:val="double" w:sz="20" w:space="0" w:color="0d72c7"/>
+              <w:bottom w:val="thick" w:sz="4" w:space="0" w:color="yellow"/>
+              <w:left w:val="dotDash" w:sz="38" w:space="0" w:color="0d72c7"/>
+              <w:right w:val="thick" w:sz="4" w:space="0" w:color="0d72c7"/>
+            </w:tcBorders>
+          </w:tcPr>
+          <w:p>
+            <w:r>
+              <w:t xml:space="preserve">DemoCustomerName</w:t>
+            </w:r>
+            <w:r>
+              <w:t/>
+            </w:r>
+            <w:r>
+              <w:t/>
+            </w:r>
+          </w:p>
+        </w:tc>
+        <w:tc>
+          <w:tcPr>
+            <w:tcW w:w="4675" w:type="dxa"/>
+            <w:tcBorders>
+              <w:right w:val="thick" w:sz="4" w:space="15" w:color="auto"/>
+              <w:tl2br w:val="single" w:sz="10" w:space="0" w:color="auto"/>
+              <w:tr2bl w:val="single" w:sz="4" w:space="0" w:color="#0d72c7"/>
+            </w:tcBorders>
+          </w:tcPr>
+          <w:p>
+            <w:r>
+              <w:t xml:space="preserve">DemoCustomerName</w:t>
+            </w:r>
+            <w:r>
+              <w:t/>
+            </w:r>
+            <w:r>
+              <w:t/>
+            </w:r>
+          </w:p>
+        </w:tc>
+      </w:tr>
+    </w:tbl>
+    <w:p/>
     <w:sectPr>
-      <w:headerReference w:type="even" r:id="rId7"/>
-      <w:headerReference w:type="default" r:id="rId8"/>
-      <w:footerReference w:type="even" r:id="rId9"/>
-      <w:footerReference w:type="default" r:id="rId10"/>
-      <w:headerReference w:type="first" r:id="rId11"/>
-      <w:footerReference w:type="first" r:id="rId12"/>
+      <w:headerReference w:type="even" r:id="rId6"/>
+      <w:headerReference w:type="default" r:id="rId7"/>
+      <w:footerReference w:type="even" r:id="rId8"/>
+      <w:footerReference w:type="default" r:id="rId9"/>
+      <w:headerReference w:type="first" r:id="rId10"/>
+      <w:footerReference w:type="first" r:id="rId11"/>
       <w:pgSz w:w="12240" w:h="15840"/>
       <w:pgMar w:top="1440" w:right="1440" w:bottom="1440" w:left="1440" w:header="720" w:footer="720" w:gutter="0"/>
       <w:cols w:space="720"/>
@@ -204,7 +253,7 @@
 </file>
 
 <file path=word/endnotes.xml><?xml version="1.0" encoding="utf-8"?>
-<w:endnotes xmlns:wpc="http://schemas.microsoft.com/office/word/2010/wordprocessingCanvas" xmlns:cx="http://schemas.microsoft.com/office/drawing/2014/chartex" xmlns:cx1="http://schemas.microsoft.com/office/drawing/2015/9/8/chartex" xmlns:cx2="http://schemas.microsoft.com/office/drawing/2015/10/21/chartex" xmlns:cx3="http://schemas.microsoft.com/office/drawing/2016/5/9/chartex" xmlns:cx4="http://schemas.microsoft.com/office/drawing/2016/5/10/chartex" xmlns:cx5="http://schemas.microsoft.com/office/drawing/2016/5/11/chartex" xmlns:cx6="http://schemas.microsoft.com/office/drawing/2016/5/12/chartex" xmlns:cx7="http://schemas.microsoft.com/office/drawing/2016/5/13/chartex" xmlns:cx8="http://schemas.microsoft.com/office/drawing/2016/5/14/chartex" xmlns:mc="http://schemas.openxmlformats.org/markup-compatibility/2006" xmlns:aink="http://schemas.microsoft.com/office/drawing/2016/ink" xmlns:am3d="http://schemas.microsoft.com/office/drawing/2017/model3d" xmlns:o="urn:schemas-microsoft-com:office:office" xmlns:r="http://schemas.openxmlformats.org/officeDocument/2006/relationships" xmlns:m="http://schemas.openxmlformats.org/officeDocument/2006/math" xmlns:v="urn:schemas-microsoft-com:vml" xmlns:wp14="http://schemas.microsoft.com/office/word/2010/wordprocessingDrawing" xmlns:wp="http://schemas.openxmlformats.org/drawingml/2006/wordprocessingDrawing" xmlns:w10="urn:schemas-microsoft-com:office:word" xmlns:w="http://schemas.openxmlformats.org/wordprocessingml/2006/main" xmlns:w14="http://schemas.microsoft.com/office/word/2010/wordml" xmlns:w15="http://schemas.microsoft.com/office/word/2012/wordml" xmlns:w16cex="http://schemas.microsoft.com/office/word/2018/wordml/cex" xmlns:w16cid="http://schemas.microsoft.com/office/word/2016/wordml/cid" xmlns:w16="http://schemas.microsoft.com/office/word/2018/wordml" xmlns:w16sdtdh="http://schemas.microsoft.com/office/word/2020/wordml/sdtdatahash" xmlns:w16se="http://schemas.microsoft.com/office/word/2015/wordml/symex" xmlns:wpg="http://schemas.microsoft.com/office/word/2010/wordprocessingGroup" xmlns:wpi="http://schemas.microsoft.com/office/word/2010/wordprocessingInk" xmlns:wne="http://schemas.microsoft.com/office/word/2006/wordml" xmlns:wps="http://schemas.microsoft.com/office/word/2010/wordprocessingShape" mc:Ignorable="w14 w15 w16se w16cid w16 w16cex w16sdtdh wp14">
+<w:endnotes xmlns:wpc="http://schemas.microsoft.com/office/word/2010/wordprocessingCanvas" xmlns:cx="http://schemas.microsoft.com/office/drawing/2014/chartex" xmlns:cx1="http://schemas.microsoft.com/office/drawing/2015/9/8/chartex" xmlns:cx2="http://schemas.microsoft.com/office/drawing/2015/10/21/chartex" xmlns:cx3="http://schemas.microsoft.com/office/drawing/2016/5/9/chartex" xmlns:cx4="http://schemas.microsoft.com/office/drawing/2016/5/10/chartex" xmlns:cx5="http://schemas.microsoft.com/office/drawing/2016/5/11/chartex" xmlns:cx6="http://schemas.microsoft.com/office/drawing/2016/5/12/chartex" xmlns:cx7="http://schemas.microsoft.com/office/drawing/2016/5/13/chartex" xmlns:cx8="http://schemas.microsoft.com/office/drawing/2016/5/14/chartex" xmlns:mc="http://schemas.openxmlformats.org/markup-compatibility/2006" xmlns:aink="http://schemas.microsoft.com/office/drawing/2016/ink" xmlns:am3d="http://schemas.microsoft.com/office/drawing/2017/model3d" xmlns:o="urn:schemas-microsoft-com:office:office" xmlns:oel="http://schemas.microsoft.com/office/2019/extlst" xmlns:r="http://schemas.openxmlformats.org/officeDocument/2006/relationships" xmlns:m="http://schemas.openxmlformats.org/officeDocument/2006/math" xmlns:v="urn:schemas-microsoft-com:vml" xmlns:wp14="http://schemas.microsoft.com/office/word/2010/wordprocessingDrawing" xmlns:wp="http://schemas.openxmlformats.org/drawingml/2006/wordprocessingDrawing" xmlns:w10="urn:schemas-microsoft-com:office:word" xmlns:w="http://schemas.openxmlformats.org/wordprocessingml/2006/main" xmlns:w14="http://schemas.microsoft.com/office/word/2010/wordml" xmlns:w15="http://schemas.microsoft.com/office/word/2012/wordml" xmlns:w16cex="http://schemas.microsoft.com/office/word/2018/wordml/cex" xmlns:w16cid="http://schemas.microsoft.com/office/word/2016/wordml/cid" xmlns:w16="http://schemas.microsoft.com/office/word/2018/wordml" xmlns:w16du="http://schemas.microsoft.com/office/word/2023/wordml/word16du" xmlns:w16sdtdh="http://schemas.microsoft.com/office/word/2020/wordml/sdtdatahash" xmlns:w16se="http://schemas.microsoft.com/office/word/2015/wordml/symex" xmlns:wpg="http://schemas.microsoft.com/office/word/2010/wordprocessingGroup" xmlns:wpi="http://schemas.microsoft.com/office/word/2010/wordprocessingInk" xmlns:wne="http://schemas.microsoft.com/office/word/2006/wordml" xmlns:wps="http://schemas.microsoft.com/office/word/2010/wordprocessingShape" mc:Ignorable="w14 w15 w16se w16cid w16 w16cex w16sdtdh w16du wp14">
   <w:endnote w:type="separator" w:id="-1">
     <w:p>
       <w:pPr>
@@ -229,7 +278,7 @@
 </file>
 
 <file path=word/footer1.xml><?xml version="1.0" encoding="utf-8"?>
-<w:ftr xmlns:wpc="http://schemas.microsoft.com/office/word/2010/wordprocessingCanvas" xmlns:cx="http://schemas.microsoft.com/office/drawing/2014/chartex" xmlns:cx1="http://schemas.microsoft.com/office/drawing/2015/9/8/chartex" xmlns:cx2="http://schemas.microsoft.com/office/drawing/2015/10/21/chartex" xmlns:cx3="http://schemas.microsoft.com/office/drawing/2016/5/9/chartex" xmlns:cx4="http://schemas.microsoft.com/office/drawing/2016/5/10/chartex" xmlns:cx5="http://schemas.microsoft.com/office/drawing/2016/5/11/chartex" xmlns:cx6="http://schemas.microsoft.com/office/drawing/2016/5/12/chartex" xmlns:cx7="http://schemas.microsoft.com/office/drawing/2016/5/13/chartex" xmlns:cx8="http://schemas.microsoft.com/office/drawing/2016/5/14/chartex" xmlns:mc="http://schemas.openxmlformats.org/markup-compatibility/2006" xmlns:aink="http://schemas.microsoft.com/office/drawing/2016/ink" xmlns:am3d="http://schemas.microsoft.com/office/drawing/2017/model3d" xmlns:o="urn:schemas-microsoft-com:office:office" xmlns:r="http://schemas.openxmlformats.org/officeDocument/2006/relationships" xmlns:m="http://schemas.openxmlformats.org/officeDocument/2006/math" xmlns:v="urn:schemas-microsoft-com:vml" xmlns:wp14="http://schemas.microsoft.com/office/word/2010/wordprocessingDrawing" xmlns:wp="http://schemas.openxmlformats.org/drawingml/2006/wordprocessingDrawing" xmlns:w10="urn:schemas-microsoft-com:office:word" xmlns:w="http://schemas.openxmlformats.org/wordprocessingml/2006/main" xmlns:w14="http://schemas.microsoft.com/office/word/2010/wordml" xmlns:w15="http://schemas.microsoft.com/office/word/2012/wordml" xmlns:w16cex="http://schemas.microsoft.com/office/word/2018/wordml/cex" xmlns:w16cid="http://schemas.microsoft.com/office/word/2016/wordml/cid" xmlns:w16="http://schemas.microsoft.com/office/word/2018/wordml" xmlns:w16sdtdh="http://schemas.microsoft.com/office/word/2020/wordml/sdtdatahash" xmlns:w16se="http://schemas.microsoft.com/office/word/2015/wordml/symex" xmlns:wpg="http://schemas.microsoft.com/office/word/2010/wordprocessingGroup" xmlns:wpi="http://schemas.microsoft.com/office/word/2010/wordprocessingInk" xmlns:wne="http://schemas.microsoft.com/office/word/2006/wordml" xmlns:wps="http://schemas.microsoft.com/office/word/2010/wordprocessingShape" mc:Ignorable="w14 w15 w16se w16cid w16 w16cex w16sdtdh wp14">
+<w:ftr xmlns:wpc="http://schemas.microsoft.com/office/word/2010/wordprocessingCanvas" xmlns:cx="http://schemas.microsoft.com/office/drawing/2014/chartex" xmlns:cx1="http://schemas.microsoft.com/office/drawing/2015/9/8/chartex" xmlns:cx2="http://schemas.microsoft.com/office/drawing/2015/10/21/chartex" xmlns:cx3="http://schemas.microsoft.com/office/drawing/2016/5/9/chartex" xmlns:cx4="http://schemas.microsoft.com/office/drawing/2016/5/10/chartex" xmlns:cx5="http://schemas.microsoft.com/office/drawing/2016/5/11/chartex" xmlns:cx6="http://schemas.microsoft.com/office/drawing/2016/5/12/chartex" xmlns:cx7="http://schemas.microsoft.com/office/drawing/2016/5/13/chartex" xmlns:cx8="http://schemas.microsoft.com/office/drawing/2016/5/14/chartex" xmlns:mc="http://schemas.openxmlformats.org/markup-compatibility/2006" xmlns:aink="http://schemas.microsoft.com/office/drawing/2016/ink" xmlns:am3d="http://schemas.microsoft.com/office/drawing/2017/model3d" xmlns:o="urn:schemas-microsoft-com:office:office" xmlns:oel="http://schemas.microsoft.com/office/2019/extlst" xmlns:r="http://schemas.openxmlformats.org/officeDocument/2006/relationships" xmlns:m="http://schemas.openxmlformats.org/officeDocument/2006/math" xmlns:v="urn:schemas-microsoft-com:vml" xmlns:wp14="http://schemas.microsoft.com/office/word/2010/wordprocessingDrawing" xmlns:wp="http://schemas.openxmlformats.org/drawingml/2006/wordprocessingDrawing" xmlns:w10="urn:schemas-microsoft-com:office:word" xmlns:w="http://schemas.openxmlformats.org/wordprocessingml/2006/main" xmlns:w14="http://schemas.microsoft.com/office/word/2010/wordml" xmlns:w15="http://schemas.microsoft.com/office/word/2012/wordml" xmlns:w16cex="http://schemas.microsoft.com/office/word/2018/wordml/cex" xmlns:w16cid="http://schemas.microsoft.com/office/word/2016/wordml/cid" xmlns:w16="http://schemas.microsoft.com/office/word/2018/wordml" xmlns:w16du="http://schemas.microsoft.com/office/word/2023/wordml/word16du" xmlns:w16sdtdh="http://schemas.microsoft.com/office/word/2020/wordml/sdtdatahash" xmlns:w16se="http://schemas.microsoft.com/office/word/2015/wordml/symex" xmlns:wpg="http://schemas.microsoft.com/office/word/2010/wordprocessingGroup" xmlns:wpi="http://schemas.microsoft.com/office/word/2010/wordprocessingInk" xmlns:wne="http://schemas.microsoft.com/office/word/2006/wordml" xmlns:wps="http://schemas.microsoft.com/office/word/2010/wordprocessingShape" mc:Ignorable="w14 w15 w16se w16cid w16 w16cex w16sdtdh w16du wp14">
   <w:p>
     <w:pPr>
       <w:pStyle w:val="Footer"/>
@@ -239,7 +288,7 @@
 </file>
 
 <file path=word/footer2.xml><?xml version="1.0" encoding="utf-8"?>
-<w:ftr xmlns:wpc="http://schemas.microsoft.com/office/word/2010/wordprocessingCanvas" xmlns:cx="http://schemas.microsoft.com/office/drawing/2014/chartex" xmlns:cx1="http://schemas.microsoft.com/office/drawing/2015/9/8/chartex" xmlns:cx2="http://schemas.microsoft.com/office/drawing/2015/10/21/chartex" xmlns:cx3="http://schemas.microsoft.com/office/drawing/2016/5/9/chartex" xmlns:cx4="http://schemas.microsoft.com/office/drawing/2016/5/10/chartex" xmlns:cx5="http://schemas.microsoft.com/office/drawing/2016/5/11/chartex" xmlns:cx6="http://schemas.microsoft.com/office/drawing/2016/5/12/chartex" xmlns:cx7="http://schemas.microsoft.com/office/drawing/2016/5/13/chartex" xmlns:cx8="http://schemas.microsoft.com/office/drawing/2016/5/14/chartex" xmlns:mc="http://schemas.openxmlformats.org/markup-compatibility/2006" xmlns:aink="http://schemas.microsoft.com/office/drawing/2016/ink" xmlns:am3d="http://schemas.microsoft.com/office/drawing/2017/model3d" xmlns:o="urn:schemas-microsoft-com:office:office" xmlns:r="http://schemas.openxmlformats.org/officeDocument/2006/relationships" xmlns:m="http://schemas.openxmlformats.org/officeDocument/2006/math" xmlns:v="urn:schemas-microsoft-com:vml" xmlns:wp14="http://schemas.microsoft.com/office/word/2010/wordprocessingDrawing" xmlns:wp="http://schemas.openxmlformats.org/drawingml/2006/wordprocessingDrawing" xmlns:w10="urn:schemas-microsoft-com:office:word" xmlns:w="http://schemas.openxmlformats.org/wordprocessingml/2006/main" xmlns:w14="http://schemas.microsoft.com/office/word/2010/wordml" xmlns:w15="http://schemas.microsoft.com/office/word/2012/wordml" xmlns:w16cex="http://schemas.microsoft.com/office/word/2018/wordml/cex" xmlns:w16cid="http://schemas.microsoft.com/office/word/2016/wordml/cid" xmlns:w16="http://schemas.microsoft.com/office/word/2018/wordml" xmlns:w16sdtdh="http://schemas.microsoft.com/office/word/2020/wordml/sdtdatahash" xmlns:w16se="http://schemas.microsoft.com/office/word/2015/wordml/symex" xmlns:wpg="http://schemas.microsoft.com/office/word/2010/wordprocessingGroup" xmlns:wpi="http://schemas.microsoft.com/office/word/2010/wordprocessingInk" xmlns:wne="http://schemas.microsoft.com/office/word/2006/wordml" xmlns:wps="http://schemas.microsoft.com/office/word/2010/wordprocessingShape" mc:Ignorable="w14 w15 w16se w16cid w16 w16cex w16sdtdh wp14">
+<w:ftr xmlns:wpc="http://schemas.microsoft.com/office/word/2010/wordprocessingCanvas" xmlns:cx="http://schemas.microsoft.com/office/drawing/2014/chartex" xmlns:cx1="http://schemas.microsoft.com/office/drawing/2015/9/8/chartex" xmlns:cx2="http://schemas.microsoft.com/office/drawing/2015/10/21/chartex" xmlns:cx3="http://schemas.microsoft.com/office/drawing/2016/5/9/chartex" xmlns:cx4="http://schemas.microsoft.com/office/drawing/2016/5/10/chartex" xmlns:cx5="http://schemas.microsoft.com/office/drawing/2016/5/11/chartex" xmlns:cx6="http://schemas.microsoft.com/office/drawing/2016/5/12/chartex" xmlns:cx7="http://schemas.microsoft.com/office/drawing/2016/5/13/chartex" xmlns:cx8="http://schemas.microsoft.com/office/drawing/2016/5/14/chartex" xmlns:mc="http://schemas.openxmlformats.org/markup-compatibility/2006" xmlns:aink="http://schemas.microsoft.com/office/drawing/2016/ink" xmlns:am3d="http://schemas.microsoft.com/office/drawing/2017/model3d" xmlns:o="urn:schemas-microsoft-com:office:office" xmlns:oel="http://schemas.microsoft.com/office/2019/extlst" xmlns:r="http://schemas.openxmlformats.org/officeDocument/2006/relationships" xmlns:m="http://schemas.openxmlformats.org/officeDocument/2006/math" xmlns:v="urn:schemas-microsoft-com:vml" xmlns:wp14="http://schemas.microsoft.com/office/word/2010/wordprocessingDrawing" xmlns:wp="http://schemas.openxmlformats.org/drawingml/2006/wordprocessingDrawing" xmlns:w10="urn:schemas-microsoft-com:office:word" xmlns:w="http://schemas.openxmlformats.org/wordprocessingml/2006/main" xmlns:w14="http://schemas.microsoft.com/office/word/2010/wordml" xmlns:w15="http://schemas.microsoft.com/office/word/2012/wordml" xmlns:w16cex="http://schemas.microsoft.com/office/word/2018/wordml/cex" xmlns:w16cid="http://schemas.microsoft.com/office/word/2016/wordml/cid" xmlns:w16="http://schemas.microsoft.com/office/word/2018/wordml" xmlns:w16du="http://schemas.microsoft.com/office/word/2023/wordml/word16du" xmlns:w16sdtdh="http://schemas.microsoft.com/office/word/2020/wordml/sdtdatahash" xmlns:w16se="http://schemas.microsoft.com/office/word/2015/wordml/symex" xmlns:wpg="http://schemas.microsoft.com/office/word/2010/wordprocessingGroup" xmlns:wpi="http://schemas.microsoft.com/office/word/2010/wordprocessingInk" xmlns:wne="http://schemas.microsoft.com/office/word/2006/wordml" xmlns:wps="http://schemas.microsoft.com/office/word/2010/wordprocessingShape" mc:Ignorable="w14 w15 w16se w16cid w16 w16cex w16sdtdh w16du wp14">
   <w:p>
     <w:pPr>
       <w:pStyle w:val="Footer"/>
@@ -249,7 +298,7 @@
 </file>
 
 <file path=word/footer3.xml><?xml version="1.0" encoding="utf-8"?>
-<w:ftr xmlns:wpc="http://schemas.microsoft.com/office/word/2010/wordprocessingCanvas" xmlns:cx="http://schemas.microsoft.com/office/drawing/2014/chartex" xmlns:cx1="http://schemas.microsoft.com/office/drawing/2015/9/8/chartex" xmlns:cx2="http://schemas.microsoft.com/office/drawing/2015/10/21/chartex" xmlns:cx3="http://schemas.microsoft.com/office/drawing/2016/5/9/chartex" xmlns:cx4="http://schemas.microsoft.com/office/drawing/2016/5/10/chartex" xmlns:cx5="http://schemas.microsoft.com/office/drawing/2016/5/11/chartex" xmlns:cx6="http://schemas.microsoft.com/office/drawing/2016/5/12/chartex" xmlns:cx7="http://schemas.microsoft.com/office/drawing/2016/5/13/chartex" xmlns:cx8="http://schemas.microsoft.com/office/drawing/2016/5/14/chartex" xmlns:mc="http://schemas.openxmlformats.org/markup-compatibility/2006" xmlns:aink="http://schemas.microsoft.com/office/drawing/2016/ink" xmlns:am3d="http://schemas.microsoft.com/office/drawing/2017/model3d" xmlns:o="urn:schemas-microsoft-com:office:office" xmlns:r="http://schemas.openxmlformats.org/officeDocument/2006/relationships" xmlns:m="http://schemas.openxmlformats.org/officeDocument/2006/math" xmlns:v="urn:schemas-microsoft-com:vml" xmlns:wp14="http://schemas.microsoft.com/office/word/2010/wordprocessingDrawing" xmlns:wp="http://schemas.openxmlformats.org/drawingml/2006/wordprocessingDrawing" xmlns:w10="urn:schemas-microsoft-com:office:word" xmlns:w="http://schemas.openxmlformats.org/wordprocessingml/2006/main" xmlns:w14="http://schemas.microsoft.com/office/word/2010/wordml" xmlns:w15="http://schemas.microsoft.com/office/word/2012/wordml" xmlns:w16cex="http://schemas.microsoft.com/office/word/2018/wordml/cex" xmlns:w16cid="http://schemas.microsoft.com/office/word/2016/wordml/cid" xmlns:w16="http://schemas.microsoft.com/office/word/2018/wordml" xmlns:w16sdtdh="http://schemas.microsoft.com/office/word/2020/wordml/sdtdatahash" xmlns:w16se="http://schemas.microsoft.com/office/word/2015/wordml/symex" xmlns:wpg="http://schemas.microsoft.com/office/word/2010/wordprocessingGroup" xmlns:wpi="http://schemas.microsoft.com/office/word/2010/wordprocessingInk" xmlns:wne="http://schemas.microsoft.com/office/word/2006/wordml" xmlns:wps="http://schemas.microsoft.com/office/word/2010/wordprocessingShape" mc:Ignorable="w14 w15 w16se w16cid w16 w16cex w16sdtdh wp14">
+<w:ftr xmlns:wpc="http://schemas.microsoft.com/office/word/2010/wordprocessingCanvas" xmlns:cx="http://schemas.microsoft.com/office/drawing/2014/chartex" xmlns:cx1="http://schemas.microsoft.com/office/drawing/2015/9/8/chartex" xmlns:cx2="http://schemas.microsoft.com/office/drawing/2015/10/21/chartex" xmlns:cx3="http://schemas.microsoft.com/office/drawing/2016/5/9/chartex" xmlns:cx4="http://schemas.microsoft.com/office/drawing/2016/5/10/chartex" xmlns:cx5="http://schemas.microsoft.com/office/drawing/2016/5/11/chartex" xmlns:cx6="http://schemas.microsoft.com/office/drawing/2016/5/12/chartex" xmlns:cx7="http://schemas.microsoft.com/office/drawing/2016/5/13/chartex" xmlns:cx8="http://schemas.microsoft.com/office/drawing/2016/5/14/chartex" xmlns:mc="http://schemas.openxmlformats.org/markup-compatibility/2006" xmlns:aink="http://schemas.microsoft.com/office/drawing/2016/ink" xmlns:am3d="http://schemas.microsoft.com/office/drawing/2017/model3d" xmlns:o="urn:schemas-microsoft-com:office:office" xmlns:oel="http://schemas.microsoft.com/office/2019/extlst" xmlns:r="http://schemas.openxmlformats.org/officeDocument/2006/relationships" xmlns:m="http://schemas.openxmlformats.org/officeDocument/2006/math" xmlns:v="urn:schemas-microsoft-com:vml" xmlns:wp14="http://schemas.microsoft.com/office/word/2010/wordprocessingDrawing" xmlns:wp="http://schemas.openxmlformats.org/drawingml/2006/wordprocessingDrawing" xmlns:w10="urn:schemas-microsoft-com:office:word" xmlns:w="http://schemas.openxmlformats.org/wordprocessingml/2006/main" xmlns:w14="http://schemas.microsoft.com/office/word/2010/wordml" xmlns:w15="http://schemas.microsoft.com/office/word/2012/wordml" xmlns:w16cex="http://schemas.microsoft.com/office/word/2018/wordml/cex" xmlns:w16cid="http://schemas.microsoft.com/office/word/2016/wordml/cid" xmlns:w16="http://schemas.microsoft.com/office/word/2018/wordml" xmlns:w16du="http://schemas.microsoft.com/office/word/2023/wordml/word16du" xmlns:w16sdtdh="http://schemas.microsoft.com/office/word/2020/wordml/sdtdatahash" xmlns:w16se="http://schemas.microsoft.com/office/word/2015/wordml/symex" xmlns:wpg="http://schemas.microsoft.com/office/word/2010/wordprocessingGroup" xmlns:wpi="http://schemas.microsoft.com/office/word/2010/wordprocessingInk" xmlns:wne="http://schemas.microsoft.com/office/word/2006/wordml" xmlns:wps="http://schemas.microsoft.com/office/word/2010/wordprocessingShape" mc:Ignorable="w14 w15 w16se w16cid w16 w16cex w16sdtdh w16du wp14">
   <w:p>
     <w:pPr>
       <w:pStyle w:val="Footer"/>
@@ -259,7 +308,7 @@
 </file>
 
 <file path=word/footnotes.xml><?xml version="1.0" encoding="utf-8"?>
-<w:footnotes xmlns:wpc="http://schemas.microsoft.com/office/word/2010/wordprocessingCanvas" xmlns:cx="http://schemas.microsoft.com/office/drawing/2014/chartex" xmlns:cx1="http://schemas.microsoft.com/office/drawing/2015/9/8/chartex" xmlns:cx2="http://schemas.microsoft.com/office/drawing/2015/10/21/chartex" xmlns:cx3="http://schemas.microsoft.com/office/drawing/2016/5/9/chartex" xmlns:cx4="http://schemas.microsoft.com/office/drawing/2016/5/10/chartex" xmlns:cx5="http://schemas.microsoft.com/office/drawing/2016/5/11/chartex" xmlns:cx6="http://schemas.microsoft.com/office/drawing/2016/5/12/chartex" xmlns:cx7="http://schemas.microsoft.com/office/drawing/2016/5/13/chartex" xmlns:cx8="http://schemas.microsoft.com/office/drawing/2016/5/14/chartex" xmlns:mc="http://schemas.openxmlformats.org/markup-compatibility/2006" xmlns:aink="http://schemas.microsoft.com/office/drawing/2016/ink" xmlns:am3d="http://schemas.microsoft.com/office/drawing/2017/model3d" xmlns:o="urn:schemas-microsoft-com:office:office" xmlns:r="http://schemas.openxmlformats.org/officeDocument/2006/relationships" xmlns:m="http://schemas.openxmlformats.org/officeDocument/2006/math" xmlns:v="urn:schemas-microsoft-com:vml" xmlns:wp14="http://schemas.microsoft.com/office/word/2010/wordprocessingDrawing" xmlns:wp="http://schemas.openxmlformats.org/drawingml/2006/wordprocessingDrawing" xmlns:w10="urn:schemas-microsoft-com:office:word" xmlns:w="http://schemas.openxmlformats.org/wordprocessingml/2006/main" xmlns:w14="http://schemas.microsoft.com/office/word/2010/wordml" xmlns:w15="http://schemas.microsoft.com/office/word/2012/wordml" xmlns:w16cex="http://schemas.microsoft.com/office/word/2018/wordml/cex" xmlns:w16cid="http://schemas.microsoft.com/office/word/2016/wordml/cid" xmlns:w16="http://schemas.microsoft.com/office/word/2018/wordml" xmlns:w16sdtdh="http://schemas.microsoft.com/office/word/2020/wordml/sdtdatahash" xmlns:w16se="http://schemas.microsoft.com/office/word/2015/wordml/symex" xmlns:wpg="http://schemas.microsoft.com/office/word/2010/wordprocessingGroup" xmlns:wpi="http://schemas.microsoft.com/office/word/2010/wordprocessingInk" xmlns:wne="http://schemas.microsoft.com/office/word/2006/wordml" xmlns:wps="http://schemas.microsoft.com/office/word/2010/wordprocessingShape" mc:Ignorable="w14 w15 w16se w16cid w16 w16cex w16sdtdh wp14">
+<w:footnotes xmlns:wpc="http://schemas.microsoft.com/office/word/2010/wordprocessingCanvas" xmlns:cx="http://schemas.microsoft.com/office/drawing/2014/chartex" xmlns:cx1="http://schemas.microsoft.com/office/drawing/2015/9/8/chartex" xmlns:cx2="http://schemas.microsoft.com/office/drawing/2015/10/21/chartex" xmlns:cx3="http://schemas.microsoft.com/office/drawing/2016/5/9/chartex" xmlns:cx4="http://schemas.microsoft.com/office/drawing/2016/5/10/chartex" xmlns:cx5="http://schemas.microsoft.com/office/drawing/2016/5/11/chartex" xmlns:cx6="http://schemas.microsoft.com/office/drawing/2016/5/12/chartex" xmlns:cx7="http://schemas.microsoft.com/office/drawing/2016/5/13/chartex" xmlns:cx8="http://schemas.microsoft.com/office/drawing/2016/5/14/chartex" xmlns:mc="http://schemas.openxmlformats.org/markup-compatibility/2006" xmlns:aink="http://schemas.microsoft.com/office/drawing/2016/ink" xmlns:am3d="http://schemas.microsoft.com/office/drawing/2017/model3d" xmlns:o="urn:schemas-microsoft-com:office:office" xmlns:oel="http://schemas.microsoft.com/office/2019/extlst" xmlns:r="http://schemas.openxmlformats.org/officeDocument/2006/relationships" xmlns:m="http://schemas.openxmlformats.org/officeDocument/2006/math" xmlns:v="urn:schemas-microsoft-com:vml" xmlns:wp14="http://schemas.microsoft.com/office/word/2010/wordprocessingDrawing" xmlns:wp="http://schemas.openxmlformats.org/drawingml/2006/wordprocessingDrawing" xmlns:w10="urn:schemas-microsoft-com:office:word" xmlns:w="http://schemas.openxmlformats.org/wordprocessingml/2006/main" xmlns:w14="http://schemas.microsoft.com/office/word/2010/wordml" xmlns:w15="http://schemas.microsoft.com/office/word/2012/wordml" xmlns:w16cex="http://schemas.microsoft.com/office/word/2018/wordml/cex" xmlns:w16cid="http://schemas.microsoft.com/office/word/2016/wordml/cid" xmlns:w16="http://schemas.microsoft.com/office/word/2018/wordml" xmlns:w16du="http://schemas.microsoft.com/office/word/2023/wordml/word16du" xmlns:w16sdtdh="http://schemas.microsoft.com/office/word/2020/wordml/sdtdatahash" xmlns:w16se="http://schemas.microsoft.com/office/word/2015/wordml/symex" xmlns:wpg="http://schemas.microsoft.com/office/word/2010/wordprocessingGroup" xmlns:wpi="http://schemas.microsoft.com/office/word/2010/wordprocessingInk" xmlns:wne="http://schemas.microsoft.com/office/word/2006/wordml" xmlns:wps="http://schemas.microsoft.com/office/word/2010/wordprocessingShape" mc:Ignorable="w14 w15 w16se w16cid w16 w16cex w16sdtdh w16du wp14">
   <w:footnote w:type="separator" w:id="-1">
     <w:p>
       <w:pPr>
@@ -284,7 +333,7 @@
 </file>
 
 <file path=word/header1.xml><?xml version="1.0" encoding="utf-8"?>
-<w:hdr xmlns:wpc="http://schemas.microsoft.com/office/word/2010/wordprocessingCanvas" xmlns:cx="http://schemas.microsoft.com/office/drawing/2014/chartex" xmlns:cx1="http://schemas.microsoft.com/office/drawing/2015/9/8/chartex" xmlns:cx2="http://schemas.microsoft.com/office/drawing/2015/10/21/chartex" xmlns:cx3="http://schemas.microsoft.com/office/drawing/2016/5/9/chartex" xmlns:cx4="http://schemas.microsoft.com/office/drawing/2016/5/10/chartex" xmlns:cx5="http://schemas.microsoft.com/office/drawing/2016/5/11/chartex" xmlns:cx6="http://schemas.microsoft.com/office/drawing/2016/5/12/chartex" xmlns:cx7="http://schemas.microsoft.com/office/drawing/2016/5/13/chartex" xmlns:cx8="http://schemas.microsoft.com/office/drawing/2016/5/14/chartex" xmlns:mc="http://schemas.openxmlformats.org/markup-compatibility/2006" xmlns:aink="http://schemas.microsoft.com/office/drawing/2016/ink" xmlns:am3d="http://schemas.microsoft.com/office/drawing/2017/model3d" xmlns:o="urn:schemas-microsoft-com:office:office" xmlns:r="http://schemas.openxmlformats.org/officeDocument/2006/relationships" xmlns:m="http://schemas.openxmlformats.org/officeDocument/2006/math" xmlns:v="urn:schemas-microsoft-com:vml" xmlns:wp14="http://schemas.microsoft.com/office/word/2010/wordprocessingDrawing" xmlns:wp="http://schemas.openxmlformats.org/drawingml/2006/wordprocessingDrawing" xmlns:w10="urn:schemas-microsoft-com:office:word" xmlns:w="http://schemas.openxmlformats.org/wordprocessingml/2006/main" xmlns:w14="http://schemas.microsoft.com/office/word/2010/wordml" xmlns:w15="http://schemas.microsoft.com/office/word/2012/wordml" xmlns:w16cex="http://schemas.microsoft.com/office/word/2018/wordml/cex" xmlns:w16cid="http://schemas.microsoft.com/office/word/2016/wordml/cid" xmlns:w16="http://schemas.microsoft.com/office/word/2018/wordml" xmlns:w16sdtdh="http://schemas.microsoft.com/office/word/2020/wordml/sdtdatahash" xmlns:w16se="http://schemas.microsoft.com/office/word/2015/wordml/symex" xmlns:wpg="http://schemas.microsoft.com/office/word/2010/wordprocessingGroup" xmlns:wpi="http://schemas.microsoft.com/office/word/2010/wordprocessingInk" xmlns:wne="http://schemas.microsoft.com/office/word/2006/wordml" xmlns:wps="http://schemas.microsoft.com/office/word/2010/wordprocessingShape" mc:Ignorable="w14 w15 w16se w16cid w16 w16cex w16sdtdh wp14">
+<w:hdr xmlns:wpc="http://schemas.microsoft.com/office/word/2010/wordprocessingCanvas" xmlns:cx="http://schemas.microsoft.com/office/drawing/2014/chartex" xmlns:cx1="http://schemas.microsoft.com/office/drawing/2015/9/8/chartex" xmlns:cx2="http://schemas.microsoft.com/office/drawing/2015/10/21/chartex" xmlns:cx3="http://schemas.microsoft.com/office/drawing/2016/5/9/chartex" xmlns:cx4="http://schemas.microsoft.com/office/drawing/2016/5/10/chartex" xmlns:cx5="http://schemas.microsoft.com/office/drawing/2016/5/11/chartex" xmlns:cx6="http://schemas.microsoft.com/office/drawing/2016/5/12/chartex" xmlns:cx7="http://schemas.microsoft.com/office/drawing/2016/5/13/chartex" xmlns:cx8="http://schemas.microsoft.com/office/drawing/2016/5/14/chartex" xmlns:mc="http://schemas.openxmlformats.org/markup-compatibility/2006" xmlns:aink="http://schemas.microsoft.com/office/drawing/2016/ink" xmlns:am3d="http://schemas.microsoft.com/office/drawing/2017/model3d" xmlns:o="urn:schemas-microsoft-com:office:office" xmlns:oel="http://schemas.microsoft.com/office/2019/extlst" xmlns:r="http://schemas.openxmlformats.org/officeDocument/2006/relationships" xmlns:m="http://schemas.openxmlformats.org/officeDocument/2006/math" xmlns:v="urn:schemas-microsoft-com:vml" xmlns:wp14="http://schemas.microsoft.com/office/word/2010/wordprocessingDrawing" xmlns:wp="http://schemas.openxmlformats.org/drawingml/2006/wordprocessingDrawing" xmlns:w10="urn:schemas-microsoft-com:office:word" xmlns:w="http://schemas.openxmlformats.org/wordprocessingml/2006/main" xmlns:w14="http://schemas.microsoft.com/office/word/2010/wordml" xmlns:w15="http://schemas.microsoft.com/office/word/2012/wordml" xmlns:w16cex="http://schemas.microsoft.com/office/word/2018/wordml/cex" xmlns:w16cid="http://schemas.microsoft.com/office/word/2016/wordml/cid" xmlns:w16="http://schemas.microsoft.com/office/word/2018/wordml" xmlns:w16du="http://schemas.microsoft.com/office/word/2023/wordml/word16du" xmlns:w16sdtdh="http://schemas.microsoft.com/office/word/2020/wordml/sdtdatahash" xmlns:w16se="http://schemas.microsoft.com/office/word/2015/wordml/symex" xmlns:wpg="http://schemas.microsoft.com/office/word/2010/wordprocessingGroup" xmlns:wpi="http://schemas.microsoft.com/office/word/2010/wordprocessingInk" xmlns:wne="http://schemas.microsoft.com/office/word/2006/wordml" xmlns:wps="http://schemas.microsoft.com/office/word/2010/wordprocessingShape" mc:Ignorable="w14 w15 w16se w16cid w16 w16cex w16sdtdh w16du wp14">
   <w:p>
     <w:pPr>
       <w:pStyle w:val="Header"/>
@@ -294,11 +343,8 @@
 </file>
 
 <file path=word/header2.xml><?xml version="1.0" encoding="utf-8"?>
-<w:hdr xmlns:wpc="http://schemas.microsoft.com/office/word/2010/wordprocessingCanvas" xmlns:cx="http://schemas.microsoft.com/office/drawing/2014/chartex" xmlns:cx1="http://schemas.microsoft.com/office/drawing/2015/9/8/chartex" xmlns:cx2="http://schemas.microsoft.com/office/drawing/2015/10/21/chartex" xmlns:cx3="http://schemas.microsoft.com/office/drawing/2016/5/9/chartex" xmlns:cx4="http://schemas.microsoft.com/office/drawing/2016/5/10/chartex" xmlns:cx5="http://schemas.microsoft.com/office/drawing/2016/5/11/chartex" xmlns:cx6="http://schemas.microsoft.com/office/drawing/2016/5/12/chartex" xmlns:cx7="http://schemas.microsoft.com/office/drawing/2016/5/13/chartex" xmlns:cx8="http://schemas.microsoft.com/office/drawing/2016/5/14/chartex" xmlns:mc="http://schemas.openxmlformats.org/markup-compatibility/2006" xmlns:aink="http://schemas.microsoft.com/office/drawing/2016/ink" xmlns:am3d="http://schemas.microsoft.com/office/drawing/2017/model3d" xmlns:o="urn:schemas-microsoft-com:office:office" xmlns:r="http://schemas.openxmlformats.org/officeDocument/2006/relationships" xmlns:m="http://schemas.openxmlformats.org/officeDocument/2006/math" xmlns:v="urn:schemas-microsoft-com:vml" xmlns:wp14="http://schemas.microsoft.com/office/word/2010/wordprocessingDrawing" xmlns:wp="http://schemas.openxmlformats.org/drawingml/2006/wordprocessingDrawing" xmlns:w10="urn:schemas-microsoft-com:office:word" xmlns:w="http://schemas.openxmlformats.org/wordprocessingml/2006/main" xmlns:w14="http://schemas.microsoft.com/office/word/2010/wordml" xmlns:w15="http://schemas.microsoft.com/office/word/2012/wordml" xmlns:w16cex="http://schemas.microsoft.com/office/word/2018/wordml/cex" xmlns:w16cid="http://schemas.microsoft.com/office/word/2016/wordml/cid" xmlns:w16="http://schemas.microsoft.com/office/word/2018/wordml" xmlns:w16sdtdh="http://schemas.microsoft.com/office/word/2020/wordml/sdtdatahash" xmlns:w16se="http://schemas.microsoft.com/office/word/2015/wordml/symex" xmlns:wpg="http://schemas.microsoft.com/office/word/2010/wordprocessingGroup" xmlns:wpi="http://schemas.microsoft.com/office/word/2010/wordprocessingInk" xmlns:wne="http://schemas.microsoft.com/office/word/2006/wordml" xmlns:wps="http://schemas.microsoft.com/office/word/2010/wordprocessingShape" mc:Ignorable="w14 w15 w16se w16cid w16 w16cex w16sdtdh wp14">
+<w:hdr xmlns:wpc="http://schemas.microsoft.com/office/word/2010/wordprocessingCanvas" xmlns:cx="http://schemas.microsoft.com/office/drawing/2014/chartex" xmlns:cx1="http://schemas.microsoft.com/office/drawing/2015/9/8/chartex" xmlns:cx2="http://schemas.microsoft.com/office/drawing/2015/10/21/chartex" xmlns:cx3="http://schemas.microsoft.com/office/drawing/2016/5/9/chartex" xmlns:cx4="http://schemas.microsoft.com/office/drawing/2016/5/10/chartex" xmlns:cx5="http://schemas.microsoft.com/office/drawing/2016/5/11/chartex" xmlns:cx6="http://schemas.microsoft.com/office/drawing/2016/5/12/chartex" xmlns:cx7="http://schemas.microsoft.com/office/drawing/2016/5/13/chartex" xmlns:cx8="http://schemas.microsoft.com/office/drawing/2016/5/14/chartex" xmlns:mc="http://schemas.openxmlformats.org/markup-compatibility/2006" xmlns:aink="http://schemas.microsoft.com/office/drawing/2016/ink" xmlns:am3d="http://schemas.microsoft.com/office/drawing/2017/model3d" xmlns:o="urn:schemas-microsoft-com:office:office" xmlns:oel="http://schemas.microsoft.com/office/2019/extlst" xmlns:r="http://schemas.openxmlformats.org/officeDocument/2006/relationships" xmlns:m="http://schemas.openxmlformats.org/officeDocument/2006/math" xmlns:v="urn:schemas-microsoft-com:vml" xmlns:wp14="http://schemas.microsoft.com/office/word/2010/wordprocessingDrawing" xmlns:wp="http://schemas.openxmlformats.org/drawingml/2006/wordprocessingDrawing" xmlns:w10="urn:schemas-microsoft-com:office:word" xmlns:w="http://schemas.openxmlformats.org/wordprocessingml/2006/main" xmlns:w14="http://schemas.microsoft.com/office/word/2010/wordml" xmlns:w15="http://schemas.microsoft.com/office/word/2012/wordml" xmlns:w16cex="http://schemas.microsoft.com/office/word/2018/wordml/cex" xmlns:w16cid="http://schemas.microsoft.com/office/word/2016/wordml/cid" xmlns:w16="http://schemas.microsoft.com/office/word/2018/wordml" xmlns:w16du="http://schemas.microsoft.com/office/word/2023/wordml/word16du" xmlns:w16sdtdh="http://schemas.microsoft.com/office/word/2020/wordml/sdtdatahash" xmlns:w16se="http://schemas.microsoft.com/office/word/2015/wordml/symex" xmlns:wpg="http://schemas.microsoft.com/office/word/2010/wordprocessingGroup" xmlns:wpi="http://schemas.microsoft.com/office/word/2010/wordprocessingInk" xmlns:wne="http://schemas.microsoft.com/office/word/2006/wordml" xmlns:wps="http://schemas.microsoft.com/office/word/2010/wordprocessingShape" mc:Ignorable="w14 w15 w16se w16cid w16 w16cex w16sdtdh w16du wp14">
   <w:p>
-    <w:pPr>
-      <w:pStyle w:val="Header"/>
-    </w:pPr>
     <w:r>
       <w:t xml:space="preserve"/>
       <w:pict>
@@ -333,12 +379,218 @@
       </w:pict>
       <w:t xml:space="preserve"/>
     </w:r>
+    <w:proofErr w:type="spellStart"/>
+    <w:r>
+      <w:t/>
+    </w:r>
+    <w:proofErr w:type="spellEnd"/>
+    <w:r>
+      <w:t/>
+    </w:r>
+  </w:p>
+  <w:p>
+    <w:pPr>
+      <w:pStyle w:val="Header"/>
+    </w:pPr>
+  </w:p>
+  <w:p>
+    <w:pPr>
+      <w:pStyle w:val="Header"/>
+    </w:pPr>
+    <w:r>
+      <w:rPr>
+        <w:noProof/>
+        <w:lang w:val="en-GB"/>
+      </w:rPr>
+      <mc:AlternateContent>
+        <mc:Choice Requires="wps">
+          <w:drawing>
+            <wp:anchor distT="0" distB="0" distL="114300" distR="114300" simplePos="0" relativeHeight="251660288" behindDoc="0" locked="0" layoutInCell="1" allowOverlap="1" wp14:anchorId="7AABDDBF" wp14:editId="49B81B3E">
+              <wp:simplePos x="0" y="0"/>
+              <wp:positionH relativeFrom="column">
+                <wp:posOffset>-68580</wp:posOffset>
+              </wp:positionH>
+              <wp:positionV relativeFrom="paragraph">
+                <wp:posOffset>358140</wp:posOffset>
+              </wp:positionV>
+              <wp:extent cx="5882640" cy="0"/>
+              <wp:effectExtent l="0" t="0" r="0" b="0"/>
+              <wp:wrapNone/>
+              <wp:docPr id="1087558721" name="Straight Connector 5"/>
+              <wp:cNvGraphicFramePr/>
+              <a:graphic xmlns:a="http://schemas.openxmlformats.org/drawingml/2006/main">
+                <a:graphicData uri="http://schemas.microsoft.com/office/word/2010/wordprocessingShape">
+                  <wps:wsp>
+                    <wps:cNvCnPr/>
+                    <wps:spPr>
+                      <a:xfrm>
+                        <a:off x="0" y="0"/>
+                        <a:ext cx="5882640" cy="0"/>
+                      </a:xfrm>
+                      <a:prstGeom prst="line">
+                        <a:avLst/>
+                      </a:prstGeom>
+                    </wps:spPr>
+                    <wps:style>
+                      <a:lnRef idx="1">
+                        <a:schemeClr val="accent1"/>
+                      </a:lnRef>
+                      <a:fillRef idx="0">
+                        <a:schemeClr val="accent1"/>
+                      </a:fillRef>
+                      <a:effectRef idx="0">
+                        <a:schemeClr val="accent1"/>
+                      </a:effectRef>
+                      <a:fontRef idx="minor">
+                        <a:schemeClr val="tx1"/>
+                      </a:fontRef>
+                    </wps:style>
+                    <wps:bodyPr/>
+                  </wps:wsp>
+                </a:graphicData>
+              </a:graphic>
+            </wp:anchor>
+          </w:drawing>
+        </mc:Choice>
+        <mc:Fallback>
+          <w:pict>
+            <v:line w14:anchorId="4A15D2AC" id="Straight Connector 5" o:spid="_x0000_s1026" style="position:absolute;z-index:251660288;visibility:visible;mso-wrap-style:square;mso-wrap-distance-left:9pt;mso-wrap-distance-top:0;mso-wrap-distance-right:9pt;mso-wrap-distance-bottom:0;mso-position-horizontal:absolute;mso-position-horizontal-relative:text;mso-position-vertical:absolute;mso-position-vertical-relative:text" from="-5.4pt,28.2pt" to="457.8pt,28.2pt" o:gfxdata="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" strokecolor="#4472c4 [3204]" strokeweight=".5pt">
+              <v:stroke joinstyle="miter"/>
+            </v:line>
+          </w:pict>
+        </mc:Fallback>
+      </mc:AlternateContent>
+    </w:r>
+    <w:r>
+      <w:rPr>
+        <w:noProof/>
+        <w:lang w:val="en-GB"/>
+      </w:rPr>
+      <w:drawing>
+        <wp:anchor distT="0" distB="0" distL="114300" distR="114300" simplePos="0" relativeHeight="251659264" behindDoc="0" locked="0" layoutInCell="1" allowOverlap="1" wp14:anchorId="520D52E8" wp14:editId="2AA91B75">
+          <wp:simplePos x="0" y="0"/>
+          <wp:positionH relativeFrom="column">
+            <wp:posOffset>4081780</wp:posOffset>
+          </wp:positionH>
+          <wp:positionV relativeFrom="paragraph">
+            <wp:posOffset>72390</wp:posOffset>
+          </wp:positionV>
+          <wp:extent cx="1615440" cy="190500"/>
+          <wp:effectExtent l="0" t="0" r="3810" b="0"/>
+          <wp:wrapNone/>
+          <wp:docPr id="867091739" name="Graphic 4"/>
+          <wp:cNvGraphicFramePr/>
+          <a:graphic xmlns:a="http://schemas.openxmlformats.org/drawingml/2006/main">
+            <a:graphicData uri="http://schemas.openxmlformats.org/drawingml/2006/picture">
+              <pic:pic xmlns:pic="http://schemas.openxmlformats.org/drawingml/2006/picture">
+                <pic:nvPicPr>
+                  <pic:cNvPr id="7" name="Graphic 7"/>
+                  <pic:cNvPicPr>
+                    <a:picLocks noChangeAspect="1"/>
+                  </pic:cNvPicPr>
+                </pic:nvPicPr>
+                <pic:blipFill>
+                  <a:blip r:embed="rId1">
+                    <a:extLst>
+                      <a:ext uri="{28A0092B-C50C-407E-A947-70E740481C1C}">
+                        <a14:useLocalDpi xmlns:a14="http://schemas.microsoft.com/office/drawing/2010/main" val="0"/>
+                      </a:ext>
+                      <a:ext uri="{96DAC541-7B7A-43D3-8B79-37D633B846F1}">
+                        <asvg:svgBlip xmlns:asvg="http://schemas.microsoft.com/office/drawing/2016/SVG/main" r:embed="rId2"/>
+                      </a:ext>
+                    </a:extLst>
+                  </a:blip>
+                  <a:stretch>
+                    <a:fillRect/>
+                  </a:stretch>
+                </pic:blipFill>
+                <pic:spPr>
+                  <a:xfrm>
+                    <a:off x="0" y="0"/>
+                    <a:ext cx="1612900" cy="190500"/>
+                  </a:xfrm>
+                  <a:prstGeom prst="rect">
+                    <a:avLst/>
+                  </a:prstGeom>
+                </pic:spPr>
+              </pic:pic>
+            </a:graphicData>
+          </a:graphic>
+          <wp14:sizeRelH relativeFrom="page">
+            <wp14:pctWidth>0</wp14:pctWidth>
+          </wp14:sizeRelH>
+          <wp14:sizeRelV relativeFrom="page">
+            <wp14:pctHeight>0</wp14:pctHeight>
+          </wp14:sizeRelV>
+        </wp:anchor>
+      </w:drawing>
+    </w:r>
+    <w:r>
+      <w:rPr>
+        <w:b/>
+        <w:noProof/>
+        <w:lang w:val="en-GB"/>
+      </w:rPr>
+      <w:drawing>
+        <wp:inline distT="0" distB="0" distL="0" distR="0" wp14:anchorId="64327BD3" wp14:editId="43D1CF99">
+          <wp:extent cx="1714500" cy="320040"/>
+          <wp:effectExtent l="0" t="0" r="0" b="3810"/>
+          <wp:docPr id="1138844966" name="Picture 3" descr="Blue text on a black background&#10;&#10;Description automatically generated"/>
+          <wp:cNvGraphicFramePr>
+            <a:graphicFrameLocks xmlns:a="http://schemas.openxmlformats.org/drawingml/2006/main" noChangeAspect="1"/>
+          </wp:cNvGraphicFramePr>
+          <a:graphic xmlns:a="http://schemas.openxmlformats.org/drawingml/2006/main">
+            <a:graphicData uri="http://schemas.openxmlformats.org/drawingml/2006/picture">
+              <pic:pic xmlns:pic="http://schemas.openxmlformats.org/drawingml/2006/picture">
+                <pic:nvPicPr>
+                  <pic:cNvPr id="0" name="Picture 2" descr="Blue text on a black background&#10;&#10;Description automatically generated"/>
+                  <pic:cNvPicPr>
+                    <a:picLocks noChangeAspect="1" noChangeArrowheads="1"/>
+                  </pic:cNvPicPr>
+                </pic:nvPicPr>
+                <pic:blipFill>
+                  <a:blip r:embed="rId3">
+                    <a:extLst>
+                      <a:ext uri="{28A0092B-C50C-407E-A947-70E740481C1C}">
+                        <a14:useLocalDpi xmlns:a14="http://schemas.microsoft.com/office/drawing/2010/main" val="0"/>
+                      </a:ext>
+                    </a:extLst>
+                  </a:blip>
+                  <a:srcRect/>
+                  <a:stretch>
+                    <a:fillRect/>
+                  </a:stretch>
+                </pic:blipFill>
+                <pic:spPr bwMode="auto">
+                  <a:xfrm>
+                    <a:off x="0" y="0"/>
+                    <a:ext cx="1714500" cy="320040"/>
+                  </a:xfrm>
+                  <a:prstGeom prst="rect">
+                    <a:avLst/>
+                  </a:prstGeom>
+                  <a:noFill/>
+                  <a:ln>
+                    <a:noFill/>
+                  </a:ln>
+                </pic:spPr>
+              </pic:pic>
+            </a:graphicData>
+          </a:graphic>
+        </wp:inline>
+      </w:drawing>
+    </w:r>
+  </w:p>
+  <w:p>
+    <w:pPr>
+      <w:pStyle w:val="Header"/>
+    </w:pPr>
   </w:p>
 </w:hdr>
 </file>
 
 <file path=word/header3.xml><?xml version="1.0" encoding="utf-8"?>
-<w:hdr xmlns:wpc="http://schemas.microsoft.com/office/word/2010/wordprocessingCanvas" xmlns:cx="http://schemas.microsoft.com/office/drawing/2014/chartex" xmlns:cx1="http://schemas.microsoft.com/office/drawing/2015/9/8/chartex" xmlns:cx2="http://schemas.microsoft.com/office/drawing/2015/10/21/chartex" xmlns:cx3="http://schemas.microsoft.com/office/drawing/2016/5/9/chartex" xmlns:cx4="http://schemas.microsoft.com/office/drawing/2016/5/10/chartex" xmlns:cx5="http://schemas.microsoft.com/office/drawing/2016/5/11/chartex" xmlns:cx6="http://schemas.microsoft.com/office/drawing/2016/5/12/chartex" xmlns:cx7="http://schemas.microsoft.com/office/drawing/2016/5/13/chartex" xmlns:cx8="http://schemas.microsoft.com/office/drawing/2016/5/14/chartex" xmlns:mc="http://schemas.openxmlformats.org/markup-compatibility/2006" xmlns:aink="http://schemas.microsoft.com/office/drawing/2016/ink" xmlns:am3d="http://schemas.microsoft.com/office/drawing/2017/model3d" xmlns:o="urn:schemas-microsoft-com:office:office" xmlns:r="http://schemas.openxmlformats.org/officeDocument/2006/relationships" xmlns:m="http://schemas.openxmlformats.org/officeDocument/2006/math" xmlns:v="urn:schemas-microsoft-com:vml" xmlns:wp14="http://schemas.microsoft.com/office/word/2010/wordprocessingDrawing" xmlns:wp="http://schemas.openxmlformats.org/drawingml/2006/wordprocessingDrawing" xmlns:w10="urn:schemas-microsoft-com:office:word" xmlns:w="http://schemas.openxmlformats.org/wordprocessingml/2006/main" xmlns:w14="http://schemas.microsoft.com/office/word/2010/wordml" xmlns:w15="http://schemas.microsoft.com/office/word/2012/wordml" xmlns:w16cex="http://schemas.microsoft.com/office/word/2018/wordml/cex" xmlns:w16cid="http://schemas.microsoft.com/office/word/2016/wordml/cid" xmlns:w16="http://schemas.microsoft.com/office/word/2018/wordml" xmlns:w16sdtdh="http://schemas.microsoft.com/office/word/2020/wordml/sdtdatahash" xmlns:w16se="http://schemas.microsoft.com/office/word/2015/wordml/symex" xmlns:wpg="http://schemas.microsoft.com/office/word/2010/wordprocessingGroup" xmlns:wpi="http://schemas.microsoft.com/office/word/2010/wordprocessingInk" xmlns:wne="http://schemas.microsoft.com/office/word/2006/wordml" xmlns:wps="http://schemas.microsoft.com/office/word/2010/wordprocessingShape" mc:Ignorable="w14 w15 w16se w16cid w16 w16cex w16sdtdh wp14">
+<w:hdr xmlns:wpc="http://schemas.microsoft.com/office/word/2010/wordprocessingCanvas" xmlns:cx="http://schemas.microsoft.com/office/drawing/2014/chartex" xmlns:cx1="http://schemas.microsoft.com/office/drawing/2015/9/8/chartex" xmlns:cx2="http://schemas.microsoft.com/office/drawing/2015/10/21/chartex" xmlns:cx3="http://schemas.microsoft.com/office/drawing/2016/5/9/chartex" xmlns:cx4="http://schemas.microsoft.com/office/drawing/2016/5/10/chartex" xmlns:cx5="http://schemas.microsoft.com/office/drawing/2016/5/11/chartex" xmlns:cx6="http://schemas.microsoft.com/office/drawing/2016/5/12/chartex" xmlns:cx7="http://schemas.microsoft.com/office/drawing/2016/5/13/chartex" xmlns:cx8="http://schemas.microsoft.com/office/drawing/2016/5/14/chartex" xmlns:mc="http://schemas.openxmlformats.org/markup-compatibility/2006" xmlns:aink="http://schemas.microsoft.com/office/drawing/2016/ink" xmlns:am3d="http://schemas.microsoft.com/office/drawing/2017/model3d" xmlns:o="urn:schemas-microsoft-com:office:office" xmlns:oel="http://schemas.microsoft.com/office/2019/extlst" xmlns:r="http://schemas.openxmlformats.org/officeDocument/2006/relationships" xmlns:m="http://schemas.openxmlformats.org/officeDocument/2006/math" xmlns:v="urn:schemas-microsoft-com:vml" xmlns:wp14="http://schemas.microsoft.com/office/word/2010/wordprocessingDrawing" xmlns:wp="http://schemas.openxmlformats.org/drawingml/2006/wordprocessingDrawing" xmlns:w10="urn:schemas-microsoft-com:office:word" xmlns:w="http://schemas.openxmlformats.org/wordprocessingml/2006/main" xmlns:w14="http://schemas.microsoft.com/office/word/2010/wordml" xmlns:w15="http://schemas.microsoft.com/office/word/2012/wordml" xmlns:w16cex="http://schemas.microsoft.com/office/word/2018/wordml/cex" xmlns:w16cid="http://schemas.microsoft.com/office/word/2016/wordml/cid" xmlns:w16="http://schemas.microsoft.com/office/word/2018/wordml" xmlns:w16du="http://schemas.microsoft.com/office/word/2023/wordml/word16du" xmlns:w16sdtdh="http://schemas.microsoft.com/office/word/2020/wordml/sdtdatahash" xmlns:w16se="http://schemas.microsoft.com/office/word/2015/wordml/symex" xmlns:wpg="http://schemas.microsoft.com/office/word/2010/wordprocessingGroup" xmlns:wpi="http://schemas.microsoft.com/office/word/2010/wordprocessingInk" xmlns:wne="http://schemas.microsoft.com/office/word/2006/wordml" xmlns:wps="http://schemas.microsoft.com/office/word/2010/wordprocessingShape" mc:Ignorable="w14 w15 w16se w16cid w16 w16cex w16sdtdh w16du wp14">
   <w:p>
     <w:pPr>
       <w:pStyle w:val="Header"/>
@@ -348,7 +600,7 @@
 </file>
 
 <file path=word/styles.xml><?xml version="1.0" encoding="utf-8"?>
-<w:styles xmlns:mc="http://schemas.openxmlformats.org/markup-compatibility/2006" xmlns:r="http://schemas.openxmlformats.org/officeDocument/2006/relationships" xmlns:w="http://schemas.openxmlformats.org/wordprocessingml/2006/main" xmlns:w14="http://schemas.microsoft.com/office/word/2010/wordml" xmlns:w15="http://schemas.microsoft.com/office/word/2012/wordml" xmlns:w16cex="http://schemas.microsoft.com/office/word/2018/wordml/cex" xmlns:w16cid="http://schemas.microsoft.com/office/word/2016/wordml/cid" xmlns:w16="http://schemas.microsoft.com/office/word/2018/wordml" xmlns:w16sdtdh="http://schemas.microsoft.com/office/word/2020/wordml/sdtdatahash" xmlns:w16se="http://schemas.microsoft.com/office/word/2015/wordml/symex" mc:Ignorable="w14 w15 w16se w16cid w16 w16cex w16sdtdh">
+<w:styles xmlns:mc="http://schemas.openxmlformats.org/markup-compatibility/2006" xmlns:r="http://schemas.openxmlformats.org/officeDocument/2006/relationships" xmlns:w="http://schemas.openxmlformats.org/wordprocessingml/2006/main" xmlns:w14="http://schemas.microsoft.com/office/word/2010/wordml" xmlns:w15="http://schemas.microsoft.com/office/word/2012/wordml" xmlns:w16cex="http://schemas.microsoft.com/office/word/2018/wordml/cex" xmlns:w16cid="http://schemas.microsoft.com/office/word/2016/wordml/cid" xmlns:w16="http://schemas.microsoft.com/office/word/2018/wordml" xmlns:w16du="http://schemas.microsoft.com/office/word/2023/wordml/word16du" xmlns:w16sdtdh="http://schemas.microsoft.com/office/word/2020/wordml/sdtdatahash" xmlns:w16se="http://schemas.microsoft.com/office/word/2015/wordml/symex" mc:Ignorable="w14 w15 w16se w16cid w16 w16cex w16sdtdh w16du">
   <w:docDefaults>
     <w:rPrDefault>
       <w:rPr>
@@ -812,6 +1064,32 @@
     <w:link w:val="Footer"/>
     <w:uiPriority w:val="99"/>
   </w:style>
+  <w:style w:type="table" w:styleId="TableGrid">
+    <w:name w:val="Table Grid"/>
+    <w:basedOn w:val="TableNormal"/>
+    <w:uiPriority w:val="39"/>
+    <w:rsid w:val="00FC10BD"/>
+    <w:pPr>
+      <w:spacing w:after="0" w:line="240" w:lineRule="auto"/>
+    </w:pPr>
+    <w:rPr>
+      <w:kern w:val="2"/>
+      <w:sz w:val="24"/>
+      <w:szCs w:val="24"/>
+      <w:lang w:bidi="ar-SA"/>
+      <w14:ligatures w14:val="standardContextual"/>
+    </w:rPr>
+    <w:tblPr>
+      <w:tblBorders>
+        <w:top w:val="single" w:sz="4" w:space="0" w:color="auto"/>
+        <w:left w:val="single" w:sz="4" w:space="0" w:color="auto"/>
+        <w:bottom w:val="single" w:sz="4" w:space="0" w:color="auto"/>
+        <w:right w:val="single" w:sz="4" w:space="0" w:color="auto"/>
+        <w:insideH w:val="single" w:sz="4" w:space="0" w:color="auto"/>
+        <w:insideV w:val="single" w:sz="4" w:space="0" w:color="auto"/>
+      </w:tblBorders>
+    </w:tblPr>
+  </w:style>
   <w:style xmlns:w="http://schemas.openxmlformats.org/wordprocessingml/2006/main" w:type="character" w:styleId="Hyperlink">
     <w:name w:val="Hyperlink"/>
     <w:basedOn w:val="DefaultParagraphFont"/>

--- a/BeginerGuide/UsingElements/output/output.docx
+++ b/BeginerGuide/UsingElements/output/output.docx
@@ -194,9 +194,9 @@
             <w:tcW w:w="4675" w:type="dxa"/>
             <w:shd w:val="clear" w:color="auto" w:fill="red"/>
             <w:tcBorders>
-              <w:top w:val="double" w:sz="20" w:space="0" w:color="0d72c7"/>
-              <w:bottom w:val="thick" w:sz="4" w:space="0" w:color="yellow"/>
-              <w:left w:val="dotDash" w:sz="38" w:space="0" w:color="0d72c7"/>
+              <w:top w:val="double" w:sz="4" w:space="0" w:color="0d72c7"/>
+              <w:bottom w:val="thick" w:sz="4" w:space="0" w:color="0d72c7"/>
+              <w:left w:val="thick" w:sz="4" w:space="0" w:color="0d72c7"/>
               <w:right w:val="thick" w:sz="4" w:space="0" w:color="0d72c7"/>
             </w:tcBorders>
           </w:tcPr>
@@ -216,7 +216,6 @@
           <w:tcPr>
             <w:tcW w:w="4675" w:type="dxa"/>
             <w:tcBorders>
-              <w:right w:val="thick" w:sz="4" w:space="15" w:color="auto"/>
               <w:tl2br w:val="single" w:sz="10" w:space="0" w:color="auto"/>
               <w:tr2bl w:val="single" w:sz="4" w:space="0" w:color="#0d72c7"/>
             </w:tcBorders>

--- a/BeginerGuide/UsingElements/output/output.docx
+++ b/BeginerGuide/UsingElements/output/output.docx
@@ -1,6 +1,6 @@
 
 <file path=word/document.xml><?xml version="1.0" encoding="utf-8"?>
-<w:document xmlns:wpc="http://schemas.microsoft.com/office/word/2010/wordprocessingCanvas" xmlns:cx="http://schemas.microsoft.com/office/drawing/2014/chartex" xmlns:cx1="http://schemas.microsoft.com/office/drawing/2015/9/8/chartex" xmlns:cx2="http://schemas.microsoft.com/office/drawing/2015/10/21/chartex" xmlns:cx3="http://schemas.microsoft.com/office/drawing/2016/5/9/chartex" xmlns:cx4="http://schemas.microsoft.com/office/drawing/2016/5/10/chartex" xmlns:cx5="http://schemas.microsoft.com/office/drawing/2016/5/11/chartex" xmlns:cx6="http://schemas.microsoft.com/office/drawing/2016/5/12/chartex" xmlns:cx7="http://schemas.microsoft.com/office/drawing/2016/5/13/chartex" xmlns:cx8="http://schemas.microsoft.com/office/drawing/2016/5/14/chartex" xmlns:mc="http://schemas.openxmlformats.org/markup-compatibility/2006" xmlns:aink="http://schemas.microsoft.com/office/drawing/2016/ink" xmlns:am3d="http://schemas.microsoft.com/office/drawing/2017/model3d" xmlns:o="urn:schemas-microsoft-com:office:office" xmlns:oel="http://schemas.microsoft.com/office/2019/extlst" xmlns:r="http://schemas.openxmlformats.org/officeDocument/2006/relationships" xmlns:m="http://schemas.openxmlformats.org/officeDocument/2006/math" xmlns:v="urn:schemas-microsoft-com:vml" xmlns:wp14="http://schemas.microsoft.com/office/word/2010/wordprocessingDrawing" xmlns:wp="http://schemas.openxmlformats.org/drawingml/2006/wordprocessingDrawing" xmlns:w10="urn:schemas-microsoft-com:office:word" xmlns:w="http://schemas.openxmlformats.org/wordprocessingml/2006/main" xmlns:w14="http://schemas.microsoft.com/office/word/2010/wordml" xmlns:w15="http://schemas.microsoft.com/office/word/2012/wordml" xmlns:w16cex="http://schemas.microsoft.com/office/word/2018/wordml/cex" xmlns:w16cid="http://schemas.microsoft.com/office/word/2016/wordml/cid" xmlns:w16="http://schemas.microsoft.com/office/word/2018/wordml" xmlns:w16du="http://schemas.microsoft.com/office/word/2023/wordml/word16du" xmlns:w16sdtdh="http://schemas.microsoft.com/office/word/2020/wordml/sdtdatahash" xmlns:w16se="http://schemas.microsoft.com/office/word/2015/wordml/symex" xmlns:wpg="http://schemas.microsoft.com/office/word/2010/wordprocessingGroup" xmlns:wpi="http://schemas.microsoft.com/office/word/2010/wordprocessingInk" xmlns:wne="http://schemas.microsoft.com/office/word/2006/wordml" xmlns:wps="http://schemas.microsoft.com/office/word/2010/wordprocessingShape" mc:Ignorable="w14 w15 w16se w16cid w16 w16cex w16sdtdh w16du wp14">
+<w:document xmlns:wpc="http://schemas.microsoft.com/office/word/2010/wordprocessingCanvas" xmlns:cx="http://schemas.microsoft.com/office/drawing/2014/chartex" xmlns:cx1="http://schemas.microsoft.com/office/drawing/2015/9/8/chartex" xmlns:cx2="http://schemas.microsoft.com/office/drawing/2015/10/21/chartex" xmlns:cx3="http://schemas.microsoft.com/office/drawing/2016/5/9/chartex" xmlns:cx4="http://schemas.microsoft.com/office/drawing/2016/5/10/chartex" xmlns:cx5="http://schemas.microsoft.com/office/drawing/2016/5/11/chartex" xmlns:cx6="http://schemas.microsoft.com/office/drawing/2016/5/12/chartex" xmlns:cx7="http://schemas.microsoft.com/office/drawing/2016/5/13/chartex" xmlns:cx8="http://schemas.microsoft.com/office/drawing/2016/5/14/chartex" xmlns:mc="http://schemas.openxmlformats.org/markup-compatibility/2006" xmlns:aink="http://schemas.microsoft.com/office/drawing/2016/ink" xmlns:am3d="http://schemas.microsoft.com/office/drawing/2017/model3d" xmlns:o="urn:schemas-microsoft-com:office:office" xmlns:oel="http://schemas.microsoft.com/office/2019/extlst" xmlns:r="http://schemas.openxmlformats.org/officeDocument/2006/relationships" xmlns:m="http://schemas.openxmlformats.org/officeDocument/2006/math" xmlns:v="urn:schemas-microsoft-com:vml" xmlns:wp14="http://schemas.microsoft.com/office/word/2010/wordprocessingDrawing" xmlns:wp="http://schemas.openxmlformats.org/drawingml/2006/wordprocessingDrawing" xmlns:w10="urn:schemas-microsoft-com:office:word" xmlns:w="http://schemas.openxmlformats.org/wordprocessingml/2006/main" xmlns:w14="http://schemas.microsoft.com/office/word/2010/wordml" xmlns:w15="http://schemas.microsoft.com/office/word/2012/wordml" xmlns:w16cex="http://schemas.microsoft.com/office/word/2018/wordml/cex" xmlns:w16cid="http://schemas.microsoft.com/office/word/2016/wordml/cid" xmlns:w16="http://schemas.microsoft.com/office/word/2018/wordml" xmlns:w16du="http://schemas.microsoft.com/office/word/2023/wordml/word16du" xmlns:w16sdtdh="http://schemas.microsoft.com/office/word/2020/wordml/sdtdatahash" xmlns:w16sdtfl="http://schemas.microsoft.com/office/word/2024/wordml/sdtformatlock" xmlns:w16se="http://schemas.microsoft.com/office/word/2015/wordml/symex" xmlns:wpg="http://schemas.microsoft.com/office/word/2010/wordprocessingGroup" xmlns:wpi="http://schemas.microsoft.com/office/word/2010/wordprocessingInk" xmlns:wne="http://schemas.microsoft.com/office/word/2006/wordml" xmlns:wps="http://schemas.microsoft.com/office/word/2010/wordprocessingShape" mc:Ignorable="w14 w15 w16se w16cid w16 w16cex w16sdtdh w16sdtfl w16du wp14">
   <w:body>
     <w:p>
       <w:pPr>
@@ -35,13 +35,8 @@
     </w:p>
     <w:p/>
     <w:p>
-      <w:proofErr w:type="spellStart"/>
-      <w:r>
-        <w:t>AutoLink</w:t>
-      </w:r>
-      <w:proofErr w:type="spellEnd"/>
-      <w:r>
-        <w:t xml:space="preserve"> </w:t>
+      <w:r>
+        <w:t xml:space="preserve">AutoLink </w:t>
       </w:r>
     </w:p>
     <w:p>
@@ -53,7 +48,7 @@
         <w:rPr/>
         <w:t xml:space="preserve">sample text with hyperlinks like </w:t>
       </w:r>
-      <w:hyperlink r:id="rId14" w:history="1" w:tgtFrame="_blank">
+      <w:hyperlink r:id="rId15" w:history="1" w:tgtFrame="_blank">
         <w:r>
           <w:rPr>
             <w:rStyle w:val="Hyperlink"/>
@@ -68,7 +63,7 @@
         <w:rPr/>
         <w:t xml:space="preserve"> . COP link is </w:t>
       </w:r>
-      <w:hyperlink r:id="rId15" w:history="1" w:tgtFrame="_blank">
+      <w:hyperlink r:id="rId16" w:history="1" w:tgtFrame="_blank">
         <w:r>
           <w:rPr>
             <w:rStyle w:val="Hyperlink"/>
@@ -83,7 +78,7 @@
         <w:rPr/>
         <w:t xml:space="preserve"> contact us in </w:t>
       </w:r>
-      <w:hyperlink r:id="rId16" w:history="1" w:tgtFrame="_blank">
+      <w:hyperlink r:id="rId17" w:history="1" w:tgtFrame="_blank">
         <w:r>
           <w:rPr>
             <w:rStyle w:val="Hyperlink"/>
@@ -94,14 +89,6 @@
       <w:r>
         <w:t xml:space="preserve"> </w:t>
       </w:r>
-      <w:proofErr w:type="spellStart"/>
-      <w:r>
-        <w:t/>
-      </w:r>
-      <w:proofErr w:type="spellEnd"/>
-      <w:r>
-        <w:t/>
-      </w:r>
     </w:p>
     <w:p>
       <w:r>
@@ -113,7 +100,7 @@
         <w:tab/>
         <w:t xml:space="preserve"/>
       </w:r>
-      <w:hyperlink r:id="rId17" w:history="1" w:tgtFrame="_blank">
+      <w:hyperlink r:id="rId18" w:history="1" w:tgtFrame="_blank">
         <w:r>
           <w:rPr>
             <w:rStyle w:val="Hyperlink"/>
@@ -152,14 +139,6 @@
       <w:r>
         <w:rPr/>
         <w:t xml:space="preserve"/>
-      </w:r>
-      <w:proofErr w:type="spellStart"/>
-      <w:r>
-        <w:t/>
-      </w:r>
-      <w:proofErr w:type="spellEnd"/>
-      <w:r>
-        <w:t/>
       </w:r>
     </w:p>
     <w:p/>
@@ -235,13 +214,2175 @@
       </w:tr>
     </w:tbl>
     <w:p/>
+    <w:p>
+      <w:pPr>
+        <w:pStyle w:val="ListParagraph"/>
+        <w:numPr>
+          <w:ilvl w:val="0"/>
+          <w:numId w:val="1"/>
+        </w:numPr>
+        <w:tabs>
+          <w:tab w:val="left" w:pos="0"/>
+        </w:tabs>
+        <w:rPr>
+          <w:rFonts w:ascii="Segoe UI" w:hAnsi="Segoe UI" w:cs="Segoe UI"/>
+          <w:color w:val="404040"/>
+          <w:sz w:val="21"/>
+          <w:szCs w:val="21"/>
+        </w:rPr>
+      </w:pPr>
+      <w:r>
+        <w:rPr>
+          <w:rFonts w:ascii="Segoe UI" w:hAnsi="Segoe UI" w:cs="Segoe UI"/>
+          <w:color w:val="404040"/>
+          <w:sz w:val="24"/>
+          <w:szCs w:val="24"/>
+        </w:rPr>
+        <w:t xml:space="preserve">Demo to show the usage of </w:t>
+      </w:r>
+      <w:r>
+        <w:rPr>
+          <w:rFonts w:ascii="Segoe UI" w:hAnsi="Segoe UI" w:cs="Segoe UI"/>
+          <w:b/>
+          <w:bCs/>
+          <w:color w:val="404040"/>
+          <w:sz w:val="24"/>
+          <w:szCs w:val="24"/>
+        </w:rPr>
+        <w:t>Attach Tag</w:t>
+      </w:r>
+      <w:r>
+        <w:rPr>
+          <w:rFonts w:ascii="Segoe UI" w:hAnsi="Segoe UI" w:cs="Segoe UI"/>
+          <w:color w:val="404040"/>
+          <w:sz w:val="24"/>
+          <w:szCs w:val="24"/>
+        </w:rPr>
+        <w:t xml:space="preserve"> in DOCX.</w:t>
+      </w:r>
+      <w:r>
+        <w:rPr>
+          <w:rFonts w:ascii="Segoe UI" w:hAnsi="Segoe UI" w:cs="Segoe UI"/>
+          <w:color w:val="404040"/>
+          <w:sz w:val="21"/>
+          <w:szCs w:val="21"/>
+        </w:rPr>
+        <w:br/>
+      </w:r>
+    </w:p>
+    <w:p>
+      <w:pPr>
+        <w:pStyle w:val="NoSpacing"/>
+        <w:rPr>
+          <w:rFonts w:cstheme="minorHAnsi"/>
+          <w:color w:val="00A933"/>
+          <w:sz w:val="24"/>
+          <w:szCs w:val="24"/>
+          <w:lang w:val="en-US"/>
+        </w:rPr>
+      </w:pPr>
+      <w:r>
+        <w:rPr>
+          <w:rFonts w:cstheme="minorHAnsi"/>
+          <w:color w:val="00A933"/>
+          <w:sz w:val="24"/>
+          <w:szCs w:val="24"/>
+          <w:lang w:val="en-US"/>
+        </w:rPr>
+        <w:t>Included some reference files (using the “?insert …”):</w:t>
+      </w:r>
+    </w:p>
+    <w:p>
+      <w:pPr>
+        <w:pStyle w:val="NoSpacing"/>
+        <w:rPr>
+          <w:rFonts w:cstheme="minorHAnsi"/>
+          <w:color w:val="00A933"/>
+          <w:sz w:val="24"/>
+          <w:szCs w:val="24"/>
+          <w:lang w:val="en-US"/>
+        </w:rPr>
+      </w:pPr>
+    </w:p>
+    <w:p>
+      <w:pPr>
+        <w:pStyle w:val="NoSpacing"/>
+        <w:rPr>
+          <w:rFonts w:cstheme="minorHAnsi"/>
+          <w:color w:val="000000"/>
+          <w:lang w:val="fr-BE"/>
+        </w:rPr>
+      </w:pPr>
+      <w:r>
+        <w:rPr>
+          <w:rFonts w:cstheme="minorHAnsi"/>
+          <w:color w:val="000000"/>
+          <w:lang w:val="fr-BE"/>
+        </w:rPr>
+        <w:t xml:space="preserve"/>
+        <w:object w:dxaOrig="1543" w:dyaOrig="995">
+          <v:shapetype id="_x0000_t75" coordsize="21600,21600" o:spt="75" o:preferrelative="t" path="m@4@5l@4@11@9@11@9@5xe" filled="f" stroked="f">
+            <v:stroke joinstyle="miter"/>
+            <v:formulas>
+              <v:f eqn="if lineDrawn pixelLineWidth 0"/>
+              <v:f eqn="sum @0 1 0"/>
+              <v:f eqn="sum 0 0 @1"/>
+              <v:f eqn="prod @2 1 2"/>
+              <v:f eqn="prod @3 21600 pixelWidth"/>
+              <v:f eqn="prod @3 21600 pixelHeight"/>
+              <v:f eqn="sum @0 0 1"/>
+              <v:f eqn="prod @6 1 2"/>
+              <v:f eqn="prod @7 21600 pixelWidth"/>
+              <v:f eqn="sum @8 21600 0"/>
+              <v:f eqn="prod @7 21600 pixelHeight"/>
+              <v:f eqn="sum @10 21600 0"/>
+            </v:formulas>
+            <v:path o:extrusionok="f" gradientshapeok="t" o:connecttype="rect"/>
+            <o:lock v:ext="edit" aspectratio="t"/>
+          </v:shapetype>
+          <v:shape id="_x0000_i1025" type="#_x0000_t75" style="width:32pt;height:32pt" o:ole="">
+            <v:imagedata r:id="rId20" o:title=""/>
+          </v:shape>
+          <o:OLEObject Type="Embed" ProgID="Word.Document.12" ShapeID="_x0000_i1025" DrawAspect="Icon" ObjectID="_164602955419" r:id="rId19"/>
+        </w:object>
+        <w:t xml:space="preserve"/>
+      </w:r>
+      <w:r>
+        <w:rPr>
+          <w:rFonts w:cstheme="minorHAnsi"/>
+          <w:color w:val="000000"/>
+          <w:lang w:val="fr-BE"/>
+        </w:rPr>
+        <w:tab/>
+      </w:r>
+      <w:r>
+        <w:rPr>
+          <w:rFonts w:cstheme="minorHAnsi"/>
+          <w:color w:val="000000"/>
+          <w:lang w:val="fr-BE"/>
+        </w:rPr>
+        <w:t xml:space="preserve"/>
+        <w:object w:dxaOrig="1543" w:dyaOrig="995">
+          <v:shape id="_x0000_i1026" type="#_x0000_t75" style="width:32pt;height:32pt" o:ole="">
+            <v:imagedata r:id="rId22" o:title=""/>
+          </v:shape>
+          <o:OLEObject Type="Embed" ProgID="PowerPoint.Show.12" ShapeID="_x0000_i1026" DrawAspect="Icon" ObjectID="_164602955421" r:id="rId21"/>
+        </w:object>
+        <w:t xml:space="preserve"/>
+      </w:r>
+    </w:p>
+    <w:p>
+      <w:pPr>
+        <w:pStyle w:val="NoSpacing"/>
+        <w:rPr>
+          <w:rFonts w:cstheme="minorHAnsi"/>
+          <w:color w:val="000000"/>
+          <w:lang w:val="fr-BE"/>
+        </w:rPr>
+      </w:pPr>
+    </w:p>
+    <w:p>
+      <w:pPr>
+        <w:pStyle w:val="ListParagraph"/>
+        <w:numPr>
+          <w:ilvl w:val="0"/>
+          <w:numId w:val="1"/>
+        </w:numPr>
+        <w:tabs>
+          <w:tab w:val="left" w:pos="0"/>
+        </w:tabs>
+        <w:rPr>
+          <w:rFonts w:ascii="Segoe UI" w:hAnsi="Segoe UI" w:cs="Segoe UI"/>
+          <w:color w:val="404040"/>
+          <w:sz w:val="21"/>
+          <w:szCs w:val="21"/>
+        </w:rPr>
+      </w:pPr>
+      <w:r>
+        <w:rPr>
+          <w:rFonts w:ascii="Segoe UI" w:hAnsi="Segoe UI" w:cs="Segoe UI"/>
+          <w:color w:val="404040"/>
+          <w:sz w:val="21"/>
+          <w:szCs w:val="21"/>
+        </w:rPr>
+        <w:t xml:space="preserve">Demo to show the usage of </w:t>
+      </w:r>
+      <w:r>
+        <w:rPr>
+          <w:rFonts w:ascii="Segoe UI" w:hAnsi="Segoe UI" w:cs="Segoe UI"/>
+          <w:b/>
+          <w:bCs/>
+          <w:color w:val="404040"/>
+          <w:sz w:val="21"/>
+          <w:szCs w:val="21"/>
+        </w:rPr>
+        <w:t>Embed Tag</w:t>
+      </w:r>
+      <w:r>
+        <w:rPr>
+          <w:rFonts w:ascii="Segoe UI" w:hAnsi="Segoe UI" w:cs="Segoe UI"/>
+          <w:color w:val="404040"/>
+          <w:sz w:val="21"/>
+          <w:szCs w:val="21"/>
+        </w:rPr>
+        <w:t xml:space="preserve"> in DOCX.</w:t>
+      </w:r>
+    </w:p>
+    <w:p>
+      <w:pPr>
+        <w:tabs>
+          <w:tab w:val="left" w:pos="0"/>
+        </w:tabs>
+        <w:rPr>
+          <w:rFonts w:ascii="Segoe UI" w:hAnsi="Segoe UI" w:cs="Segoe UI"/>
+          <w:color w:val="404040"/>
+          <w:sz w:val="21"/>
+          <w:szCs w:val="21"/>
+        </w:rPr>
+      </w:pPr>
+    </w:p>
+    <w:p>
+      <w:pPr>
+        <w:tabs>
+          <w:tab w:val="left" w:pos="0"/>
+        </w:tabs>
+        <w:rPr>
+          <w:rFonts w:ascii="Segoe UI" w:hAnsi="Segoe UI" w:cs="Segoe UI"/>
+          <w:color w:val="404040"/>
+          <w:sz w:val="21"/>
+          <w:szCs w:val="21"/>
+        </w:rPr>
+      </w:pPr>
+      <w:r>
+        <w:rPr>
+          <w:rFonts w:ascii="Segoe UI" w:hAnsi="Segoe UI" w:cs="Segoe UI"/>
+          <w:color w:val="404040"/>
+          <w:sz w:val="21"/>
+          <w:szCs w:val="21"/>
+        </w:rPr>
+        <w:t xml:space="preserve">The following contents are from the file </w:t>
+      </w:r>
+      <w:r>
+        <w:rPr>
+          <w:rFonts w:ascii="Segoe UI" w:hAnsi="Segoe UI" w:cs="Segoe UI"/>
+          <w:color w:val="4472C4" w:themeColor="accent1"/>
+          <w:sz w:val="21"/>
+          <w:szCs w:val="21"/>
+        </w:rPr>
+        <w:t>fileToEmbed</w:t>
+      </w:r>
+      <w:r>
+        <w:rPr>
+          <w:rFonts w:ascii="Segoe UI" w:hAnsi="Segoe UI" w:cs="Segoe UI"/>
+          <w:color w:val="4472C4" w:themeColor="accent1"/>
+          <w:sz w:val="21"/>
+          <w:szCs w:val="21"/>
+        </w:rPr>
+        <w:t>.</w:t>
+      </w:r>
+    </w:p>
+    <w:p xmlns:w14="http://schemas.microsoft.com/office/word/2010/wordml">
+      <w:pPr>
+        <w:pBdr>
+          <w:bottom w:val="single" w:sz="12" w:space="1" w:color="auto"/>
+        </w:pBdr>
+        <w:tabs>
+          <w:tab w:val="left" w:pos="0"/>
+        </w:tabs>
+        <w:ind w:right="26"/>
+        <w:rPr>
+          <w:b/>
+          <w:bCs/>
+        </w:rPr>
+      </w:pPr>
+      <w:r>
+        <w:rPr>
+          <w:b/>
+          <w:bCs/>
+          <w:noProof/>
+        </w:rPr>
+        <w:drawing>
+          <wp:anchor xmlns:wp14="http://schemas.microsoft.com/office/word/2010/wordprocessingDrawing" xmlns:wp="http://schemas.openxmlformats.org/drawingml/2006/wordprocessingDrawing" distT="0" distB="0" distL="114300" distR="114300" simplePos="0" relativeHeight="251658240" behindDoc="0" locked="0" layoutInCell="1" allowOverlap="1" wp14:anchorId="7C7AEFB0" wp14:editId="72E42A1A">
+            <wp:simplePos x="0" y="0"/>
+            <wp:positionH relativeFrom="column">
+              <wp:posOffset>4293704</wp:posOffset>
+            </wp:positionH>
+            <wp:positionV relativeFrom="paragraph">
+              <wp:posOffset>37869</wp:posOffset>
+            </wp:positionV>
+            <wp:extent cx="1698075" cy="200560"/>
+            <wp:effectExtent l="0" t="0" r="0" b="9525"/>
+            <wp:wrapNone/>
+            <wp:docPr id="15857" name="Graphic 7"/>
+            <wp:cNvGraphicFramePr>
+              <a:graphicFrameLocks xmlns:a="http://schemas.openxmlformats.org/drawingml/2006/main" noChangeAspect="1"/>
+            </wp:cNvGraphicFramePr>
+            <a:graphic xmlns:a="http://schemas.openxmlformats.org/drawingml/2006/main">
+              <a:graphicData uri="http://schemas.openxmlformats.org/drawingml/2006/picture">
+                <pic:pic xmlns:pic="http://schemas.openxmlformats.org/drawingml/2006/picture">
+                  <pic:nvPicPr>
+                    <pic:cNvPr id="7" name="Graphic 7"/>
+                    <pic:cNvPicPr/>
+                  </pic:nvPicPr>
+                  <pic:blipFill>
+                    <a:blip xmlns:r="http://schemas.openxmlformats.org/officeDocument/2006/relationships" r:embed="rId6_fileToEmbed">
+                      <a:extLst>
+                        <a:ext uri="{28A0092B-C50C-407E-A947-70E740481C1C}">
+                          <a14:useLocalDpi xmlns:a14="http://schemas.microsoft.com/office/drawing/2010/main" val="0"/>
+                        </a:ext>
+                        <a:ext uri="{96DAC541-7B7A-43D3-8B79-37D633B846F1}">
+                          <asvg:svgBlip xmlns:asvg="http://schemas.microsoft.com/office/drawing/2016/SVG/main" r:embed="rId7_fileToEmbed"/>
+                        </a:ext>
+                      </a:extLst>
+                    </a:blip>
+                    <a:stretch>
+                      <a:fillRect/>
+                    </a:stretch>
+                  </pic:blipFill>
+                  <pic:spPr>
+                    <a:xfrm>
+                      <a:off x="0" y="0"/>
+                      <a:ext cx="1758349" cy="207679"/>
+                    </a:xfrm>
+                    <a:prstGeom prst="rect">
+                      <a:avLst/>
+                    </a:prstGeom>
+                  </pic:spPr>
+                </pic:pic>
+              </a:graphicData>
+            </a:graphic>
+            <wp14:sizeRelH relativeFrom="page">
+              <wp14:pctWidth>0</wp14:pctWidth>
+            </wp14:sizeRelH>
+            <wp14:sizeRelV relativeFrom="page">
+              <wp14:pctHeight>0</wp14:pctHeight>
+            </wp14:sizeRelV>
+          </wp:anchor>
+        </w:drawing>
+      </w:r>
+      <w:r>
+        <w:rPr>
+          <w:noProof/>
+        </w:rPr>
+        <w:drawing>
+          <wp:inline distT="0" distB="0" distL="0" distR="0" wp14:anchorId="111B65BF" wp14:editId="43B8DBAF">
+            <wp:extent cx="1652270" cy="261888"/>
+            <wp:effectExtent l="0" t="0" r="5080" b="5080"/>
+            <wp:docPr id="21991" name="Picture 0" descr="Picture 0"/>
+            <wp:cNvGraphicFramePr>
+              <a:graphicFrameLocks xmlns:a="http://schemas.openxmlformats.org/drawingml/2006/main" noChangeAspect="1"/>
+            </wp:cNvGraphicFramePr>
+            <a:graphic xmlns:a="http://schemas.openxmlformats.org/drawingml/2006/main">
+              <a:graphicData uri="http://schemas.openxmlformats.org/drawingml/2006/picture">
+                <pic:pic xmlns:pic="http://schemas.openxmlformats.org/drawingml/2006/picture">
+                  <pic:nvPicPr>
+                    <pic:cNvPr id="0" name="Picture 0"/>
+                    <pic:cNvPicPr/>
+                  </pic:nvPicPr>
+                  <pic:blipFill>
+                    <a:blip r:embed="rId8_fileToEmbed_fileToEmbed" cstate="print"/>
+                    <a:stretch>
+                      <a:fillRect/>
+                    </a:stretch>
+                  </pic:blipFill>
+                  <pic:spPr>
+                    <a:xfrm>
+                      <a:off x="0" y="0"/>
+                      <a:ext cx="1681669" cy="266548"/>
+                    </a:xfrm>
+                    <a:prstGeom prst="rect">
+                      <a:avLst/>
+                    </a:prstGeom>
+                  </pic:spPr>
+                </pic:pic>
+              </a:graphicData>
+            </a:graphic>
+          </wp:inline>
+        </w:drawing>
+      </w:r>
+    </w:p>
+    <w:p xmlns:w14="http://schemas.microsoft.com/office/word/2010/wordml">
+      <w:pPr>
+        <w:tabs>
+          <w:tab w:val="left" w:pos="0"/>
+        </w:tabs>
+        <w:rPr>
+          <w:rFonts w:ascii="Segoe UI" w:hAnsi="Segoe UI" w:cs="Segoe UI"/>
+          <w:color w:val="404040"/>
+          <w:sz w:val="21"/>
+          <w:szCs w:val="21"/>
+        </w:rPr>
+      </w:pPr>
+    </w:p>
+    <w:p xmlns:w14="http://schemas.microsoft.com/office/word/2010/wordml">
+      <w:pPr>
+        <w:tabs>
+          <w:tab w:val="left" w:pos="0"/>
+        </w:tabs>
+        <w:rPr>
+          <w:rFonts w:ascii="Segoe UI" w:hAnsi="Segoe UI" w:cs="Segoe UI"/>
+          <w:color w:val="404040"/>
+          <w:sz w:val="21"/>
+          <w:szCs w:val="21"/>
+        </w:rPr>
+      </w:pPr>
+      <w:r>
+        <w:rPr>
+          <w:rFonts w:ascii="Segoe UI" w:hAnsi="Segoe UI" w:cs="Segoe UI"/>
+          <w:color w:val="404040"/>
+          <w:sz w:val="21"/>
+          <w:szCs w:val="21"/>
+        </w:rPr>
+        <w:t xml:space="preserve">Demo to show the usage of </w:t>
+      </w:r>
+      <w:r>
+        <w:rPr>
+          <w:rFonts w:ascii="Segoe UI" w:hAnsi="Segoe UI" w:cs="Segoe UI"/>
+          <w:b/>
+          <w:bCs/>
+          <w:color w:val="404040"/>
+          <w:sz w:val="21"/>
+          <w:szCs w:val="21"/>
+        </w:rPr>
+        <w:t>Embed Tag</w:t>
+      </w:r>
+      <w:r>
+        <w:rPr>
+          <w:rFonts w:ascii="Segoe UI" w:hAnsi="Segoe UI" w:cs="Segoe UI"/>
+          <w:color w:val="404040"/>
+          <w:sz w:val="21"/>
+          <w:szCs w:val="21"/>
+        </w:rPr>
+        <w:t xml:space="preserve"> in DOCX.</w:t>
+      </w:r>
+    </w:p>
+    <w:p xmlns:w14="http://schemas.microsoft.com/office/word/2010/wordml">
+      <w:pPr>
+        <w:tabs>
+          <w:tab w:val="left" w:pos="0"/>
+        </w:tabs>
+        <w:rPr>
+          <w:rFonts w:ascii="Segoe UI" w:hAnsi="Segoe UI" w:cs="Segoe UI"/>
+          <w:color w:val="404040"/>
+          <w:sz w:val="21"/>
+          <w:szCs w:val="21"/>
+        </w:rPr>
+      </w:pPr>
+    </w:p>
+    <w:p xmlns:w14="http://schemas.microsoft.com/office/word/2010/wordml">
+      <w:pPr>
+        <w:tabs>
+          <w:tab w:val="left" w:pos="0"/>
+        </w:tabs>
+        <w:rPr>
+          <w:rFonts w:ascii="Segoe UI" w:hAnsi="Segoe UI" w:cs="Segoe UI"/>
+          <w:color w:val="404040"/>
+          <w:sz w:val="21"/>
+          <w:szCs w:val="21"/>
+        </w:rPr>
+      </w:pPr>
+      <w:r>
+        <w:rPr>
+          <w:rFonts w:ascii="Segoe UI" w:hAnsi="Segoe UI" w:cs="Segoe UI"/>
+          <w:color w:val="404040"/>
+          <w:sz w:val="21"/>
+          <w:szCs w:val="21"/>
+        </w:rPr>
+        <w:t xml:space="preserve">The following contents are from the file </w:t>
+      </w:r>
+      <w:r>
+        <w:rPr>
+          <w:rFonts w:ascii="Segoe UI" w:hAnsi="Segoe UI" w:cs="Segoe UI"/>
+          <w:color w:val="549E39" w:themeColor="accent1"/>
+          <w:sz w:val="21"/>
+          <w:szCs w:val="21"/>
+        </w:rPr>
+        <w:t>fileToEmbed</w:t>
+      </w:r>
+      <w:r>
+        <w:rPr>
+          <w:rFonts w:ascii="Segoe UI" w:hAnsi="Segoe UI" w:cs="Segoe UI"/>
+          <w:color w:val="549E39" w:themeColor="accent1"/>
+          <w:sz w:val="21"/>
+          <w:szCs w:val="21"/>
+        </w:rPr>
+        <w:t>.</w:t>
+      </w:r>
+    </w:p>
+    <w:p xmlns:w14="http://schemas.microsoft.com/office/word/2010/wordml">
+      <w:pPr>
+        <w:pStyle w:val="fileToEmbed_NoSpacing"/>
+        <w:jc w:val="right"/>
+        <w:rPr>
+          <w:rFonts w:ascii="Arial" w:hAnsi="Arial" w:cs="Tahoma"/>
+          <w:sz w:val="32"/>
+          <w:lang w:val="en-US"/>
+        </w:rPr>
+      </w:pPr>
+      <w:r>
+        <w:rPr>
+          <w:rFonts w:ascii="Arial" w:hAnsi="Arial" w:cs="Tahoma"/>
+          <w:lang w:val="en-US"/>
+        </w:rPr>
+        <w:t xml:space="preserve"> </w:t>
+      </w:r>
+      <w:r>
+        <w:rPr>
+          <w:rFonts w:ascii="Arial" w:hAnsi="Arial" w:cs="Tahoma"/>
+          <w:sz w:val="32"/>
+          <w:lang w:val="en-US"/>
+        </w:rPr>
+        <w:t>ORDER</w:t>
+      </w:r>
+      <w:r>
+        <w:rPr>
+          <w:rFonts w:ascii="Arial" w:hAnsi="Arial" w:cs="Tahoma"/>
+          <w:sz w:val="32"/>
+          <w:lang w:val="en-US"/>
+        </w:rPr>
+        <w:t xml:space="preserve"> CONFIRMATION</w:t>
+      </w:r>
+    </w:p>
+    <w:p xmlns:w14="http://schemas.microsoft.com/office/word/2010/wordml">
+      <w:pPr>
+        <w:pStyle w:val="fileToEmbed_NoSpacing"/>
+        <w:rPr>
+          <w:rFonts w:ascii="Arial" w:hAnsi="Arial" w:cs="Tahoma"/>
+          <w:lang w:val="en-US"/>
+        </w:rPr>
+      </w:pPr>
+      <w:r>
+        <w:rPr>
+          <w:rFonts w:ascii="Arial" w:hAnsi="Arial" w:cs="Tahoma"/>
+          <w:noProof/>
+          <w:lang w:val="en-US" w:eastAsia="en-US"/>
+        </w:rPr>
+        <w:drawing>
+          <wp:inline xmlns:wp14="http://schemas.microsoft.com/office/word/2010/wordprocessingDrawing" xmlns:wp="http://schemas.openxmlformats.org/drawingml/2006/wordprocessingDrawing" distT="0" distB="0" distL="0" distR="0" wp14:anchorId="6077F139" wp14:editId="04A2E952">
+            <wp:extent cx="2533650" cy="401587"/>
+            <wp:effectExtent l="0" t="0" r="0" b="5080"/>
+            <wp:docPr id="176939005" name="Picture 5"/>
+            <wp:cNvGraphicFramePr>
+              <a:graphicFrameLocks xmlns:a="http://schemas.openxmlformats.org/drawingml/2006/main" noChangeAspect="1"/>
+            </wp:cNvGraphicFramePr>
+            <a:graphic xmlns:a="http://schemas.openxmlformats.org/drawingml/2006/main">
+              <a:graphicData uri="http://schemas.openxmlformats.org/drawingml/2006/picture">
+                <pic:pic xmlns:pic="http://schemas.openxmlformats.org/drawingml/2006/picture">
+                  <pic:nvPicPr>
+                    <pic:cNvPr id="5" name="Picture 5"/>
+                    <pic:cNvPicPr>
+                      <a:picLocks noChangeAspect="1" noChangeArrowheads="1"/>
+                    </pic:cNvPicPr>
+                  </pic:nvPicPr>
+                  <pic:blipFill>
+                    <a:blip xmlns:r="http://schemas.openxmlformats.org/officeDocument/2006/relationships" r:embed="rId8_fileToEmbed_fileToEmbed"/>
+                    <a:stretch>
+                      <a:fillRect/>
+                    </a:stretch>
+                  </pic:blipFill>
+                  <pic:spPr bwMode="auto">
+                    <a:xfrm>
+                      <a:off x="0" y="0"/>
+                      <a:ext cx="2589403" cy="410424"/>
+                    </a:xfrm>
+                    <a:prstGeom prst="rect">
+                      <a:avLst/>
+                    </a:prstGeom>
+                    <a:noFill/>
+                    <a:ln>
+                      <a:noFill/>
+                    </a:ln>
+                  </pic:spPr>
+                </pic:pic>
+              </a:graphicData>
+            </a:graphic>
+          </wp:inline>
+        </w:drawing>
+      </w:r>
+    </w:p>
+    <w:p xmlns:w14="http://schemas.microsoft.com/office/word/2010/wordml">
+      <w:pPr>
+        <w:pStyle w:val="fileToEmbed_NoSpacing"/>
+        <w:rPr>
+          <w:rFonts w:ascii="Arial" w:hAnsi="Arial" w:cs="Tahoma"/>
+          <w:lang w:val="en-US"/>
+        </w:rPr>
+      </w:pPr>
+    </w:p>
+    <w:p xmlns:w14="http://schemas.microsoft.com/office/word/2010/wordml">
+      <w:pPr>
+        <w:pStyle w:val="fileToEmbed_NoSpacing"/>
+        <w:rPr>
+          <w:rFonts w:ascii="Arial" w:hAnsi="Arial" w:cs="Tahoma"/>
+          <w:lang w:val="en-US"/>
+        </w:rPr>
+      </w:pPr>
+    </w:p>
+    <w:p xmlns:w14="http://schemas.microsoft.com/office/word/2010/wordml">
+      <w:pPr>
+        <w:pStyle w:val="fileToEmbed_NoSpacing"/>
+        <w:rPr>
+          <w:rFonts w:ascii="Arial" w:hAnsi="Arial" w:cs="Tahoma"/>
+          <w:lang w:val="en-US"/>
+        </w:rPr>
+      </w:pPr>
+      <w:r>
+        <w:rPr>
+          <w:rFonts w:ascii="Arial" w:hAnsi="Arial" w:cs="Tahoma"/>
+          <w:lang w:val="en-US"/>
+        </w:rPr>
+        <w:tab/>
+      </w:r>
+      <w:r>
+        <w:rPr>
+          <w:rFonts w:ascii="Arial" w:hAnsi="Arial" w:cs="Tahoma"/>
+          <w:lang w:val="en-US"/>
+        </w:rPr>
+        <w:tab/>
+      </w:r>
+      <w:r>
+        <w:rPr>
+          <w:rFonts w:ascii="Arial" w:hAnsi="Arial" w:cs="Tahoma"/>
+          <w:lang w:val="en-US"/>
+        </w:rPr>
+        <w:tab/>
+      </w:r>
+      <w:r>
+        <w:rPr>
+          <w:rFonts w:ascii="Arial" w:hAnsi="Arial" w:cs="Tahoma"/>
+          <w:lang w:val="en-US"/>
+        </w:rPr>
+        <w:tab/>
+      </w:r>
+      <w:r>
+        <w:rPr>
+          <w:rFonts w:ascii="Arial" w:hAnsi="Arial" w:cs="Tahoma"/>
+          <w:lang w:val="en-US"/>
+        </w:rPr>
+        <w:tab/>
+      </w:r>
+      <w:r>
+        <w:rPr>
+          <w:rFonts w:ascii="Arial" w:hAnsi="Arial" w:cs="Tahoma"/>
+          <w:lang w:val="en-US"/>
+        </w:rPr>
+        <w:tab/>
+      </w:r>
+      <w:r>
+        <w:rPr>
+          <w:rFonts w:ascii="Arial" w:hAnsi="Arial" w:cs="Tahoma"/>
+          <w:lang w:val="en-US"/>
+        </w:rPr>
+        <w:tab/>
+      </w:r>
+      <w:r>
+        <w:rPr>
+          <w:rFonts w:ascii="Arial" w:hAnsi="Arial" w:cs="Tahoma"/>
+          <w:lang w:val="en-US"/>
+        </w:rPr>
+        <w:t>{</w:t>
+      </w:r>
+      <w:proofErr w:type="spellStart"/>
+      <w:r>
+        <w:rPr>
+          <w:rFonts w:ascii="Arial" w:hAnsi="Arial" w:cs="Tahoma"/>
+          <w:lang w:val="en-US"/>
+        </w:rPr>
+        <w:t>cust_last_name</w:t>
+      </w:r>
+      <w:proofErr w:type="spellEnd"/>
+      <w:r>
+        <w:rPr>
+          <w:rFonts w:ascii="Arial" w:hAnsi="Arial" w:cs="Tahoma"/>
+          <w:lang w:val="en-US"/>
+        </w:rPr>
+        <w:t>} {</w:t>
+      </w:r>
+      <w:proofErr w:type="spellStart"/>
+      <w:r>
+        <w:rPr>
+          <w:rFonts w:ascii="Arial" w:hAnsi="Arial" w:cs="Tahoma"/>
+          <w:lang w:val="en-US"/>
+        </w:rPr>
+        <w:t>cust_first_name</w:t>
+      </w:r>
+      <w:proofErr w:type="spellEnd"/>
+      <w:r>
+        <w:rPr>
+          <w:rFonts w:ascii="Arial" w:hAnsi="Arial" w:cs="Tahoma"/>
+          <w:lang w:val="en-US"/>
+        </w:rPr>
+        <w:t>}</w:t>
+      </w:r>
+    </w:p>
+    <w:p xmlns:w14="http://schemas.microsoft.com/office/word/2010/wordml">
+      <w:pPr>
+        <w:pStyle w:val="fileToEmbed_NoSpacing"/>
+        <w:rPr>
+          <w:rFonts w:ascii="Arial" w:hAnsi="Arial" w:cs="Tahoma"/>
+          <w:lang w:val="en-US"/>
+        </w:rPr>
+      </w:pPr>
+      <w:r>
+        <w:rPr>
+          <w:rFonts w:ascii="Arial" w:hAnsi="Arial" w:cs="Tahoma"/>
+          <w:lang w:val="en-US"/>
+        </w:rPr>
+        <w:tab/>
+      </w:r>
+      <w:r>
+        <w:rPr>
+          <w:rFonts w:ascii="Arial" w:hAnsi="Arial" w:cs="Tahoma"/>
+          <w:lang w:val="en-US"/>
+        </w:rPr>
+        <w:tab/>
+      </w:r>
+      <w:r>
+        <w:rPr>
+          <w:rFonts w:ascii="Arial" w:hAnsi="Arial" w:cs="Tahoma"/>
+          <w:lang w:val="en-US"/>
+        </w:rPr>
+        <w:tab/>
+      </w:r>
+      <w:r>
+        <w:rPr>
+          <w:rFonts w:ascii="Arial" w:hAnsi="Arial" w:cs="Tahoma"/>
+          <w:lang w:val="en-US"/>
+        </w:rPr>
+        <w:tab/>
+      </w:r>
+      <w:r>
+        <w:rPr>
+          <w:rFonts w:ascii="Arial" w:hAnsi="Arial" w:cs="Tahoma"/>
+          <w:lang w:val="en-US"/>
+        </w:rPr>
+        <w:tab/>
+      </w:r>
+      <w:r>
+        <w:rPr>
+          <w:rFonts w:ascii="Arial" w:hAnsi="Arial" w:cs="Tahoma"/>
+          <w:lang w:val="en-US"/>
+        </w:rPr>
+        <w:tab/>
+      </w:r>
+      <w:r>
+        <w:rPr>
+          <w:rFonts w:ascii="Arial" w:hAnsi="Arial" w:cs="Tahoma"/>
+          <w:lang w:val="en-US"/>
+        </w:rPr>
+        <w:tab/>
+      </w:r>
+      <w:r>
+        <w:rPr>
+          <w:rFonts w:ascii="Arial" w:hAnsi="Arial" w:cs="Tahoma"/>
+          <w:lang w:val="en-US"/>
+        </w:rPr>
+        <w:t>{</w:t>
+      </w:r>
+      <w:proofErr w:type="spellStart"/>
+      <w:r>
+        <w:rPr>
+          <w:rFonts w:ascii="Arial" w:hAnsi="Arial" w:cs="Tahoma"/>
+          <w:lang w:val="en-US"/>
+        </w:rPr>
+        <w:t>cust_city</w:t>
+      </w:r>
+      <w:proofErr w:type="spellEnd"/>
+      <w:r>
+        <w:rPr>
+          <w:rFonts w:ascii="Arial" w:hAnsi="Arial" w:cs="Tahoma"/>
+          <w:lang w:val="en-US"/>
+        </w:rPr>
+        <w:t>}</w:t>
+      </w:r>
+    </w:p>
+    <w:p xmlns:w14="http://schemas.microsoft.com/office/word/2010/wordml">
+      <w:pPr>
+        <w:pStyle w:val="fileToEmbed_NoSpacing"/>
+        <w:rPr>
+          <w:rFonts w:ascii="Arial" w:hAnsi="Arial" w:cs="Tahoma"/>
+          <w:lang w:val="en-US"/>
+        </w:rPr>
+      </w:pPr>
+    </w:p>
+    <w:p xmlns:w14="http://schemas.microsoft.com/office/word/2010/wordml">
+      <w:pPr>
+        <w:pStyle w:val="fileToEmbed_NoSpacing"/>
+        <w:rPr>
+          <w:rFonts w:ascii="Arial" w:hAnsi="Arial" w:cs="Tahoma"/>
+          <w:lang w:val="en-US"/>
+        </w:rPr>
+      </w:pPr>
+    </w:p>
+    <w:p xmlns:w14="http://schemas.microsoft.com/office/word/2010/wordml">
+      <w:pPr>
+        <w:pStyle w:val="fileToEmbed_NoSpacing"/>
+        <w:rPr>
+          <w:rFonts w:ascii="Arial" w:hAnsi="Arial" w:cs="Tahoma"/>
+          <w:lang w:val="en-US"/>
+        </w:rPr>
+      </w:pPr>
+      <w:r>
+        <w:rPr>
+          <w:rFonts w:ascii="Arial" w:hAnsi="Arial" w:cs="Tahoma"/>
+          <w:lang w:val="en-US"/>
+        </w:rPr>
+        <w:t>Your reference number</w:t>
+      </w:r>
+      <w:r>
+        <w:rPr>
+          <w:rFonts w:ascii="Arial" w:hAnsi="Arial" w:cs="Tahoma"/>
+          <w:lang w:val="en-US"/>
+        </w:rPr>
+        <w:t xml:space="preserve">: </w:t>
+      </w:r>
+      <w:r>
+        <w:rPr>
+          <w:rFonts w:ascii="Arial" w:hAnsi="Arial" w:cs="Tahoma"/>
+          <w:lang w:val="en-US"/>
+        </w:rPr>
+        <w:t>1</w:t>
+      </w:r>
+    </w:p>
+    <w:p xmlns:w14="http://schemas.microsoft.com/office/word/2010/wordml">
+      <w:pPr>
+        <w:pStyle w:val="fileToEmbed_NoSpacing"/>
+        <w:rPr>
+          <w:rFonts w:ascii="Arial" w:hAnsi="Arial" w:cs="Tahoma"/>
+          <w:lang w:val="en-US"/>
+        </w:rPr>
+      </w:pPr>
+      <w:r>
+        <w:rPr>
+          <w:rFonts w:ascii="Arial" w:hAnsi="Arial" w:cs="Tahoma"/>
+          <w:lang w:val="en-US"/>
+        </w:rPr>
+        <w:t xml:space="preserve"> </w:t>
+      </w:r>
+    </w:p>
+    <w:p xmlns:w14="http://schemas.microsoft.com/office/word/2010/wordml">
+      <w:pPr>
+        <w:pStyle w:val="fileToEmbed_NoSpacing"/>
+        <w:rPr>
+          <w:rFonts w:ascii="Arial" w:hAnsi="Arial" w:cs="Tahoma"/>
+          <w:lang w:val="en-US"/>
+        </w:rPr>
+      </w:pPr>
+    </w:p>
+    <w:p xmlns:w14="http://schemas.microsoft.com/office/word/2010/wordml">
+      <w:pPr>
+        <w:pStyle w:val="fileToEmbed_NoSpacing"/>
+        <w:rPr>
+          <w:rFonts w:ascii="Arial" w:hAnsi="Arial" w:cs="Tahoma"/>
+          <w:lang w:val="en-US"/>
+        </w:rPr>
+      </w:pPr>
+      <w:r>
+        <w:rPr>
+          <w:rFonts w:ascii="Arial" w:hAnsi="Arial" w:cs="Tahoma"/>
+          <w:lang w:val="en-US"/>
+        </w:rPr>
+        <w:tab/>
+      </w:r>
+      <w:r>
+        <w:rPr>
+          <w:rFonts w:ascii="Arial" w:hAnsi="Arial" w:cs="Tahoma"/>
+          <w:lang w:val="en-US"/>
+        </w:rPr>
+        <w:tab/>
+      </w:r>
+      <w:r>
+        <w:rPr>
+          <w:rFonts w:ascii="Arial" w:hAnsi="Arial" w:cs="Tahoma"/>
+          <w:lang w:val="en-US"/>
+        </w:rPr>
+        <w:tab/>
+      </w:r>
+      <w:r>
+        <w:rPr>
+          <w:rFonts w:ascii="Arial" w:hAnsi="Arial" w:cs="Tahoma"/>
+          <w:lang w:val="en-US"/>
+        </w:rPr>
+        <w:tab/>
+      </w:r>
+      <w:r>
+        <w:rPr>
+          <w:rFonts w:ascii="Arial" w:hAnsi="Arial" w:cs="Tahoma"/>
+          <w:lang w:val="en-US"/>
+        </w:rPr>
+        <w:tab/>
+      </w:r>
+      <w:r>
+        <w:rPr>
+          <w:rFonts w:ascii="Arial" w:hAnsi="Arial" w:cs="Tahoma"/>
+          <w:lang w:val="en-US"/>
+        </w:rPr>
+        <w:tab/>
+      </w:r>
+      <w:r>
+        <w:rPr>
+          <w:rFonts w:ascii="Arial" w:hAnsi="Arial" w:cs="Tahoma"/>
+          <w:lang w:val="en-US"/>
+        </w:rPr>
+        <w:tab/>
+      </w:r>
+      <w:r>
+        <w:rPr>
+          <w:rFonts w:ascii="Arial" w:hAnsi="Arial" w:cs="Tahoma"/>
+          <w:lang w:val="en-US"/>
+        </w:rPr>
+        <w:t>Leuven</w:t>
+      </w:r>
+      <w:r>
+        <w:rPr>
+          <w:rFonts w:ascii="Arial" w:hAnsi="Arial" w:cs="Tahoma"/>
+          <w:lang w:val="en-US"/>
+        </w:rPr>
+        <w:t xml:space="preserve">, </w:t>
+      </w:r>
+      <w:r>
+        <w:rPr>
+          <w:rFonts w:ascii="Arial" w:hAnsi="Arial" w:cs="Tahoma"/>
+          <w:lang w:val="en-US"/>
+        </w:rPr>
+        <w:t xml:space="preserve">26 </w:t>
+      </w:r>
+      <w:proofErr w:type="spellStart"/>
+      <w:r>
+        <w:rPr>
+          <w:rFonts w:ascii="Arial" w:hAnsi="Arial" w:cs="Tahoma"/>
+          <w:lang w:val="en-US"/>
+        </w:rPr>
+        <w:t>january</w:t>
+      </w:r>
+      <w:proofErr w:type="spellEnd"/>
+      <w:r>
+        <w:rPr>
+          <w:rFonts w:ascii="Arial" w:hAnsi="Arial" w:cs="Tahoma"/>
+          <w:lang w:val="en-US"/>
+        </w:rPr>
+        <w:t xml:space="preserve"> 2014</w:t>
+      </w:r>
+    </w:p>
+    <w:p xmlns:w14="http://schemas.microsoft.com/office/word/2010/wordml">
+      <w:pPr>
+        <w:pStyle w:val="fileToEmbed_NoSpacing"/>
+        <w:rPr>
+          <w:rFonts w:ascii="Arial" w:hAnsi="Arial" w:cs="Tahoma"/>
+          <w:lang w:val="en-US"/>
+        </w:rPr>
+      </w:pPr>
+    </w:p>
+    <w:p xmlns:w14="http://schemas.microsoft.com/office/word/2010/wordml">
+      <w:pPr>
+        <w:pStyle w:val="fileToEmbed_NoSpacing"/>
+        <w:rPr>
+          <w:rFonts w:ascii="Arial" w:hAnsi="Arial" w:cs="Tahoma"/>
+          <w:lang w:val="en-US"/>
+        </w:rPr>
+      </w:pPr>
+    </w:p>
+    <w:p xmlns:w14="http://schemas.microsoft.com/office/word/2010/wordml">
+      <w:pPr>
+        <w:pStyle w:val="fileToEmbed_NoSpacing"/>
+        <w:rPr>
+          <w:rFonts w:ascii="Arial" w:hAnsi="Arial" w:cs="Tahoma"/>
+          <w:lang w:val="en-US"/>
+        </w:rPr>
+      </w:pPr>
+      <w:r>
+        <w:rPr>
+          <w:rFonts w:ascii="Arial" w:hAnsi="Arial" w:cs="Tahoma"/>
+          <w:lang w:val="en-US"/>
+        </w:rPr>
+        <w:t>Dear</w:t>
+      </w:r>
+      <w:r>
+        <w:rPr>
+          <w:rFonts w:ascii="Arial" w:hAnsi="Arial" w:cs="Tahoma"/>
+          <w:lang w:val="en-US"/>
+        </w:rPr>
+        <w:t xml:space="preserve"> </w:t>
+      </w:r>
+      <w:r>
+        <w:rPr>
+          <w:rFonts w:ascii="Arial" w:hAnsi="Arial" w:cs="Tahoma"/>
+          <w:lang w:val="en-US"/>
+        </w:rPr>
+        <w:t>{</w:t>
+      </w:r>
+      <w:proofErr w:type="spellStart"/>
+      <w:r>
+        <w:rPr>
+          <w:rFonts w:ascii="Arial" w:hAnsi="Arial" w:cs="Tahoma"/>
+          <w:lang w:val="en-US"/>
+        </w:rPr>
+        <w:t>cust_first_name</w:t>
+      </w:r>
+      <w:proofErr w:type="spellEnd"/>
+      <w:r>
+        <w:rPr>
+          <w:rFonts w:ascii="Arial" w:hAnsi="Arial" w:cs="Tahoma"/>
+          <w:lang w:val="en-US"/>
+        </w:rPr>
+        <w:t>}</w:t>
+      </w:r>
+      <w:r>
+        <w:rPr>
+          <w:rFonts w:ascii="Arial" w:hAnsi="Arial" w:cs="Tahoma"/>
+          <w:lang w:val="en-US"/>
+        </w:rPr>
+        <w:t>,</w:t>
+      </w:r>
+    </w:p>
+    <w:p xmlns:w14="http://schemas.microsoft.com/office/word/2010/wordml">
+      <w:pPr>
+        <w:pStyle w:val="fileToEmbed_NoSpacing"/>
+        <w:rPr>
+          <w:rFonts w:ascii="Arial" w:hAnsi="Arial" w:cs="Tahoma"/>
+          <w:lang w:val="en-US"/>
+        </w:rPr>
+      </w:pPr>
+    </w:p>
+    <w:p xmlns:w14="http://schemas.microsoft.com/office/word/2010/wordml">
+      <w:pPr>
+        <w:pStyle w:val="fileToEmbed_NoSpacing"/>
+        <w:rPr>
+          <w:rFonts w:ascii="Arial" w:hAnsi="Arial" w:cs="Tahoma"/>
+          <w:lang w:val="en-US"/>
+        </w:rPr>
+      </w:pPr>
+    </w:p>
+    <w:p xmlns:w14="http://schemas.microsoft.com/office/word/2010/wordml">
+      <w:pPr>
+        <w:pStyle w:val="fileToEmbed_NoSpacing"/>
+        <w:rPr>
+          <w:rFonts w:ascii="Arial" w:hAnsi="Arial" w:cs="Tahoma"/>
+          <w:lang w:val="en-US"/>
+        </w:rPr>
+      </w:pPr>
+      <w:r>
+        <w:rPr>
+          <w:rFonts w:ascii="Arial" w:hAnsi="Arial" w:cs="Tahoma"/>
+          <w:color w:val="000000"/>
+          <w:lang w:val="en-US"/>
+        </w:rPr>
+        <w:t xml:space="preserve">Thank you for shopping </w:t>
+      </w:r>
+      <w:r>
+        <w:rPr>
+          <w:rFonts w:ascii="Arial" w:hAnsi="Arial" w:cs="Tahoma"/>
+          <w:color w:val="000000"/>
+          <w:lang w:val="en-US"/>
+        </w:rPr>
+        <w:t>with us!</w:t>
+      </w:r>
+      <w:r>
+        <w:rPr>
+          <w:rFonts w:ascii="Arial" w:hAnsi="Arial" w:cs="Tahoma"/>
+          <w:color w:val="000000"/>
+          <w:lang w:val="en-US"/>
+        </w:rPr>
+        <w:t xml:space="preserve"> We have following products reserved for you</w:t>
+      </w:r>
+      <w:r>
+        <w:rPr>
+          <w:rFonts w:ascii="Arial" w:hAnsi="Arial" w:cs="Tahoma"/>
+          <w:lang w:val="en-US"/>
+        </w:rPr>
+        <w:t>:</w:t>
+      </w:r>
+    </w:p>
+    <w:p xmlns:w14="http://schemas.microsoft.com/office/word/2010/wordml">
+      <w:pPr>
+        <w:pStyle w:val="fileToEmbed_NoSpacing"/>
+        <w:rPr>
+          <w:rFonts w:ascii="Arial" w:hAnsi="Arial" w:cs="Tahoma"/>
+          <w:lang w:val="en-US"/>
+        </w:rPr>
+      </w:pPr>
+      <w:r>
+        <w:rPr>
+          <w:rFonts w:ascii="Arial" w:hAnsi="Arial" w:cs="Tahoma"/>
+          <w:lang w:val="en-US"/>
+        </w:rPr>
+        <w:t>{#</w:t>
+      </w:r>
+      <w:proofErr w:type="gramStart"/>
+      <w:r>
+        <w:rPr>
+          <w:rFonts w:ascii="Arial" w:hAnsi="Arial" w:cs="Tahoma"/>
+          <w:lang w:val="en-US"/>
+        </w:rPr>
+        <w:t>orders}{</w:t>
+      </w:r>
+      <w:proofErr w:type="gramEnd"/>
+      <w:r>
+        <w:rPr>
+          <w:rFonts w:ascii="Arial" w:hAnsi="Arial" w:cs="Tahoma"/>
+          <w:lang w:val="en-US"/>
+        </w:rPr>
+        <w:t>#product}</w:t>
+      </w:r>
+    </w:p>
+    <w:p xmlns:w14="http://schemas.microsoft.com/office/word/2010/wordml">
+      <w:pPr>
+        <w:pStyle w:val="fileToEmbed_NoSpacing"/>
+        <w:numPr>
+          <w:ilvl w:val="0"/>
+          <w:numId w:val="4"/>
+        </w:numPr>
+        <w:rPr>
+          <w:rFonts w:ascii="Arial" w:hAnsi="Arial" w:cs="Tahoma"/>
+          <w:lang w:val="en-US"/>
+        </w:rPr>
+      </w:pPr>
+      <w:r>
+        <w:rPr>
+          <w:rFonts w:ascii="Arial" w:hAnsi="Arial" w:cs="Tahoma"/>
+          <w:lang w:val="en-US"/>
+        </w:rPr>
+        <w:t>{</w:t>
+      </w:r>
+      <w:proofErr w:type="spellStart"/>
+      <w:r>
+        <w:rPr>
+          <w:rFonts w:ascii="Arial" w:hAnsi="Arial" w:cs="Tahoma"/>
+          <w:lang w:val="en-US"/>
+        </w:rPr>
+        <w:t>product_</w:t>
+      </w:r>
+      <w:proofErr w:type="gramStart"/>
+      <w:r>
+        <w:rPr>
+          <w:rFonts w:ascii="Arial" w:hAnsi="Arial" w:cs="Tahoma"/>
+          <w:lang w:val="en-US"/>
+        </w:rPr>
+        <w:t>name</w:t>
+      </w:r>
+      <w:proofErr w:type="spellEnd"/>
+      <w:r>
+        <w:rPr>
+          <w:rFonts w:ascii="Arial" w:hAnsi="Arial" w:cs="Tahoma"/>
+          <w:lang w:val="en-US"/>
+        </w:rPr>
+        <w:t>}{</w:t>
+      </w:r>
+      <w:proofErr w:type="gramEnd"/>
+      <w:r>
+        <w:rPr>
+          <w:rFonts w:ascii="Arial" w:hAnsi="Arial" w:cs="Tahoma"/>
+          <w:lang w:val="en-US"/>
+        </w:rPr>
+        <w:t>/product}</w:t>
+      </w:r>
+    </w:p>
+    <w:p xmlns:w14="http://schemas.microsoft.com/office/word/2010/wordml">
+      <w:pPr>
+        <w:pStyle w:val="fileToEmbed_NoSpacing"/>
+        <w:rPr>
+          <w:rFonts w:ascii="Arial" w:hAnsi="Arial" w:cs="Tahoma"/>
+          <w:lang w:val="en-US"/>
+        </w:rPr>
+      </w:pPr>
+      <w:r>
+        <w:rPr>
+          <w:rFonts w:ascii="Arial" w:hAnsi="Arial" w:cs="Tahoma"/>
+          <w:lang w:val="en-US"/>
+        </w:rPr>
+        <w:br/>
+      </w:r>
+      <w:r>
+        <w:rPr>
+          <w:rFonts w:ascii="Arial" w:hAnsi="Arial" w:cs="Tahoma"/>
+          <w:color w:val="000000"/>
+          <w:lang w:val="en-US"/>
+        </w:rPr>
+        <w:t>The total amount of your order is</w:t>
+      </w:r>
+      <w:r>
+        <w:rPr>
+          <w:rFonts w:ascii="Arial" w:hAnsi="Arial" w:cs="Tahoma"/>
+          <w:lang w:val="en-US"/>
+        </w:rPr>
+        <w:t xml:space="preserve"> €</w:t>
+      </w:r>
+      <w:r>
+        <w:rPr>
+          <w:rFonts w:ascii="Arial" w:hAnsi="Arial" w:cs="Tahoma"/>
+          <w:lang w:val="en-US"/>
+        </w:rPr>
+        <w:t>{</w:t>
+      </w:r>
+      <w:proofErr w:type="spellStart"/>
+      <w:r>
+        <w:rPr>
+          <w:rFonts w:ascii="Arial" w:hAnsi="Arial" w:cs="Tahoma"/>
+          <w:lang w:val="en-US"/>
+        </w:rPr>
+        <w:t>order_total</w:t>
+      </w:r>
+      <w:proofErr w:type="spellEnd"/>
+      <w:r>
+        <w:rPr>
+          <w:rFonts w:ascii="Arial" w:hAnsi="Arial" w:cs="Tahoma"/>
+          <w:lang w:val="en-US"/>
+        </w:rPr>
+        <w:t>}</w:t>
+      </w:r>
+      <w:r>
+        <w:rPr>
+          <w:rFonts w:ascii="Arial" w:hAnsi="Arial" w:cs="Tahoma"/>
+          <w:lang w:val="en-US"/>
+        </w:rPr>
+        <w:t>.</w:t>
+      </w:r>
+    </w:p>
+    <w:p xmlns:w14="http://schemas.microsoft.com/office/word/2010/wordml">
+      <w:pPr>
+        <w:pStyle w:val="fileToEmbed_NoSpacing"/>
+        <w:rPr>
+          <w:rFonts w:ascii="Arial" w:hAnsi="Arial" w:cs="Tahoma"/>
+          <w:lang w:val="en-US"/>
+        </w:rPr>
+      </w:pPr>
+      <w:r>
+        <w:rPr>
+          <w:rFonts w:ascii="Arial" w:hAnsi="Arial" w:cs="Tahoma"/>
+          <w:lang w:val="en-US"/>
+        </w:rPr>
+        <w:t>{/orders}</w:t>
+      </w:r>
+    </w:p>
+    <w:p xmlns:w14="http://schemas.microsoft.com/office/word/2010/wordml">
+      <w:pPr>
+        <w:pStyle w:val="fileToEmbed_NoSpacing"/>
+        <w:rPr>
+          <w:rFonts w:ascii="Arial" w:hAnsi="Arial" w:cs="Tahoma"/>
+          <w:color w:val="000000"/>
+          <w:lang w:val="en-US"/>
+        </w:rPr>
+      </w:pPr>
+    </w:p>
+    <w:p xmlns:w14="http://schemas.microsoft.com/office/word/2010/wordml">
+      <w:pPr>
+        <w:pStyle w:val="fileToEmbed_NoSpacing"/>
+        <w:rPr>
+          <w:rFonts w:ascii="Arial" w:hAnsi="Arial" w:cs="Tahoma"/>
+          <w:szCs w:val="18"/>
+          <w:lang w:val="en-US"/>
+        </w:rPr>
+      </w:pPr>
+      <w:r>
+        <w:rPr>
+          <w:rFonts w:ascii="Arial" w:hAnsi="Arial" w:cs="Tahoma"/>
+          <w:color w:val="000000"/>
+          <w:lang w:val="en-US"/>
+        </w:rPr>
+        <w:t>Please find enclosed a detailed summary of your order</w:t>
+      </w:r>
+      <w:r>
+        <w:rPr>
+          <w:rFonts w:ascii="Arial" w:hAnsi="Arial" w:cs="Tahoma"/>
+          <w:szCs w:val="18"/>
+          <w:lang w:val="en-US"/>
+        </w:rPr>
+        <w:t>.</w:t>
+      </w:r>
+      <w:r>
+        <w:rPr>
+          <w:rFonts w:ascii="Arial" w:hAnsi="Arial" w:cs="Tahoma"/>
+          <w:szCs w:val="18"/>
+          <w:lang w:val="en-US"/>
+        </w:rPr>
+        <w:br/>
+      </w:r>
+    </w:p>
+    <w:p xmlns:w14="http://schemas.microsoft.com/office/word/2010/wordml">
+      <w:pPr>
+        <w:pStyle w:val="fileToEmbed_NoSpacing"/>
+        <w:rPr>
+          <w:rFonts w:ascii="Arial" w:hAnsi="Arial" w:cs="Tahoma"/>
+          <w:lang w:val="en-US"/>
+        </w:rPr>
+      </w:pPr>
+      <w:r>
+        <w:rPr>
+          <w:rFonts w:ascii="Arial" w:hAnsi="Arial" w:cs="Tahoma"/>
+          <w:szCs w:val="18"/>
+          <w:lang w:val="en-US"/>
+        </w:rPr>
+        <w:br/>
+      </w:r>
+      <w:r>
+        <w:rPr>
+          <w:rFonts w:ascii="Arial" w:hAnsi="Arial" w:cs="Tahoma"/>
+          <w:color w:val="000000"/>
+          <w:lang w:val="en-US"/>
+        </w:rPr>
+        <w:t>We hope you enjoy your purchase</w:t>
+      </w:r>
+      <w:r>
+        <w:rPr>
+          <w:rFonts w:ascii="Arial" w:hAnsi="Arial" w:cs="Tahoma"/>
+          <w:szCs w:val="18"/>
+          <w:lang w:val="en-US"/>
+        </w:rPr>
+        <w:t>!</w:t>
+      </w:r>
+    </w:p>
+    <w:p xmlns:w14="http://schemas.microsoft.com/office/word/2010/wordml">
+      <w:pPr>
+        <w:pStyle w:val="fileToEmbed_NoSpacing"/>
+        <w:rPr>
+          <w:rFonts w:ascii="Arial" w:hAnsi="Arial" w:cs="Tahoma"/>
+          <w:lang w:val="en-US"/>
+        </w:rPr>
+      </w:pPr>
+    </w:p>
+    <w:p xmlns:w14="http://schemas.microsoft.com/office/word/2010/wordml">
+      <w:pPr>
+        <w:pStyle w:val="fileToEmbed_NoSpacing"/>
+        <w:rPr>
+          <w:rFonts w:ascii="Arial" w:hAnsi="Arial" w:cs="Tahoma"/>
+          <w:lang w:val="en-US"/>
+        </w:rPr>
+      </w:pPr>
+      <w:r>
+        <w:rPr>
+          <w:rFonts w:ascii="Arial" w:hAnsi="Arial" w:cs="Tahoma"/>
+          <w:lang w:val="en-US"/>
+        </w:rPr>
+        <w:t>The APEX Office Print Team</w:t>
+      </w:r>
+    </w:p>
+    <w:p xmlns:w14="http://schemas.microsoft.com/office/word/2010/wordml">
+      <w:pPr>
+        <w:rPr>
+          <w:rFonts w:ascii="Arial" w:hAnsi="Arial" w:cs="Tahoma"/>
+          <w:lang w:val="en-US"/>
+        </w:rPr>
+      </w:pPr>
+      <w:r>
+        <w:rPr>
+          <w:rFonts w:ascii="Arial" w:hAnsi="Arial" w:cs="Tahoma"/>
+          <w:lang w:val="en-US"/>
+        </w:rPr>
+        <w:br w:type="page"/>
+      </w:r>
+    </w:p>
+    <w:p xmlns:w14="http://schemas.microsoft.com/office/word/2010/wordml">
+      <w:pPr>
+        <w:pStyle w:val="fileToEmbed_NoSpacing"/>
+        <w:rPr>
+          <w:rFonts w:ascii="Arial" w:hAnsi="Arial" w:cs="Tahoma"/>
+          <w:b/>
+          <w:lang w:val="en-US"/>
+        </w:rPr>
+      </w:pPr>
+      <w:r>
+        <w:rPr>
+          <w:rFonts w:ascii="Arial" w:hAnsi="Arial" w:cs="Tahoma"/>
+          <w:b/>
+          <w:color w:val="000000"/>
+          <w:lang w:val="en-US"/>
+        </w:rPr>
+        <w:lastRenderedPageBreak/>
+        <w:t>Appendix: Summary of your order with reference number</w:t>
+      </w:r>
+      <w:r>
+        <w:rPr>
+          <w:rFonts w:ascii="Arial" w:hAnsi="Arial" w:cs="Tahoma"/>
+          <w:b/>
+          <w:color w:val="000000"/>
+          <w:sz w:val="20"/>
+          <w:szCs w:val="20"/>
+          <w:lang w:val="en-US"/>
+        </w:rPr>
+        <w:t xml:space="preserve"> </w:t>
+      </w:r>
+      <w:r>
+        <w:rPr>
+          <w:rFonts w:ascii="Arial" w:hAnsi="Arial" w:cs="Tahoma"/>
+          <w:b/>
+          <w:lang w:val="en-US"/>
+        </w:rPr>
+        <w:t>1</w:t>
+      </w:r>
+    </w:p>
+    <w:p xmlns:w14="http://schemas.microsoft.com/office/word/2010/wordml">
+      <w:pPr>
+        <w:pStyle w:val="fileToEmbed_NoSpacing"/>
+        <w:rPr>
+          <w:rFonts w:ascii="Arial" w:hAnsi="Arial" w:cs="Tahoma"/>
+          <w:lang w:val="en-US"/>
+        </w:rPr>
+      </w:pPr>
+      <w:r>
+        <w:rPr>
+          <w:rFonts w:ascii="Arial" w:hAnsi="Arial"/>
+          <w:sz w:val="18"/>
+          <w:szCs w:val="18"/>
+          <w:lang w:val="en-US"/>
+        </w:rPr>
+        <w:t>{#orders}</w:t>
+      </w:r>
+    </w:p>
+    <w:p xmlns:w14="http://schemas.microsoft.com/office/word/2010/wordml">
+      <w:pPr>
+        <w:pStyle w:val="fileToEmbed_NoSpacing"/>
+        <w:rPr>
+          <w:rFonts w:ascii="Arial" w:hAnsi="Arial" w:cs="Tahoma"/>
+          <w:lang w:val="en-US"/>
+        </w:rPr>
+      </w:pPr>
+    </w:p>
+    <w:tbl>
+      <w:tblPr>
+        <w:tblStyle w:val="fileToEmbed_TableGrid"/>
+        <w:tblW w:w="9747" w:type="dxa"/>
+        <w:tblLayout w:type="fixed"/>
+        <w:tblLook w:val="04A0" w:firstRow="1" w:lastRow="0" w:firstColumn="1" w:lastColumn="0" w:noHBand="0" w:noVBand="1"/>
+      </w:tblPr>
+      <w:tblGrid>
+        <w:gridCol w:w="1668"/>
+        <w:gridCol w:w="1842"/>
+        <w:gridCol w:w="2127"/>
+        <w:gridCol w:w="1842"/>
+        <w:gridCol w:w="2268"/>
+      </w:tblGrid>
+      <w:tr xmlns:w14="http://schemas.microsoft.com/office/word/2010/wordml">
+        <w:trPr>
+          <w:tblHeader/>
+        </w:trPr>
+        <w:tc>
+          <w:tcPr>
+            <w:tcW w:w="1668" w:type="dxa"/>
+          </w:tcPr>
+          <w:p>
+            <w:pPr>
+              <w:pStyle w:val="fileToEmbed_NoSpacing"/>
+              <w:rPr>
+                <w:rFonts w:ascii="Arial" w:hAnsi="Arial" w:cs="Tahoma"/>
+                <w:b/>
+                <w:sz w:val="18"/>
+              </w:rPr>
+            </w:pPr>
+            <w:r>
+              <w:rPr>
+                <w:rFonts w:ascii="Arial" w:hAnsi="Arial" w:cs="Tahoma"/>
+                <w:b/>
+                <w:sz w:val="18"/>
+              </w:rPr>
+              <w:t>Product</w:t>
+            </w:r>
+          </w:p>
+        </w:tc>
+        <w:tc>
+          <w:tcPr>
+            <w:tcW w:w="1842" w:type="dxa"/>
+          </w:tcPr>
+          <w:p>
+            <w:pPr>
+              <w:pStyle w:val="fileToEmbed_NoSpacing"/>
+              <w:rPr>
+                <w:rFonts w:ascii="Arial" w:hAnsi="Arial" w:cs="Tahoma"/>
+                <w:b/>
+                <w:sz w:val="18"/>
+              </w:rPr>
+            </w:pPr>
+            <w:r>
+              <w:rPr>
+                <w:rFonts w:ascii="Arial" w:hAnsi="Arial" w:cs="Tahoma"/>
+                <w:b/>
+                <w:sz w:val="18"/>
+              </w:rPr>
+              <w:t>Image</w:t>
+            </w:r>
+          </w:p>
+        </w:tc>
+        <w:tc>
+          <w:tcPr>
+            <w:tcW w:w="2127" w:type="dxa"/>
+          </w:tcPr>
+          <w:p>
+            <w:pPr>
+              <w:pStyle w:val="fileToEmbed_NoSpacing"/>
+              <w:jc w:val="right"/>
+              <w:rPr>
+                <w:rFonts w:ascii="Arial" w:hAnsi="Arial" w:cs="Tahoma"/>
+                <w:b/>
+                <w:sz w:val="18"/>
+              </w:rPr>
+            </w:pPr>
+            <w:r>
+              <w:rPr>
+                <w:rFonts w:ascii="Arial" w:hAnsi="Arial" w:cs="Tahoma"/>
+                <w:b/>
+                <w:sz w:val="18"/>
+              </w:rPr>
+              <w:t>Unit Price in €</w:t>
+            </w:r>
+          </w:p>
+        </w:tc>
+        <w:tc>
+          <w:tcPr>
+            <w:tcW w:w="1842" w:type="dxa"/>
+          </w:tcPr>
+          <w:p>
+            <w:pPr>
+              <w:pStyle w:val="fileToEmbed_NoSpacing"/>
+              <w:jc w:val="right"/>
+              <w:rPr>
+                <w:rFonts w:ascii="Arial" w:hAnsi="Arial" w:cs="Tahoma"/>
+                <w:b/>
+                <w:sz w:val="18"/>
+              </w:rPr>
+            </w:pPr>
+            <w:r>
+              <w:rPr>
+                <w:rFonts w:ascii="Arial" w:hAnsi="Arial" w:cs="Tahoma"/>
+                <w:b/>
+                <w:sz w:val="18"/>
+              </w:rPr>
+              <w:t>Quantity</w:t>
+            </w:r>
+          </w:p>
+        </w:tc>
+        <w:tc>
+          <w:tcPr>
+            <w:tcW w:w="2268" w:type="dxa"/>
+          </w:tcPr>
+          <w:p>
+            <w:pPr>
+              <w:pStyle w:val="fileToEmbed_NoSpacing"/>
+              <w:jc w:val="right"/>
+              <w:rPr>
+                <w:rFonts w:ascii="Arial" w:hAnsi="Arial" w:cs="Tahoma"/>
+                <w:b/>
+                <w:sz w:val="18"/>
+              </w:rPr>
+            </w:pPr>
+            <w:r>
+              <w:rPr>
+                <w:rFonts w:ascii="Arial" w:hAnsi="Arial" w:cs="Tahoma"/>
+                <w:b/>
+                <w:sz w:val="18"/>
+              </w:rPr>
+              <w:t>Extended Price in €</w:t>
+            </w:r>
+          </w:p>
+        </w:tc>
+      </w:tr>
+      <w:tr>
+        <w:tc>
+          <w:tcPr>
+            <w:tcW w:w="1668" w:type="dxa"/>
+            <w:vAlign w:val="center"/>
+          </w:tcPr>
+          <w:p>
+            <w:pPr>
+              <w:pStyle w:val="fileToEmbed_NoSpacing"/>
+              <w:rPr>
+                <w:rFonts w:ascii="Arial" w:hAnsi="Arial" w:cs="Tahoma"/>
+                <w:sz w:val="20"/>
+                <w:szCs w:val="20"/>
+                <w:lang w:val="en-US"/>
+              </w:rPr>
+            </w:pPr>
+            <w:r>
+              <w:rPr>
+                <w:rFonts w:ascii="Arial" w:hAnsi="Arial" w:cs="Tahoma"/>
+                <w:sz w:val="20"/>
+                <w:szCs w:val="20"/>
+                <w:lang w:val="en-US"/>
+              </w:rPr>
+              <w:t>{#</w:t>
+            </w:r>
+            <w:proofErr w:type="gramStart"/>
+            <w:r>
+              <w:rPr>
+                <w:rFonts w:ascii="Arial" w:hAnsi="Arial" w:cs="Tahoma"/>
+                <w:sz w:val="20"/>
+                <w:szCs w:val="20"/>
+                <w:lang w:val="en-US"/>
+              </w:rPr>
+              <w:t>product}{</w:t>
+            </w:r>
+            <w:proofErr w:type="gramEnd"/>
+            <w:r>
+              <w:rPr>
+                <w:rFonts w:ascii="Arial" w:hAnsi="Arial" w:cs="Tahoma"/>
+                <w:sz w:val="20"/>
+                <w:szCs w:val="20"/>
+                <w:lang w:val="en-US"/>
+              </w:rPr>
+              <w:t>product_name}</w:t>
+            </w:r>
+          </w:p>
+          <w:p>
+            <w:pPr>
+              <w:pStyle w:val="fileToEmbed_NoSpacing"/>
+              <w:rPr>
+                <w:rFonts w:ascii="Arial" w:hAnsi="Arial" w:cs="Tahoma"/>
+                <w:sz w:val="20"/>
+                <w:szCs w:val="20"/>
+                <w:lang w:val="en-US"/>
+              </w:rPr>
+            </w:pPr>
+          </w:p>
+        </w:tc>
+        <w:tc>
+          <w:tcPr>
+            <w:tcW w:w="1842" w:type="dxa"/>
+            <w:vAlign w:val="center"/>
+          </w:tcPr>
+          <w:p>
+            <w:pPr>
+              <w:pStyle w:val="fileToEmbed_NoSpacing"/>
+              <w:jc w:val="center"/>
+              <w:rPr>
+                <w:rFonts w:ascii="Arial" w:hAnsi="Arial"/>
+                <w:sz w:val="20"/>
+                <w:szCs w:val="20"/>
+                <w:lang w:val="en-US"/>
+              </w:rPr>
+            </w:pPr>
+            <w:r>
+              <w:rPr>
+                <w:rFonts w:ascii="Arial" w:hAnsi="Arial"/>
+                <w:sz w:val="20"/>
+                <w:szCs w:val="20"/>
+                <w:lang w:val="en-US"/>
+              </w:rPr>
+              <w:t>{</w:t>
+            </w:r>
+            <w:r>
+              <w:rPr>
+                <w:rFonts w:ascii="Arial" w:hAnsi="Arial"/>
+                <w:sz w:val="20"/>
+                <w:szCs w:val="20"/>
+                <w:lang w:val="en-US"/>
+              </w:rPr>
+              <w:t>%</w:t>
+            </w:r>
+            <w:r>
+              <w:rPr>
+                <w:rFonts w:ascii="Arial" w:hAnsi="Arial"/>
+                <w:sz w:val="20"/>
+                <w:szCs w:val="20"/>
+                <w:lang w:val="en-US"/>
+              </w:rPr>
+              <w:t>image}</w:t>
+            </w:r>
+          </w:p>
+        </w:tc>
+        <w:tc>
+          <w:tcPr>
+            <w:tcW w:w="2127" w:type="dxa"/>
+            <w:vAlign w:val="center"/>
+          </w:tcPr>
+          <w:p>
+            <w:pPr>
+              <w:pStyle w:val="fileToEmbed_NoSpacing"/>
+              <w:jc w:val="right"/>
+              <w:rPr>
+                <w:rFonts w:ascii="Arial" w:hAnsi="Arial" w:cs="Tahoma"/>
+                <w:sz w:val="20"/>
+                <w:szCs w:val="20"/>
+                <w:lang w:val="en-US"/>
+              </w:rPr>
+            </w:pPr>
+            <w:r>
+              <w:rPr>
+                <w:rFonts w:ascii="Arial" w:hAnsi="Arial" w:cs="Calibri"/>
+                <w:color w:val="000000"/>
+                <w:sz w:val="20"/>
+                <w:szCs w:val="20"/>
+                <w:lang w:val="en-US"/>
+              </w:rPr>
+              <w:t>{</w:t>
+            </w:r>
+            <w:proofErr w:type="spellStart"/>
+            <w:r>
+              <w:rPr>
+                <w:rFonts w:ascii="Arial" w:hAnsi="Arial" w:cs="Calibri"/>
+                <w:color w:val="000000"/>
+                <w:sz w:val="20"/>
+                <w:szCs w:val="20"/>
+                <w:lang w:val="en-US"/>
+              </w:rPr>
+              <w:t>unit_price</w:t>
+            </w:r>
+            <w:proofErr w:type="spellEnd"/>
+            <w:r>
+              <w:rPr>
+                <w:rFonts w:ascii="Arial" w:hAnsi="Arial" w:cs="Calibri"/>
+                <w:color w:val="000000"/>
+                <w:sz w:val="20"/>
+                <w:szCs w:val="20"/>
+                <w:lang w:val="en-US"/>
+              </w:rPr>
+              <w:t>}</w:t>
+            </w:r>
+          </w:p>
+        </w:tc>
+        <w:tc>
+          <w:tcPr>
+            <w:tcW w:w="1842" w:type="dxa"/>
+            <w:vAlign w:val="center"/>
+          </w:tcPr>
+          <w:p>
+            <w:pPr>
+              <w:pStyle w:val="fileToEmbed_NoSpacing"/>
+              <w:jc w:val="right"/>
+              <w:rPr>
+                <w:rFonts w:ascii="Arial" w:hAnsi="Arial" w:cstheme="minorHAnsi"/>
+                <w:color w:val="000000"/>
+                <w:sz w:val="20"/>
+                <w:szCs w:val="20"/>
+                <w:lang w:val="en-US"/>
+              </w:rPr>
+            </w:pPr>
+            <w:r>
+              <w:rPr>
+                <w:rFonts w:ascii="Arial" w:hAnsi="Arial" w:cs="Calibri"/>
+                <w:color w:val="000000"/>
+                <w:sz w:val="20"/>
+                <w:szCs w:val="20"/>
+                <w:lang w:val="en-US"/>
+              </w:rPr>
+              <w:t>{#</w:t>
+            </w:r>
+            <w:r>
+              <w:rPr>
+                <w:rFonts w:ascii="Arial" w:hAnsi="Arial" w:cstheme="minorHAnsi"/>
+                <w:color w:val="000000"/>
+                <w:sz w:val="20"/>
+                <w:szCs w:val="20"/>
+                <w:lang w:val="en-US"/>
+              </w:rPr>
+              <w:t>quantity</w:t>
+            </w:r>
+            <w:r>
+              <w:rPr>
+                <w:rFonts w:ascii="Arial" w:hAnsi="Arial" w:cs="Calibri"/>
+                <w:color w:val="000000"/>
+                <w:sz w:val="20"/>
+                <w:szCs w:val="20"/>
+                <w:lang w:val="en-US"/>
+              </w:rPr>
+              <w:t>&lt;</w:t>
+            </w:r>
+            <w:proofErr w:type="gramStart"/>
+            <w:r>
+              <w:rPr>
+                <w:rFonts w:ascii="Arial" w:hAnsi="Arial" w:cs="Calibri"/>
+                <w:color w:val="000000"/>
+                <w:sz w:val="20"/>
+                <w:szCs w:val="20"/>
+                <w:lang w:val="en-US"/>
+              </w:rPr>
+              <w:t>3</w:t>
+            </w:r>
+            <w:r>
+              <w:rPr>
+                <w:rFonts w:ascii="Arial" w:hAnsi="Arial" w:cs="Calibri"/>
+                <w:color w:val="000000"/>
+                <w:sz w:val="20"/>
+                <w:szCs w:val="20"/>
+                <w:lang w:val="en-US"/>
+              </w:rPr>
+              <w:t>}</w:t>
+            </w:r>
+            <w:r>
+              <w:rPr>
+                <w:rFonts w:ascii="Arial" w:hAnsi="Arial" w:cstheme="minorHAnsi"/>
+                <w:color w:val="FF0000"/>
+                <w:sz w:val="20"/>
+                <w:szCs w:val="20"/>
+                <w:lang w:val="en-US"/>
+              </w:rPr>
+              <w:t>{</w:t>
+            </w:r>
+            <w:proofErr w:type="gramEnd"/>
+            <w:r>
+              <w:rPr>
+                <w:rFonts w:ascii="Arial" w:hAnsi="Arial" w:cstheme="minorHAnsi"/>
+                <w:color w:val="FF0000"/>
+                <w:sz w:val="20"/>
+                <w:szCs w:val="20"/>
+                <w:lang w:val="en-US"/>
+              </w:rPr>
+              <w:t>quantity}</w:t>
+            </w:r>
+            <w:r>
+              <w:rPr>
+                <w:rFonts w:ascii="Arial" w:hAnsi="Arial" w:cs="Calibri"/>
+                <w:color w:val="000000"/>
+                <w:sz w:val="20"/>
+                <w:szCs w:val="20"/>
+                <w:lang w:val="en-US"/>
+              </w:rPr>
+              <w:t>{/</w:t>
+            </w:r>
+            <w:r>
+              <w:rPr>
+                <w:rFonts w:ascii="Arial" w:hAnsi="Arial" w:cstheme="minorHAnsi"/>
+                <w:color w:val="000000"/>
+                <w:sz w:val="20"/>
+                <w:szCs w:val="20"/>
+                <w:lang w:val="en-US"/>
+              </w:rPr>
+              <w:t>quantity</w:t>
+            </w:r>
+            <w:r>
+              <w:rPr>
+                <w:rFonts w:ascii="Arial" w:hAnsi="Arial" w:cs="Calibri"/>
+                <w:color w:val="000000"/>
+                <w:sz w:val="20"/>
+                <w:szCs w:val="20"/>
+                <w:lang w:val="en-US"/>
+              </w:rPr>
+              <w:t>&lt;3</w:t>
+            </w:r>
+            <w:r>
+              <w:rPr>
+                <w:rFonts w:ascii="Arial" w:hAnsi="Arial" w:cs="Calibri"/>
+                <w:color w:val="000000"/>
+                <w:sz w:val="20"/>
+                <w:szCs w:val="20"/>
+                <w:lang w:val="en-US"/>
+              </w:rPr>
+              <w:t>}{^</w:t>
+            </w:r>
+            <w:r>
+              <w:rPr>
+                <w:rFonts w:ascii="Arial" w:hAnsi="Arial" w:cstheme="minorHAnsi"/>
+                <w:color w:val="000000"/>
+                <w:sz w:val="20"/>
+                <w:szCs w:val="20"/>
+                <w:lang w:val="en-US"/>
+              </w:rPr>
+              <w:t>quantity</w:t>
+            </w:r>
+            <w:r>
+              <w:rPr>
+                <w:rFonts w:ascii="Arial" w:hAnsi="Arial" w:cs="Calibri"/>
+                <w:color w:val="000000"/>
+                <w:sz w:val="20"/>
+                <w:szCs w:val="20"/>
+                <w:lang w:val="en-US"/>
+              </w:rPr>
+              <w:t>&lt;3</w:t>
+            </w:r>
+            <w:r>
+              <w:rPr>
+                <w:rFonts w:ascii="Arial" w:hAnsi="Arial" w:cs="Calibri"/>
+                <w:color w:val="000000"/>
+                <w:sz w:val="20"/>
+                <w:szCs w:val="20"/>
+                <w:lang w:val="en-US"/>
+              </w:rPr>
+              <w:t>}</w:t>
+            </w:r>
+            <w:r>
+              <w:rPr>
+                <w:rFonts w:ascii="Arial" w:hAnsi="Arial" w:cstheme="minorHAnsi"/>
+                <w:color w:val="000000"/>
+                <w:sz w:val="20"/>
+                <w:szCs w:val="20"/>
+                <w:lang w:val="en-US"/>
+              </w:rPr>
+              <w:t>{quantity}</w:t>
+            </w:r>
+            <w:r>
+              <w:rPr>
+                <w:rFonts w:ascii="Arial" w:hAnsi="Arial" w:cs="Calibri"/>
+                <w:color w:val="000000"/>
+                <w:sz w:val="20"/>
+                <w:szCs w:val="20"/>
+                <w:lang w:val="en-US"/>
+              </w:rPr>
+              <w:t>{/</w:t>
+            </w:r>
+            <w:r>
+              <w:rPr>
+                <w:rFonts w:ascii="Arial" w:hAnsi="Arial" w:cstheme="minorHAnsi"/>
+                <w:color w:val="000000"/>
+                <w:sz w:val="20"/>
+                <w:szCs w:val="20"/>
+                <w:lang w:val="en-US"/>
+              </w:rPr>
+              <w:t>quantity</w:t>
+            </w:r>
+            <w:r>
+              <w:rPr>
+                <w:rFonts w:ascii="Arial" w:hAnsi="Arial" w:cs="Calibri"/>
+                <w:color w:val="000000"/>
+                <w:sz w:val="20"/>
+                <w:szCs w:val="20"/>
+                <w:lang w:val="en-US"/>
+              </w:rPr>
+              <w:t>&lt;3</w:t>
+            </w:r>
+            <w:r>
+              <w:rPr>
+                <w:rFonts w:ascii="Arial" w:hAnsi="Arial" w:cs="Calibri"/>
+                <w:color w:val="000000"/>
+                <w:sz w:val="20"/>
+                <w:szCs w:val="20"/>
+                <w:lang w:val="en-US"/>
+              </w:rPr>
+              <w:t>}</w:t>
+            </w:r>
+          </w:p>
+        </w:tc>
+        <w:tc>
+          <w:tcPr>
+            <w:tcW w:w="2268" w:type="dxa"/>
+            <w:vAlign w:val="center"/>
+          </w:tcPr>
+          <w:p>
+            <w:pPr>
+              <w:pStyle w:val="fileToEmbed_NoSpacing"/>
+              <w:jc w:val="right"/>
+              <w:rPr>
+                <w:rFonts w:ascii="Arial" w:hAnsi="Arial" w:cs="Tahoma"/>
+                <w:sz w:val="20"/>
+                <w:szCs w:val="20"/>
+                <w:lang w:val="en-US"/>
+              </w:rPr>
+            </w:pPr>
+            <w:proofErr w:type="gramStart"/>
+            <w:r>
+              <w:rPr>
+                <w:rFonts w:ascii="Arial" w:hAnsi="Arial" w:cstheme="minorHAnsi"/>
+                <w:color w:val="000000"/>
+                <w:sz w:val="20"/>
+                <w:szCs w:val="20"/>
+                <w:lang w:val="en-US"/>
+              </w:rPr>
+              <w:t>{</w:t>
+            </w:r>
+            <w:r>
+              <w:rPr>
+                <w:rFonts w:ascii="Arial" w:hAnsi="Arial" w:cs="Calibri"/>
+                <w:color w:val="000000"/>
+                <w:sz w:val="20"/>
+                <w:szCs w:val="20"/>
+                <w:lang w:val="en-US"/>
+              </w:rPr>
+              <w:t xml:space="preserve"> </w:t>
+            </w:r>
+            <w:proofErr w:type="spellStart"/>
+            <w:r>
+              <w:rPr>
+                <w:rFonts w:ascii="Arial" w:hAnsi="Arial" w:cs="Calibri"/>
+                <w:color w:val="000000"/>
+                <w:sz w:val="20"/>
+                <w:szCs w:val="20"/>
+                <w:lang w:val="en-US"/>
+              </w:rPr>
+              <w:t>unit</w:t>
+            </w:r>
+            <w:proofErr w:type="gramEnd"/>
+            <w:r>
+              <w:rPr>
+                <w:rFonts w:ascii="Arial" w:hAnsi="Arial" w:cs="Calibri"/>
+                <w:color w:val="000000"/>
+                <w:sz w:val="20"/>
+                <w:szCs w:val="20"/>
+                <w:lang w:val="en-US"/>
+              </w:rPr>
+              <w:t>_price</w:t>
+            </w:r>
+            <w:proofErr w:type="spellEnd"/>
+            <w:r>
+              <w:rPr>
+                <w:rFonts w:ascii="Arial" w:hAnsi="Arial" w:cstheme="minorHAnsi"/>
+                <w:color w:val="000000"/>
+                <w:sz w:val="20"/>
+                <w:szCs w:val="20"/>
+                <w:lang w:val="en-US"/>
+              </w:rPr>
+              <w:t xml:space="preserve">*quantity } </w:t>
+            </w:r>
+            <w:r>
+              <w:rPr>
+                <w:rFonts w:ascii="Arial" w:hAnsi="Arial" w:cs="Tahoma"/>
+                <w:sz w:val="20"/>
+                <w:szCs w:val="20"/>
+                <w:lang w:val="en-US"/>
+              </w:rPr>
+              <w:t>{/product}</w:t>
+            </w:r>
+          </w:p>
+        </w:tc>
+      </w:tr>
+    </w:tbl>
+    <w:p xmlns:w14="http://schemas.microsoft.com/office/word/2010/wordml">
+      <w:pPr>
+        <w:pStyle w:val="fileToEmbed_NoSpacing"/>
+        <w:rPr>
+          <w:rFonts w:ascii="Arial" w:hAnsi="Arial" w:cs="Tahoma"/>
+          <w:lang w:val="en-US"/>
+        </w:rPr>
+      </w:pPr>
+    </w:p>
+    <w:tbl>
+      <w:tblPr>
+        <w:tblStyle w:val="fileToEmbed_TableGrid"/>
+        <w:tblW w:w="1559" w:type="dxa"/>
+        <w:tblInd w:w="8188" w:type="dxa"/>
+        <w:tblLayout w:type="fixed"/>
+        <w:tblLook w:val="04A0" w:firstRow="1" w:lastRow="0" w:firstColumn="1" w:lastColumn="0" w:noHBand="0" w:noVBand="1"/>
+      </w:tblPr>
+      <w:tblGrid>
+        <w:gridCol w:w="1559"/>
+      </w:tblGrid>
+      <w:tr xmlns:w14="http://schemas.microsoft.com/office/word/2010/wordml">
+        <w:trPr>
+          <w:trHeight w:val="272"/>
+        </w:trPr>
+        <w:tc>
+          <w:tcPr>
+            <w:tcW w:w="1559" w:type="dxa"/>
+            <w:vAlign w:val="center"/>
+          </w:tcPr>
+          <w:p>
+            <w:pPr>
+              <w:pStyle w:val="fileToEmbed_NoSpacing"/>
+              <w:jc w:val="right"/>
+              <w:rPr>
+                <w:rFonts w:ascii="Arial" w:hAnsi="Arial" w:cs="Tahoma"/>
+                <w:b/>
+              </w:rPr>
+            </w:pPr>
+            <w:r>
+              <w:rPr>
+                <w:rFonts w:ascii="Arial" w:hAnsi="Arial"/>
+                <w:b/>
+              </w:rPr>
+              <w:t>{order_total}</w:t>
+            </w:r>
+          </w:p>
+        </w:tc>
+      </w:tr>
+    </w:tbl>
+    <w:p xmlns:w14="http://schemas.microsoft.com/office/word/2010/wordml">
+      <w:pPr>
+        <w:pStyle w:val="fileToEmbed_NoSpacing"/>
+        <w:rPr>
+          <w:rFonts w:ascii="Arial" w:hAnsi="Arial" w:cs="Tahoma"/>
+          <w:lang w:val="en-US"/>
+        </w:rPr>
+      </w:pPr>
+      <w:r>
+        <w:rPr>
+          <w:rFonts w:ascii="Arial" w:hAnsi="Arial"/>
+          <w:sz w:val="18"/>
+          <w:szCs w:val="18"/>
+          <w:lang w:val="en-US"/>
+        </w:rPr>
+        <w:t>{/orders}</w:t>
+      </w:r>
+    </w:p>
+    <w:p xmlns:w14="http://schemas.microsoft.com/office/word/2010/wordml">
+      <w:pPr>
+        <w:pStyle w:val="fileToEmbed_NoSpacing"/>
+        <w:rPr>
+          <w:rFonts w:ascii="Arial" w:hAnsi="Arial" w:cstheme="minorHAnsi"/>
+          <w:color w:val="000000"/>
+        </w:rPr>
+      </w:pPr>
+    </w:p>
+    <w:p xmlns:w14="http://schemas.microsoft.com/office/word/2010/wordml">
+      <w:pPr>
+        <w:pStyle w:val="fileToEmbed_NoSpacing"/>
+        <w:rPr>
+          <w:rFonts w:ascii="Arial" w:hAnsi="Arial" w:cstheme="minorHAnsi"/>
+          <w:color w:val="FF0000"/>
+          <w:sz w:val="18"/>
+          <w:szCs w:val="18"/>
+          <w:lang w:val="en-US"/>
+        </w:rPr>
+      </w:pPr>
+      <w:r>
+        <w:rPr>
+          <w:rFonts w:ascii="Arial" w:hAnsi="Arial" w:cstheme="minorHAnsi"/>
+          <w:color w:val="FF0000"/>
+          <w:sz w:val="18"/>
+          <w:szCs w:val="18"/>
+          <w:lang w:val="en-US"/>
+        </w:rPr>
+        <w:t xml:space="preserve">(*) </w:t>
+      </w:r>
+      <w:r>
+        <w:rPr>
+          <w:rFonts w:ascii="Arial" w:hAnsi="Arial" w:cstheme="minorHAnsi"/>
+          <w:color w:val="FF0000"/>
+          <w:sz w:val="18"/>
+          <w:szCs w:val="18"/>
+          <w:lang w:val="en-US"/>
+        </w:rPr>
+        <w:t xml:space="preserve">This product is currently not in </w:t>
+      </w:r>
+      <w:proofErr w:type="gramStart"/>
+      <w:r>
+        <w:rPr>
+          <w:rFonts w:ascii="Arial" w:hAnsi="Arial" w:cstheme="minorHAnsi"/>
+          <w:color w:val="FF0000"/>
+          <w:sz w:val="18"/>
+          <w:szCs w:val="18"/>
+          <w:lang w:val="en-US"/>
+        </w:rPr>
+        <w:t>stock,</w:t>
+      </w:r>
+      <w:proofErr w:type="gramEnd"/>
+      <w:r>
+        <w:rPr>
+          <w:rFonts w:ascii="Arial" w:hAnsi="Arial" w:cstheme="minorHAnsi"/>
+          <w:color w:val="FF0000"/>
+          <w:sz w:val="18"/>
+          <w:szCs w:val="18"/>
+          <w:lang w:val="en-US"/>
+        </w:rPr>
+        <w:t xml:space="preserve"> your order may be delayed.</w:t>
+      </w:r>
+    </w:p>
+    <w:p xmlns:w14="http://schemas.microsoft.com/office/word/2010/wordml">
+      <w:pPr>
+        <w:pStyle w:val="fileToEmbed_NoSpacing"/>
+        <w:rPr>
+          <w:rFonts w:ascii="Arial" w:hAnsi="Arial" w:cstheme="minorHAnsi"/>
+          <w:color w:val="FF0000"/>
+          <w:sz w:val="18"/>
+          <w:szCs w:val="18"/>
+          <w:lang w:val="en-US"/>
+        </w:rPr>
+      </w:pPr>
+    </w:p>
+    <w:p xmlns:w14="http://schemas.microsoft.com/office/word/2010/wordml">
+      <w:pPr>
+        <w:pStyle w:val="fileToEmbed_NoSpacing"/>
+        <w:rPr>
+          <w:rFonts w:ascii="Arial" w:hAnsi="Arial" w:cstheme="minorHAnsi"/>
+          <w:color w:val="000000"/>
+          <w:sz w:val="18"/>
+          <w:szCs w:val="18"/>
+          <w:lang w:val="en-US"/>
+        </w:rPr>
+      </w:pPr>
+    </w:p>
+    <w:p/>
     <w:sectPr>
-      <w:headerReference w:type="even" r:id="rId6"/>
-      <w:headerReference w:type="default" r:id="rId7"/>
-      <w:footerReference w:type="even" r:id="rId8"/>
-      <w:footerReference w:type="default" r:id="rId9"/>
-      <w:headerReference w:type="first" r:id="rId10"/>
-      <w:footerReference w:type="first" r:id="rId11"/>
+      <w:headerReference w:type="even" r:id="rId7"/>
+      <w:headerReference w:type="default" r:id="rId8"/>
+      <w:footerReference w:type="even" r:id="rId9"/>
+      <w:footerReference w:type="default" r:id="rId10"/>
+      <w:headerReference w:type="first" r:id="rId11"/>
+      <w:footerReference w:type="first" r:id="rId12"/>
       <w:pgSz w:w="12240" w:h="15840"/>
       <w:pgMar w:top="1440" w:right="1440" w:bottom="1440" w:left="1440" w:header="720" w:footer="720" w:gutter="0"/>
       <w:cols w:space="720"/>
@@ -252,7 +2393,7 @@
 </file>
 
 <file path=word/endnotes.xml><?xml version="1.0" encoding="utf-8"?>
-<w:endnotes xmlns:wpc="http://schemas.microsoft.com/office/word/2010/wordprocessingCanvas" xmlns:cx="http://schemas.microsoft.com/office/drawing/2014/chartex" xmlns:cx1="http://schemas.microsoft.com/office/drawing/2015/9/8/chartex" xmlns:cx2="http://schemas.microsoft.com/office/drawing/2015/10/21/chartex" xmlns:cx3="http://schemas.microsoft.com/office/drawing/2016/5/9/chartex" xmlns:cx4="http://schemas.microsoft.com/office/drawing/2016/5/10/chartex" xmlns:cx5="http://schemas.microsoft.com/office/drawing/2016/5/11/chartex" xmlns:cx6="http://schemas.microsoft.com/office/drawing/2016/5/12/chartex" xmlns:cx7="http://schemas.microsoft.com/office/drawing/2016/5/13/chartex" xmlns:cx8="http://schemas.microsoft.com/office/drawing/2016/5/14/chartex" xmlns:mc="http://schemas.openxmlformats.org/markup-compatibility/2006" xmlns:aink="http://schemas.microsoft.com/office/drawing/2016/ink" xmlns:am3d="http://schemas.microsoft.com/office/drawing/2017/model3d" xmlns:o="urn:schemas-microsoft-com:office:office" xmlns:oel="http://schemas.microsoft.com/office/2019/extlst" xmlns:r="http://schemas.openxmlformats.org/officeDocument/2006/relationships" xmlns:m="http://schemas.openxmlformats.org/officeDocument/2006/math" xmlns:v="urn:schemas-microsoft-com:vml" xmlns:wp14="http://schemas.microsoft.com/office/word/2010/wordprocessingDrawing" xmlns:wp="http://schemas.openxmlformats.org/drawingml/2006/wordprocessingDrawing" xmlns:w10="urn:schemas-microsoft-com:office:word" xmlns:w="http://schemas.openxmlformats.org/wordprocessingml/2006/main" xmlns:w14="http://schemas.microsoft.com/office/word/2010/wordml" xmlns:w15="http://schemas.microsoft.com/office/word/2012/wordml" xmlns:w16cex="http://schemas.microsoft.com/office/word/2018/wordml/cex" xmlns:w16cid="http://schemas.microsoft.com/office/word/2016/wordml/cid" xmlns:w16="http://schemas.microsoft.com/office/word/2018/wordml" xmlns:w16du="http://schemas.microsoft.com/office/word/2023/wordml/word16du" xmlns:w16sdtdh="http://schemas.microsoft.com/office/word/2020/wordml/sdtdatahash" xmlns:w16se="http://schemas.microsoft.com/office/word/2015/wordml/symex" xmlns:wpg="http://schemas.microsoft.com/office/word/2010/wordprocessingGroup" xmlns:wpi="http://schemas.microsoft.com/office/word/2010/wordprocessingInk" xmlns:wne="http://schemas.microsoft.com/office/word/2006/wordml" xmlns:wps="http://schemas.microsoft.com/office/word/2010/wordprocessingShape" mc:Ignorable="w14 w15 w16se w16cid w16 w16cex w16sdtdh w16du wp14">
+<w:endnotes xmlns:wpc="http://schemas.microsoft.com/office/word/2010/wordprocessingCanvas" xmlns:cx="http://schemas.microsoft.com/office/drawing/2014/chartex" xmlns:cx1="http://schemas.microsoft.com/office/drawing/2015/9/8/chartex" xmlns:cx2="http://schemas.microsoft.com/office/drawing/2015/10/21/chartex" xmlns:cx3="http://schemas.microsoft.com/office/drawing/2016/5/9/chartex" xmlns:cx4="http://schemas.microsoft.com/office/drawing/2016/5/10/chartex" xmlns:cx5="http://schemas.microsoft.com/office/drawing/2016/5/11/chartex" xmlns:cx6="http://schemas.microsoft.com/office/drawing/2016/5/12/chartex" xmlns:cx7="http://schemas.microsoft.com/office/drawing/2016/5/13/chartex" xmlns:cx8="http://schemas.microsoft.com/office/drawing/2016/5/14/chartex" xmlns:mc="http://schemas.openxmlformats.org/markup-compatibility/2006" xmlns:aink="http://schemas.microsoft.com/office/drawing/2016/ink" xmlns:am3d="http://schemas.microsoft.com/office/drawing/2017/model3d" xmlns:o="urn:schemas-microsoft-com:office:office" xmlns:oel="http://schemas.microsoft.com/office/2019/extlst" xmlns:r="http://schemas.openxmlformats.org/officeDocument/2006/relationships" xmlns:m="http://schemas.openxmlformats.org/officeDocument/2006/math" xmlns:v="urn:schemas-microsoft-com:vml" xmlns:wp14="http://schemas.microsoft.com/office/word/2010/wordprocessingDrawing" xmlns:wp="http://schemas.openxmlformats.org/drawingml/2006/wordprocessingDrawing" xmlns:w10="urn:schemas-microsoft-com:office:word" xmlns:w="http://schemas.openxmlformats.org/wordprocessingml/2006/main" xmlns:w14="http://schemas.microsoft.com/office/word/2010/wordml" xmlns:w15="http://schemas.microsoft.com/office/word/2012/wordml" xmlns:w16cex="http://schemas.microsoft.com/office/word/2018/wordml/cex" xmlns:w16cid="http://schemas.microsoft.com/office/word/2016/wordml/cid" xmlns:w16="http://schemas.microsoft.com/office/word/2018/wordml" xmlns:w16du="http://schemas.microsoft.com/office/word/2023/wordml/word16du" xmlns:w16sdtdh="http://schemas.microsoft.com/office/word/2020/wordml/sdtdatahash" xmlns:w16sdtfl="http://schemas.microsoft.com/office/word/2024/wordml/sdtformatlock" xmlns:w16se="http://schemas.microsoft.com/office/word/2015/wordml/symex" xmlns:wpg="http://schemas.microsoft.com/office/word/2010/wordprocessingGroup" xmlns:wpi="http://schemas.microsoft.com/office/word/2010/wordprocessingInk" xmlns:wne="http://schemas.microsoft.com/office/word/2006/wordml" xmlns:wps="http://schemas.microsoft.com/office/word/2010/wordprocessingShape" mc:Ignorable="w14 w15 w16se w16cid w16 w16cex w16sdtdh w16sdtfl w16du wp14">
   <w:endnote w:type="separator" w:id="-1">
     <w:p>
       <w:pPr>
@@ -277,7 +2418,7 @@
 </file>
 
 <file path=word/footer1.xml><?xml version="1.0" encoding="utf-8"?>
-<w:ftr xmlns:wpc="http://schemas.microsoft.com/office/word/2010/wordprocessingCanvas" xmlns:cx="http://schemas.microsoft.com/office/drawing/2014/chartex" xmlns:cx1="http://schemas.microsoft.com/office/drawing/2015/9/8/chartex" xmlns:cx2="http://schemas.microsoft.com/office/drawing/2015/10/21/chartex" xmlns:cx3="http://schemas.microsoft.com/office/drawing/2016/5/9/chartex" xmlns:cx4="http://schemas.microsoft.com/office/drawing/2016/5/10/chartex" xmlns:cx5="http://schemas.microsoft.com/office/drawing/2016/5/11/chartex" xmlns:cx6="http://schemas.microsoft.com/office/drawing/2016/5/12/chartex" xmlns:cx7="http://schemas.microsoft.com/office/drawing/2016/5/13/chartex" xmlns:cx8="http://schemas.microsoft.com/office/drawing/2016/5/14/chartex" xmlns:mc="http://schemas.openxmlformats.org/markup-compatibility/2006" xmlns:aink="http://schemas.microsoft.com/office/drawing/2016/ink" xmlns:am3d="http://schemas.microsoft.com/office/drawing/2017/model3d" xmlns:o="urn:schemas-microsoft-com:office:office" xmlns:oel="http://schemas.microsoft.com/office/2019/extlst" xmlns:r="http://schemas.openxmlformats.org/officeDocument/2006/relationships" xmlns:m="http://schemas.openxmlformats.org/officeDocument/2006/math" xmlns:v="urn:schemas-microsoft-com:vml" xmlns:wp14="http://schemas.microsoft.com/office/word/2010/wordprocessingDrawing" xmlns:wp="http://schemas.openxmlformats.org/drawingml/2006/wordprocessingDrawing" xmlns:w10="urn:schemas-microsoft-com:office:word" xmlns:w="http://schemas.openxmlformats.org/wordprocessingml/2006/main" xmlns:w14="http://schemas.microsoft.com/office/word/2010/wordml" xmlns:w15="http://schemas.microsoft.com/office/word/2012/wordml" xmlns:w16cex="http://schemas.microsoft.com/office/word/2018/wordml/cex" xmlns:w16cid="http://schemas.microsoft.com/office/word/2016/wordml/cid" xmlns:w16="http://schemas.microsoft.com/office/word/2018/wordml" xmlns:w16du="http://schemas.microsoft.com/office/word/2023/wordml/word16du" xmlns:w16sdtdh="http://schemas.microsoft.com/office/word/2020/wordml/sdtdatahash" xmlns:w16se="http://schemas.microsoft.com/office/word/2015/wordml/symex" xmlns:wpg="http://schemas.microsoft.com/office/word/2010/wordprocessingGroup" xmlns:wpi="http://schemas.microsoft.com/office/word/2010/wordprocessingInk" xmlns:wne="http://schemas.microsoft.com/office/word/2006/wordml" xmlns:wps="http://schemas.microsoft.com/office/word/2010/wordprocessingShape" mc:Ignorable="w14 w15 w16se w16cid w16 w16cex w16sdtdh w16du wp14">
+<w:ftr xmlns:wpc="http://schemas.microsoft.com/office/word/2010/wordprocessingCanvas" xmlns:cx="http://schemas.microsoft.com/office/drawing/2014/chartex" xmlns:cx1="http://schemas.microsoft.com/office/drawing/2015/9/8/chartex" xmlns:cx2="http://schemas.microsoft.com/office/drawing/2015/10/21/chartex" xmlns:cx3="http://schemas.microsoft.com/office/drawing/2016/5/9/chartex" xmlns:cx4="http://schemas.microsoft.com/office/drawing/2016/5/10/chartex" xmlns:cx5="http://schemas.microsoft.com/office/drawing/2016/5/11/chartex" xmlns:cx6="http://schemas.microsoft.com/office/drawing/2016/5/12/chartex" xmlns:cx7="http://schemas.microsoft.com/office/drawing/2016/5/13/chartex" xmlns:cx8="http://schemas.microsoft.com/office/drawing/2016/5/14/chartex" xmlns:mc="http://schemas.openxmlformats.org/markup-compatibility/2006" xmlns:aink="http://schemas.microsoft.com/office/drawing/2016/ink" xmlns:am3d="http://schemas.microsoft.com/office/drawing/2017/model3d" xmlns:o="urn:schemas-microsoft-com:office:office" xmlns:oel="http://schemas.microsoft.com/office/2019/extlst" xmlns:r="http://schemas.openxmlformats.org/officeDocument/2006/relationships" xmlns:m="http://schemas.openxmlformats.org/officeDocument/2006/math" xmlns:v="urn:schemas-microsoft-com:vml" xmlns:wp14="http://schemas.microsoft.com/office/word/2010/wordprocessingDrawing" xmlns:wp="http://schemas.openxmlformats.org/drawingml/2006/wordprocessingDrawing" xmlns:w10="urn:schemas-microsoft-com:office:word" xmlns:w="http://schemas.openxmlformats.org/wordprocessingml/2006/main" xmlns:w14="http://schemas.microsoft.com/office/word/2010/wordml" xmlns:w15="http://schemas.microsoft.com/office/word/2012/wordml" xmlns:w16cex="http://schemas.microsoft.com/office/word/2018/wordml/cex" xmlns:w16cid="http://schemas.microsoft.com/office/word/2016/wordml/cid" xmlns:w16="http://schemas.microsoft.com/office/word/2018/wordml" xmlns:w16du="http://schemas.microsoft.com/office/word/2023/wordml/word16du" xmlns:w16sdtdh="http://schemas.microsoft.com/office/word/2020/wordml/sdtdatahash" xmlns:w16sdtfl="http://schemas.microsoft.com/office/word/2024/wordml/sdtformatlock" xmlns:w16se="http://schemas.microsoft.com/office/word/2015/wordml/symex" xmlns:wpg="http://schemas.microsoft.com/office/word/2010/wordprocessingGroup" xmlns:wpi="http://schemas.microsoft.com/office/word/2010/wordprocessingInk" xmlns:wne="http://schemas.microsoft.com/office/word/2006/wordml" xmlns:wps="http://schemas.microsoft.com/office/word/2010/wordprocessingShape" mc:Ignorable="w14 w15 w16se w16cid w16 w16cex w16sdtdh w16sdtfl w16du wp14">
   <w:p>
     <w:pPr>
       <w:pStyle w:val="Footer"/>
@@ -287,7 +2428,7 @@
 </file>
 
 <file path=word/footer2.xml><?xml version="1.0" encoding="utf-8"?>
-<w:ftr xmlns:wpc="http://schemas.microsoft.com/office/word/2010/wordprocessingCanvas" xmlns:cx="http://schemas.microsoft.com/office/drawing/2014/chartex" xmlns:cx1="http://schemas.microsoft.com/office/drawing/2015/9/8/chartex" xmlns:cx2="http://schemas.microsoft.com/office/drawing/2015/10/21/chartex" xmlns:cx3="http://schemas.microsoft.com/office/drawing/2016/5/9/chartex" xmlns:cx4="http://schemas.microsoft.com/office/drawing/2016/5/10/chartex" xmlns:cx5="http://schemas.microsoft.com/office/drawing/2016/5/11/chartex" xmlns:cx6="http://schemas.microsoft.com/office/drawing/2016/5/12/chartex" xmlns:cx7="http://schemas.microsoft.com/office/drawing/2016/5/13/chartex" xmlns:cx8="http://schemas.microsoft.com/office/drawing/2016/5/14/chartex" xmlns:mc="http://schemas.openxmlformats.org/markup-compatibility/2006" xmlns:aink="http://schemas.microsoft.com/office/drawing/2016/ink" xmlns:am3d="http://schemas.microsoft.com/office/drawing/2017/model3d" xmlns:o="urn:schemas-microsoft-com:office:office" xmlns:oel="http://schemas.microsoft.com/office/2019/extlst" xmlns:r="http://schemas.openxmlformats.org/officeDocument/2006/relationships" xmlns:m="http://schemas.openxmlformats.org/officeDocument/2006/math" xmlns:v="urn:schemas-microsoft-com:vml" xmlns:wp14="http://schemas.microsoft.com/office/word/2010/wordprocessingDrawing" xmlns:wp="http://schemas.openxmlformats.org/drawingml/2006/wordprocessingDrawing" xmlns:w10="urn:schemas-microsoft-com:office:word" xmlns:w="http://schemas.openxmlformats.org/wordprocessingml/2006/main" xmlns:w14="http://schemas.microsoft.com/office/word/2010/wordml" xmlns:w15="http://schemas.microsoft.com/office/word/2012/wordml" xmlns:w16cex="http://schemas.microsoft.com/office/word/2018/wordml/cex" xmlns:w16cid="http://schemas.microsoft.com/office/word/2016/wordml/cid" xmlns:w16="http://schemas.microsoft.com/office/word/2018/wordml" xmlns:w16du="http://schemas.microsoft.com/office/word/2023/wordml/word16du" xmlns:w16sdtdh="http://schemas.microsoft.com/office/word/2020/wordml/sdtdatahash" xmlns:w16se="http://schemas.microsoft.com/office/word/2015/wordml/symex" xmlns:wpg="http://schemas.microsoft.com/office/word/2010/wordprocessingGroup" xmlns:wpi="http://schemas.microsoft.com/office/word/2010/wordprocessingInk" xmlns:wne="http://schemas.microsoft.com/office/word/2006/wordml" xmlns:wps="http://schemas.microsoft.com/office/word/2010/wordprocessingShape" mc:Ignorable="w14 w15 w16se w16cid w16 w16cex w16sdtdh w16du wp14">
+<w:ftr xmlns:wpc="http://schemas.microsoft.com/office/word/2010/wordprocessingCanvas" xmlns:cx="http://schemas.microsoft.com/office/drawing/2014/chartex" xmlns:cx1="http://schemas.microsoft.com/office/drawing/2015/9/8/chartex" xmlns:cx2="http://schemas.microsoft.com/office/drawing/2015/10/21/chartex" xmlns:cx3="http://schemas.microsoft.com/office/drawing/2016/5/9/chartex" xmlns:cx4="http://schemas.microsoft.com/office/drawing/2016/5/10/chartex" xmlns:cx5="http://schemas.microsoft.com/office/drawing/2016/5/11/chartex" xmlns:cx6="http://schemas.microsoft.com/office/drawing/2016/5/12/chartex" xmlns:cx7="http://schemas.microsoft.com/office/drawing/2016/5/13/chartex" xmlns:cx8="http://schemas.microsoft.com/office/drawing/2016/5/14/chartex" xmlns:mc="http://schemas.openxmlformats.org/markup-compatibility/2006" xmlns:aink="http://schemas.microsoft.com/office/drawing/2016/ink" xmlns:am3d="http://schemas.microsoft.com/office/drawing/2017/model3d" xmlns:o="urn:schemas-microsoft-com:office:office" xmlns:oel="http://schemas.microsoft.com/office/2019/extlst" xmlns:r="http://schemas.openxmlformats.org/officeDocument/2006/relationships" xmlns:m="http://schemas.openxmlformats.org/officeDocument/2006/math" xmlns:v="urn:schemas-microsoft-com:vml" xmlns:wp14="http://schemas.microsoft.com/office/word/2010/wordprocessingDrawing" xmlns:wp="http://schemas.openxmlformats.org/drawingml/2006/wordprocessingDrawing" xmlns:w10="urn:schemas-microsoft-com:office:word" xmlns:w="http://schemas.openxmlformats.org/wordprocessingml/2006/main" xmlns:w14="http://schemas.microsoft.com/office/word/2010/wordml" xmlns:w15="http://schemas.microsoft.com/office/word/2012/wordml" xmlns:w16cex="http://schemas.microsoft.com/office/word/2018/wordml/cex" xmlns:w16cid="http://schemas.microsoft.com/office/word/2016/wordml/cid" xmlns:w16="http://schemas.microsoft.com/office/word/2018/wordml" xmlns:w16du="http://schemas.microsoft.com/office/word/2023/wordml/word16du" xmlns:w16sdtdh="http://schemas.microsoft.com/office/word/2020/wordml/sdtdatahash" xmlns:w16sdtfl="http://schemas.microsoft.com/office/word/2024/wordml/sdtformatlock" xmlns:w16se="http://schemas.microsoft.com/office/word/2015/wordml/symex" xmlns:wpg="http://schemas.microsoft.com/office/word/2010/wordprocessingGroup" xmlns:wpi="http://schemas.microsoft.com/office/word/2010/wordprocessingInk" xmlns:wne="http://schemas.microsoft.com/office/word/2006/wordml" xmlns:wps="http://schemas.microsoft.com/office/word/2010/wordprocessingShape" mc:Ignorable="w14 w15 w16se w16cid w16 w16cex w16sdtdh w16sdtfl w16du wp14">
   <w:p>
     <w:pPr>
       <w:pStyle w:val="Footer"/>
@@ -297,7 +2438,7 @@
 </file>
 
 <file path=word/footer3.xml><?xml version="1.0" encoding="utf-8"?>
-<w:ftr xmlns:wpc="http://schemas.microsoft.com/office/word/2010/wordprocessingCanvas" xmlns:cx="http://schemas.microsoft.com/office/drawing/2014/chartex" xmlns:cx1="http://schemas.microsoft.com/office/drawing/2015/9/8/chartex" xmlns:cx2="http://schemas.microsoft.com/office/drawing/2015/10/21/chartex" xmlns:cx3="http://schemas.microsoft.com/office/drawing/2016/5/9/chartex" xmlns:cx4="http://schemas.microsoft.com/office/drawing/2016/5/10/chartex" xmlns:cx5="http://schemas.microsoft.com/office/drawing/2016/5/11/chartex" xmlns:cx6="http://schemas.microsoft.com/office/drawing/2016/5/12/chartex" xmlns:cx7="http://schemas.microsoft.com/office/drawing/2016/5/13/chartex" xmlns:cx8="http://schemas.microsoft.com/office/drawing/2016/5/14/chartex" xmlns:mc="http://schemas.openxmlformats.org/markup-compatibility/2006" xmlns:aink="http://schemas.microsoft.com/office/drawing/2016/ink" xmlns:am3d="http://schemas.microsoft.com/office/drawing/2017/model3d" xmlns:o="urn:schemas-microsoft-com:office:office" xmlns:oel="http://schemas.microsoft.com/office/2019/extlst" xmlns:r="http://schemas.openxmlformats.org/officeDocument/2006/relationships" xmlns:m="http://schemas.openxmlformats.org/officeDocument/2006/math" xmlns:v="urn:schemas-microsoft-com:vml" xmlns:wp14="http://schemas.microsoft.com/office/word/2010/wordprocessingDrawing" xmlns:wp="http://schemas.openxmlformats.org/drawingml/2006/wordprocessingDrawing" xmlns:w10="urn:schemas-microsoft-com:office:word" xmlns:w="http://schemas.openxmlformats.org/wordprocessingml/2006/main" xmlns:w14="http://schemas.microsoft.com/office/word/2010/wordml" xmlns:w15="http://schemas.microsoft.com/office/word/2012/wordml" xmlns:w16cex="http://schemas.microsoft.com/office/word/2018/wordml/cex" xmlns:w16cid="http://schemas.microsoft.com/office/word/2016/wordml/cid" xmlns:w16="http://schemas.microsoft.com/office/word/2018/wordml" xmlns:w16du="http://schemas.microsoft.com/office/word/2023/wordml/word16du" xmlns:w16sdtdh="http://schemas.microsoft.com/office/word/2020/wordml/sdtdatahash" xmlns:w16se="http://schemas.microsoft.com/office/word/2015/wordml/symex" xmlns:wpg="http://schemas.microsoft.com/office/word/2010/wordprocessingGroup" xmlns:wpi="http://schemas.microsoft.com/office/word/2010/wordprocessingInk" xmlns:wne="http://schemas.microsoft.com/office/word/2006/wordml" xmlns:wps="http://schemas.microsoft.com/office/word/2010/wordprocessingShape" mc:Ignorable="w14 w15 w16se w16cid w16 w16cex w16sdtdh w16du wp14">
+<w:ftr xmlns:wpc="http://schemas.microsoft.com/office/word/2010/wordprocessingCanvas" xmlns:cx="http://schemas.microsoft.com/office/drawing/2014/chartex" xmlns:cx1="http://schemas.microsoft.com/office/drawing/2015/9/8/chartex" xmlns:cx2="http://schemas.microsoft.com/office/drawing/2015/10/21/chartex" xmlns:cx3="http://schemas.microsoft.com/office/drawing/2016/5/9/chartex" xmlns:cx4="http://schemas.microsoft.com/office/drawing/2016/5/10/chartex" xmlns:cx5="http://schemas.microsoft.com/office/drawing/2016/5/11/chartex" xmlns:cx6="http://schemas.microsoft.com/office/drawing/2016/5/12/chartex" xmlns:cx7="http://schemas.microsoft.com/office/drawing/2016/5/13/chartex" xmlns:cx8="http://schemas.microsoft.com/office/drawing/2016/5/14/chartex" xmlns:mc="http://schemas.openxmlformats.org/markup-compatibility/2006" xmlns:aink="http://schemas.microsoft.com/office/drawing/2016/ink" xmlns:am3d="http://schemas.microsoft.com/office/drawing/2017/model3d" xmlns:o="urn:schemas-microsoft-com:office:office" xmlns:oel="http://schemas.microsoft.com/office/2019/extlst" xmlns:r="http://schemas.openxmlformats.org/officeDocument/2006/relationships" xmlns:m="http://schemas.openxmlformats.org/officeDocument/2006/math" xmlns:v="urn:schemas-microsoft-com:vml" xmlns:wp14="http://schemas.microsoft.com/office/word/2010/wordprocessingDrawing" xmlns:wp="http://schemas.openxmlformats.org/drawingml/2006/wordprocessingDrawing" xmlns:w10="urn:schemas-microsoft-com:office:word" xmlns:w="http://schemas.openxmlformats.org/wordprocessingml/2006/main" xmlns:w14="http://schemas.microsoft.com/office/word/2010/wordml" xmlns:w15="http://schemas.microsoft.com/office/word/2012/wordml" xmlns:w16cex="http://schemas.microsoft.com/office/word/2018/wordml/cex" xmlns:w16cid="http://schemas.microsoft.com/office/word/2016/wordml/cid" xmlns:w16="http://schemas.microsoft.com/office/word/2018/wordml" xmlns:w16du="http://schemas.microsoft.com/office/word/2023/wordml/word16du" xmlns:w16sdtdh="http://schemas.microsoft.com/office/word/2020/wordml/sdtdatahash" xmlns:w16sdtfl="http://schemas.microsoft.com/office/word/2024/wordml/sdtformatlock" xmlns:w16se="http://schemas.microsoft.com/office/word/2015/wordml/symex" xmlns:wpg="http://schemas.microsoft.com/office/word/2010/wordprocessingGroup" xmlns:wpi="http://schemas.microsoft.com/office/word/2010/wordprocessingInk" xmlns:wne="http://schemas.microsoft.com/office/word/2006/wordml" xmlns:wps="http://schemas.microsoft.com/office/word/2010/wordprocessingShape" mc:Ignorable="w14 w15 w16se w16cid w16 w16cex w16sdtdh w16sdtfl w16du wp14">
   <w:p>
     <w:pPr>
       <w:pStyle w:val="Footer"/>
@@ -307,7 +2448,7 @@
 </file>
 
 <file path=word/footnotes.xml><?xml version="1.0" encoding="utf-8"?>
-<w:footnotes xmlns:wpc="http://schemas.microsoft.com/office/word/2010/wordprocessingCanvas" xmlns:cx="http://schemas.microsoft.com/office/drawing/2014/chartex" xmlns:cx1="http://schemas.microsoft.com/office/drawing/2015/9/8/chartex" xmlns:cx2="http://schemas.microsoft.com/office/drawing/2015/10/21/chartex" xmlns:cx3="http://schemas.microsoft.com/office/drawing/2016/5/9/chartex" xmlns:cx4="http://schemas.microsoft.com/office/drawing/2016/5/10/chartex" xmlns:cx5="http://schemas.microsoft.com/office/drawing/2016/5/11/chartex" xmlns:cx6="http://schemas.microsoft.com/office/drawing/2016/5/12/chartex" xmlns:cx7="http://schemas.microsoft.com/office/drawing/2016/5/13/chartex" xmlns:cx8="http://schemas.microsoft.com/office/drawing/2016/5/14/chartex" xmlns:mc="http://schemas.openxmlformats.org/markup-compatibility/2006" xmlns:aink="http://schemas.microsoft.com/office/drawing/2016/ink" xmlns:am3d="http://schemas.microsoft.com/office/drawing/2017/model3d" xmlns:o="urn:schemas-microsoft-com:office:office" xmlns:oel="http://schemas.microsoft.com/office/2019/extlst" xmlns:r="http://schemas.openxmlformats.org/officeDocument/2006/relationships" xmlns:m="http://schemas.openxmlformats.org/officeDocument/2006/math" xmlns:v="urn:schemas-microsoft-com:vml" xmlns:wp14="http://schemas.microsoft.com/office/word/2010/wordprocessingDrawing" xmlns:wp="http://schemas.openxmlformats.org/drawingml/2006/wordprocessingDrawing" xmlns:w10="urn:schemas-microsoft-com:office:word" xmlns:w="http://schemas.openxmlformats.org/wordprocessingml/2006/main" xmlns:w14="http://schemas.microsoft.com/office/word/2010/wordml" xmlns:w15="http://schemas.microsoft.com/office/word/2012/wordml" xmlns:w16cex="http://schemas.microsoft.com/office/word/2018/wordml/cex" xmlns:w16cid="http://schemas.microsoft.com/office/word/2016/wordml/cid" xmlns:w16="http://schemas.microsoft.com/office/word/2018/wordml" xmlns:w16du="http://schemas.microsoft.com/office/word/2023/wordml/word16du" xmlns:w16sdtdh="http://schemas.microsoft.com/office/word/2020/wordml/sdtdatahash" xmlns:w16se="http://schemas.microsoft.com/office/word/2015/wordml/symex" xmlns:wpg="http://schemas.microsoft.com/office/word/2010/wordprocessingGroup" xmlns:wpi="http://schemas.microsoft.com/office/word/2010/wordprocessingInk" xmlns:wne="http://schemas.microsoft.com/office/word/2006/wordml" xmlns:wps="http://schemas.microsoft.com/office/word/2010/wordprocessingShape" mc:Ignorable="w14 w15 w16se w16cid w16 w16cex w16sdtdh w16du wp14">
+<w:footnotes xmlns:wpc="http://schemas.microsoft.com/office/word/2010/wordprocessingCanvas" xmlns:cx="http://schemas.microsoft.com/office/drawing/2014/chartex" xmlns:cx1="http://schemas.microsoft.com/office/drawing/2015/9/8/chartex" xmlns:cx2="http://schemas.microsoft.com/office/drawing/2015/10/21/chartex" xmlns:cx3="http://schemas.microsoft.com/office/drawing/2016/5/9/chartex" xmlns:cx4="http://schemas.microsoft.com/office/drawing/2016/5/10/chartex" xmlns:cx5="http://schemas.microsoft.com/office/drawing/2016/5/11/chartex" xmlns:cx6="http://schemas.microsoft.com/office/drawing/2016/5/12/chartex" xmlns:cx7="http://schemas.microsoft.com/office/drawing/2016/5/13/chartex" xmlns:cx8="http://schemas.microsoft.com/office/drawing/2016/5/14/chartex" xmlns:mc="http://schemas.openxmlformats.org/markup-compatibility/2006" xmlns:aink="http://schemas.microsoft.com/office/drawing/2016/ink" xmlns:am3d="http://schemas.microsoft.com/office/drawing/2017/model3d" xmlns:o="urn:schemas-microsoft-com:office:office" xmlns:oel="http://schemas.microsoft.com/office/2019/extlst" xmlns:r="http://schemas.openxmlformats.org/officeDocument/2006/relationships" xmlns:m="http://schemas.openxmlformats.org/officeDocument/2006/math" xmlns:v="urn:schemas-microsoft-com:vml" xmlns:wp14="http://schemas.microsoft.com/office/word/2010/wordprocessingDrawing" xmlns:wp="http://schemas.openxmlformats.org/drawingml/2006/wordprocessingDrawing" xmlns:w10="urn:schemas-microsoft-com:office:word" xmlns:w="http://schemas.openxmlformats.org/wordprocessingml/2006/main" xmlns:w14="http://schemas.microsoft.com/office/word/2010/wordml" xmlns:w15="http://schemas.microsoft.com/office/word/2012/wordml" xmlns:w16cex="http://schemas.microsoft.com/office/word/2018/wordml/cex" xmlns:w16cid="http://schemas.microsoft.com/office/word/2016/wordml/cid" xmlns:w16="http://schemas.microsoft.com/office/word/2018/wordml" xmlns:w16du="http://schemas.microsoft.com/office/word/2023/wordml/word16du" xmlns:w16sdtdh="http://schemas.microsoft.com/office/word/2020/wordml/sdtdatahash" xmlns:w16sdtfl="http://schemas.microsoft.com/office/word/2024/wordml/sdtformatlock" xmlns:w16se="http://schemas.microsoft.com/office/word/2015/wordml/symex" xmlns:wpg="http://schemas.microsoft.com/office/word/2010/wordprocessingGroup" xmlns:wpi="http://schemas.microsoft.com/office/word/2010/wordprocessingInk" xmlns:wne="http://schemas.microsoft.com/office/word/2006/wordml" xmlns:wps="http://schemas.microsoft.com/office/word/2010/wordprocessingShape" mc:Ignorable="w14 w15 w16se w16cid w16 w16cex w16sdtdh w16sdtfl w16du wp14">
   <w:footnote w:type="separator" w:id="-1">
     <w:p>
       <w:pPr>
@@ -320,6 +2461,26 @@
   </w:footnote>
   <w:footnote w:type="continuationSeparator" w:id="0">
     <w:p>
+      <w:pPr>
+        <w:spacing w:after="0" w:line="240" w:lineRule="auto"/>
+      </w:pPr>
+      <w:r>
+        <w:continuationSeparator/>
+      </w:r>
+    </w:p>
+  </w:footnote>
+  <w:footnote w:type="separator" w:id="1">
+    <w:p w14:paraId="332">
+      <w:pPr>
+        <w:spacing w:after="0" w:line="240" w:lineRule="auto"/>
+      </w:pPr>
+      <w:r>
+        <w:separator/>
+      </w:r>
+    </w:p>
+  </w:footnote>
+  <w:footnote w:type="continuationSeparator" w:id="2">
+    <w:p w14:paraId="333">
       <w:pPr>
         <w:spacing w:after="0" w:line="240" w:lineRule="auto"/>
       </w:pPr>
@@ -332,7 +2493,7 @@
 </file>
 
 <file path=word/header1.xml><?xml version="1.0" encoding="utf-8"?>
-<w:hdr xmlns:wpc="http://schemas.microsoft.com/office/word/2010/wordprocessingCanvas" xmlns:cx="http://schemas.microsoft.com/office/drawing/2014/chartex" xmlns:cx1="http://schemas.microsoft.com/office/drawing/2015/9/8/chartex" xmlns:cx2="http://schemas.microsoft.com/office/drawing/2015/10/21/chartex" xmlns:cx3="http://schemas.microsoft.com/office/drawing/2016/5/9/chartex" xmlns:cx4="http://schemas.microsoft.com/office/drawing/2016/5/10/chartex" xmlns:cx5="http://schemas.microsoft.com/office/drawing/2016/5/11/chartex" xmlns:cx6="http://schemas.microsoft.com/office/drawing/2016/5/12/chartex" xmlns:cx7="http://schemas.microsoft.com/office/drawing/2016/5/13/chartex" xmlns:cx8="http://schemas.microsoft.com/office/drawing/2016/5/14/chartex" xmlns:mc="http://schemas.openxmlformats.org/markup-compatibility/2006" xmlns:aink="http://schemas.microsoft.com/office/drawing/2016/ink" xmlns:am3d="http://schemas.microsoft.com/office/drawing/2017/model3d" xmlns:o="urn:schemas-microsoft-com:office:office" xmlns:oel="http://schemas.microsoft.com/office/2019/extlst" xmlns:r="http://schemas.openxmlformats.org/officeDocument/2006/relationships" xmlns:m="http://schemas.openxmlformats.org/officeDocument/2006/math" xmlns:v="urn:schemas-microsoft-com:vml" xmlns:wp14="http://schemas.microsoft.com/office/word/2010/wordprocessingDrawing" xmlns:wp="http://schemas.openxmlformats.org/drawingml/2006/wordprocessingDrawing" xmlns:w10="urn:schemas-microsoft-com:office:word" xmlns:w="http://schemas.openxmlformats.org/wordprocessingml/2006/main" xmlns:w14="http://schemas.microsoft.com/office/word/2010/wordml" xmlns:w15="http://schemas.microsoft.com/office/word/2012/wordml" xmlns:w16cex="http://schemas.microsoft.com/office/word/2018/wordml/cex" xmlns:w16cid="http://schemas.microsoft.com/office/word/2016/wordml/cid" xmlns:w16="http://schemas.microsoft.com/office/word/2018/wordml" xmlns:w16du="http://schemas.microsoft.com/office/word/2023/wordml/word16du" xmlns:w16sdtdh="http://schemas.microsoft.com/office/word/2020/wordml/sdtdatahash" xmlns:w16se="http://schemas.microsoft.com/office/word/2015/wordml/symex" xmlns:wpg="http://schemas.microsoft.com/office/word/2010/wordprocessingGroup" xmlns:wpi="http://schemas.microsoft.com/office/word/2010/wordprocessingInk" xmlns:wne="http://schemas.microsoft.com/office/word/2006/wordml" xmlns:wps="http://schemas.microsoft.com/office/word/2010/wordprocessingShape" mc:Ignorable="w14 w15 w16se w16cid w16 w16cex w16sdtdh w16du wp14">
+<w:hdr xmlns:wpc="http://schemas.microsoft.com/office/word/2010/wordprocessingCanvas" xmlns:cx="http://schemas.microsoft.com/office/drawing/2014/chartex" xmlns:cx1="http://schemas.microsoft.com/office/drawing/2015/9/8/chartex" xmlns:cx2="http://schemas.microsoft.com/office/drawing/2015/10/21/chartex" xmlns:cx3="http://schemas.microsoft.com/office/drawing/2016/5/9/chartex" xmlns:cx4="http://schemas.microsoft.com/office/drawing/2016/5/10/chartex" xmlns:cx5="http://schemas.microsoft.com/office/drawing/2016/5/11/chartex" xmlns:cx6="http://schemas.microsoft.com/office/drawing/2016/5/12/chartex" xmlns:cx7="http://schemas.microsoft.com/office/drawing/2016/5/13/chartex" xmlns:cx8="http://schemas.microsoft.com/office/drawing/2016/5/14/chartex" xmlns:mc="http://schemas.openxmlformats.org/markup-compatibility/2006" xmlns:aink="http://schemas.microsoft.com/office/drawing/2016/ink" xmlns:am3d="http://schemas.microsoft.com/office/drawing/2017/model3d" xmlns:o="urn:schemas-microsoft-com:office:office" xmlns:oel="http://schemas.microsoft.com/office/2019/extlst" xmlns:r="http://schemas.openxmlformats.org/officeDocument/2006/relationships" xmlns:m="http://schemas.openxmlformats.org/officeDocument/2006/math" xmlns:v="urn:schemas-microsoft-com:vml" xmlns:wp14="http://schemas.microsoft.com/office/word/2010/wordprocessingDrawing" xmlns:wp="http://schemas.openxmlformats.org/drawingml/2006/wordprocessingDrawing" xmlns:w10="urn:schemas-microsoft-com:office:word" xmlns:w="http://schemas.openxmlformats.org/wordprocessingml/2006/main" xmlns:w14="http://schemas.microsoft.com/office/word/2010/wordml" xmlns:w15="http://schemas.microsoft.com/office/word/2012/wordml" xmlns:w16cex="http://schemas.microsoft.com/office/word/2018/wordml/cex" xmlns:w16cid="http://schemas.microsoft.com/office/word/2016/wordml/cid" xmlns:w16="http://schemas.microsoft.com/office/word/2018/wordml" xmlns:w16du="http://schemas.microsoft.com/office/word/2023/wordml/word16du" xmlns:w16sdtdh="http://schemas.microsoft.com/office/word/2020/wordml/sdtdatahash" xmlns:w16sdtfl="http://schemas.microsoft.com/office/word/2024/wordml/sdtformatlock" xmlns:w16se="http://schemas.microsoft.com/office/word/2015/wordml/symex" xmlns:wpg="http://schemas.microsoft.com/office/word/2010/wordprocessingGroup" xmlns:wpi="http://schemas.microsoft.com/office/word/2010/wordprocessingInk" xmlns:wne="http://schemas.microsoft.com/office/word/2006/wordml" xmlns:wps="http://schemas.microsoft.com/office/word/2010/wordprocessingShape" mc:Ignorable="w14 w15 w16se w16cid w16 w16cex w16sdtdh w16sdtfl w16du wp14">
   <w:p>
     <w:pPr>
       <w:pStyle w:val="Header"/>
@@ -342,7 +2503,7 @@
 </file>
 
 <file path=word/header2.xml><?xml version="1.0" encoding="utf-8"?>
-<w:hdr xmlns:wpc="http://schemas.microsoft.com/office/word/2010/wordprocessingCanvas" xmlns:cx="http://schemas.microsoft.com/office/drawing/2014/chartex" xmlns:cx1="http://schemas.microsoft.com/office/drawing/2015/9/8/chartex" xmlns:cx2="http://schemas.microsoft.com/office/drawing/2015/10/21/chartex" xmlns:cx3="http://schemas.microsoft.com/office/drawing/2016/5/9/chartex" xmlns:cx4="http://schemas.microsoft.com/office/drawing/2016/5/10/chartex" xmlns:cx5="http://schemas.microsoft.com/office/drawing/2016/5/11/chartex" xmlns:cx6="http://schemas.microsoft.com/office/drawing/2016/5/12/chartex" xmlns:cx7="http://schemas.microsoft.com/office/drawing/2016/5/13/chartex" xmlns:cx8="http://schemas.microsoft.com/office/drawing/2016/5/14/chartex" xmlns:mc="http://schemas.openxmlformats.org/markup-compatibility/2006" xmlns:aink="http://schemas.microsoft.com/office/drawing/2016/ink" xmlns:am3d="http://schemas.microsoft.com/office/drawing/2017/model3d" xmlns:o="urn:schemas-microsoft-com:office:office" xmlns:oel="http://schemas.microsoft.com/office/2019/extlst" xmlns:r="http://schemas.openxmlformats.org/officeDocument/2006/relationships" xmlns:m="http://schemas.openxmlformats.org/officeDocument/2006/math" xmlns:v="urn:schemas-microsoft-com:vml" xmlns:wp14="http://schemas.microsoft.com/office/word/2010/wordprocessingDrawing" xmlns:wp="http://schemas.openxmlformats.org/drawingml/2006/wordprocessingDrawing" xmlns:w10="urn:schemas-microsoft-com:office:word" xmlns:w="http://schemas.openxmlformats.org/wordprocessingml/2006/main" xmlns:w14="http://schemas.microsoft.com/office/word/2010/wordml" xmlns:w15="http://schemas.microsoft.com/office/word/2012/wordml" xmlns:w16cex="http://schemas.microsoft.com/office/word/2018/wordml/cex" xmlns:w16cid="http://schemas.microsoft.com/office/word/2016/wordml/cid" xmlns:w16="http://schemas.microsoft.com/office/word/2018/wordml" xmlns:w16du="http://schemas.microsoft.com/office/word/2023/wordml/word16du" xmlns:w16sdtdh="http://schemas.microsoft.com/office/word/2020/wordml/sdtdatahash" xmlns:w16se="http://schemas.microsoft.com/office/word/2015/wordml/symex" xmlns:wpg="http://schemas.microsoft.com/office/word/2010/wordprocessingGroup" xmlns:wpi="http://schemas.microsoft.com/office/word/2010/wordprocessingInk" xmlns:wne="http://schemas.microsoft.com/office/word/2006/wordml" xmlns:wps="http://schemas.microsoft.com/office/word/2010/wordprocessingShape" mc:Ignorable="w14 w15 w16se w16cid w16 w16cex w16sdtdh w16du wp14">
+<w:hdr xmlns:wpc="http://schemas.microsoft.com/office/word/2010/wordprocessingCanvas" xmlns:cx="http://schemas.microsoft.com/office/drawing/2014/chartex" xmlns:cx1="http://schemas.microsoft.com/office/drawing/2015/9/8/chartex" xmlns:cx2="http://schemas.microsoft.com/office/drawing/2015/10/21/chartex" xmlns:cx3="http://schemas.microsoft.com/office/drawing/2016/5/9/chartex" xmlns:cx4="http://schemas.microsoft.com/office/drawing/2016/5/10/chartex" xmlns:cx5="http://schemas.microsoft.com/office/drawing/2016/5/11/chartex" xmlns:cx6="http://schemas.microsoft.com/office/drawing/2016/5/12/chartex" xmlns:cx7="http://schemas.microsoft.com/office/drawing/2016/5/13/chartex" xmlns:cx8="http://schemas.microsoft.com/office/drawing/2016/5/14/chartex" xmlns:mc="http://schemas.openxmlformats.org/markup-compatibility/2006" xmlns:aink="http://schemas.microsoft.com/office/drawing/2016/ink" xmlns:am3d="http://schemas.microsoft.com/office/drawing/2017/model3d" xmlns:o="urn:schemas-microsoft-com:office:office" xmlns:oel="http://schemas.microsoft.com/office/2019/extlst" xmlns:r="http://schemas.openxmlformats.org/officeDocument/2006/relationships" xmlns:m="http://schemas.openxmlformats.org/officeDocument/2006/math" xmlns:v="urn:schemas-microsoft-com:vml" xmlns:wp14="http://schemas.microsoft.com/office/word/2010/wordprocessingDrawing" xmlns:wp="http://schemas.openxmlformats.org/drawingml/2006/wordprocessingDrawing" xmlns:w10="urn:schemas-microsoft-com:office:word" xmlns:w="http://schemas.openxmlformats.org/wordprocessingml/2006/main" xmlns:w14="http://schemas.microsoft.com/office/word/2010/wordml" xmlns:w15="http://schemas.microsoft.com/office/word/2012/wordml" xmlns:w16cex="http://schemas.microsoft.com/office/word/2018/wordml/cex" xmlns:w16cid="http://schemas.microsoft.com/office/word/2016/wordml/cid" xmlns:w16="http://schemas.microsoft.com/office/word/2018/wordml" xmlns:w16du="http://schemas.microsoft.com/office/word/2023/wordml/word16du" xmlns:w16sdtdh="http://schemas.microsoft.com/office/word/2020/wordml/sdtdatahash" xmlns:w16sdtfl="http://schemas.microsoft.com/office/word/2024/wordml/sdtformatlock" xmlns:w16se="http://schemas.microsoft.com/office/word/2015/wordml/symex" xmlns:wpg="http://schemas.microsoft.com/office/word/2010/wordprocessingGroup" xmlns:wpi="http://schemas.microsoft.com/office/word/2010/wordprocessingInk" xmlns:wne="http://schemas.microsoft.com/office/word/2006/wordml" xmlns:wps="http://schemas.microsoft.com/office/word/2010/wordprocessingShape" mc:Ignorable="w14 w15 w16se w16cid w16 w16cex w16sdtdh w16sdtfl w16du wp14">
   <w:p>
     <w:r>
       <w:t xml:space="preserve"/>
@@ -377,14 +2538,6 @@
         </v:shape>
       </w:pict>
       <w:t xml:space="preserve"/>
-    </w:r>
-    <w:proofErr w:type="spellStart"/>
-    <w:r>
-      <w:t/>
-    </w:r>
-    <w:proofErr w:type="spellEnd"/>
-    <w:r>
-      <w:t/>
     </w:r>
   </w:p>
   <w:p>
@@ -589,7 +2742,7 @@
 </file>
 
 <file path=word/header3.xml><?xml version="1.0" encoding="utf-8"?>
-<w:hdr xmlns:wpc="http://schemas.microsoft.com/office/word/2010/wordprocessingCanvas" xmlns:cx="http://schemas.microsoft.com/office/drawing/2014/chartex" xmlns:cx1="http://schemas.microsoft.com/office/drawing/2015/9/8/chartex" xmlns:cx2="http://schemas.microsoft.com/office/drawing/2015/10/21/chartex" xmlns:cx3="http://schemas.microsoft.com/office/drawing/2016/5/9/chartex" xmlns:cx4="http://schemas.microsoft.com/office/drawing/2016/5/10/chartex" xmlns:cx5="http://schemas.microsoft.com/office/drawing/2016/5/11/chartex" xmlns:cx6="http://schemas.microsoft.com/office/drawing/2016/5/12/chartex" xmlns:cx7="http://schemas.microsoft.com/office/drawing/2016/5/13/chartex" xmlns:cx8="http://schemas.microsoft.com/office/drawing/2016/5/14/chartex" xmlns:mc="http://schemas.openxmlformats.org/markup-compatibility/2006" xmlns:aink="http://schemas.microsoft.com/office/drawing/2016/ink" xmlns:am3d="http://schemas.microsoft.com/office/drawing/2017/model3d" xmlns:o="urn:schemas-microsoft-com:office:office" xmlns:oel="http://schemas.microsoft.com/office/2019/extlst" xmlns:r="http://schemas.openxmlformats.org/officeDocument/2006/relationships" xmlns:m="http://schemas.openxmlformats.org/officeDocument/2006/math" xmlns:v="urn:schemas-microsoft-com:vml" xmlns:wp14="http://schemas.microsoft.com/office/word/2010/wordprocessingDrawing" xmlns:wp="http://schemas.openxmlformats.org/drawingml/2006/wordprocessingDrawing" xmlns:w10="urn:schemas-microsoft-com:office:word" xmlns:w="http://schemas.openxmlformats.org/wordprocessingml/2006/main" xmlns:w14="http://schemas.microsoft.com/office/word/2010/wordml" xmlns:w15="http://schemas.microsoft.com/office/word/2012/wordml" xmlns:w16cex="http://schemas.microsoft.com/office/word/2018/wordml/cex" xmlns:w16cid="http://schemas.microsoft.com/office/word/2016/wordml/cid" xmlns:w16="http://schemas.microsoft.com/office/word/2018/wordml" xmlns:w16du="http://schemas.microsoft.com/office/word/2023/wordml/word16du" xmlns:w16sdtdh="http://schemas.microsoft.com/office/word/2020/wordml/sdtdatahash" xmlns:w16se="http://schemas.microsoft.com/office/word/2015/wordml/symex" xmlns:wpg="http://schemas.microsoft.com/office/word/2010/wordprocessingGroup" xmlns:wpi="http://schemas.microsoft.com/office/word/2010/wordprocessingInk" xmlns:wne="http://schemas.microsoft.com/office/word/2006/wordml" xmlns:wps="http://schemas.microsoft.com/office/word/2010/wordprocessingShape" mc:Ignorable="w14 w15 w16se w16cid w16 w16cex w16sdtdh w16du wp14">
+<w:hdr xmlns:wpc="http://schemas.microsoft.com/office/word/2010/wordprocessingCanvas" xmlns:cx="http://schemas.microsoft.com/office/drawing/2014/chartex" xmlns:cx1="http://schemas.microsoft.com/office/drawing/2015/9/8/chartex" xmlns:cx2="http://schemas.microsoft.com/office/drawing/2015/10/21/chartex" xmlns:cx3="http://schemas.microsoft.com/office/drawing/2016/5/9/chartex" xmlns:cx4="http://schemas.microsoft.com/office/drawing/2016/5/10/chartex" xmlns:cx5="http://schemas.microsoft.com/office/drawing/2016/5/11/chartex" xmlns:cx6="http://schemas.microsoft.com/office/drawing/2016/5/12/chartex" xmlns:cx7="http://schemas.microsoft.com/office/drawing/2016/5/13/chartex" xmlns:cx8="http://schemas.microsoft.com/office/drawing/2016/5/14/chartex" xmlns:mc="http://schemas.openxmlformats.org/markup-compatibility/2006" xmlns:aink="http://schemas.microsoft.com/office/drawing/2016/ink" xmlns:am3d="http://schemas.microsoft.com/office/drawing/2017/model3d" xmlns:o="urn:schemas-microsoft-com:office:office" xmlns:oel="http://schemas.microsoft.com/office/2019/extlst" xmlns:r="http://schemas.openxmlformats.org/officeDocument/2006/relationships" xmlns:m="http://schemas.openxmlformats.org/officeDocument/2006/math" xmlns:v="urn:schemas-microsoft-com:vml" xmlns:wp14="http://schemas.microsoft.com/office/word/2010/wordprocessingDrawing" xmlns:wp="http://schemas.openxmlformats.org/drawingml/2006/wordprocessingDrawing" xmlns:w10="urn:schemas-microsoft-com:office:word" xmlns:w="http://schemas.openxmlformats.org/wordprocessingml/2006/main" xmlns:w14="http://schemas.microsoft.com/office/word/2010/wordml" xmlns:w15="http://schemas.microsoft.com/office/word/2012/wordml" xmlns:w16cex="http://schemas.microsoft.com/office/word/2018/wordml/cex" xmlns:w16cid="http://schemas.microsoft.com/office/word/2016/wordml/cid" xmlns:w16="http://schemas.microsoft.com/office/word/2018/wordml" xmlns:w16du="http://schemas.microsoft.com/office/word/2023/wordml/word16du" xmlns:w16sdtdh="http://schemas.microsoft.com/office/word/2020/wordml/sdtdatahash" xmlns:w16sdtfl="http://schemas.microsoft.com/office/word/2024/wordml/sdtformatlock" xmlns:w16se="http://schemas.microsoft.com/office/word/2015/wordml/symex" xmlns:wpg="http://schemas.microsoft.com/office/word/2010/wordprocessingGroup" xmlns:wpi="http://schemas.microsoft.com/office/word/2010/wordprocessingInk" xmlns:wne="http://schemas.microsoft.com/office/word/2006/wordml" xmlns:wps="http://schemas.microsoft.com/office/word/2010/wordprocessingShape" mc:Ignorable="w14 w15 w16se w16cid w16 w16cex w16sdtdh w16sdtfl w16du wp14">
   <w:p>
     <w:pPr>
       <w:pStyle w:val="Header"/>
@@ -598,14 +2751,344 @@
 </w:hdr>
 </file>
 
+<file path=word/numbering.xml><?xml version="1.0" encoding="utf-8"?>
+<w:numbering xmlns:wpc="http://schemas.microsoft.com/office/word/2010/wordprocessingCanvas" xmlns:cx="http://schemas.microsoft.com/office/drawing/2014/chartex" xmlns:cx1="http://schemas.microsoft.com/office/drawing/2015/9/8/chartex" xmlns:cx2="http://schemas.microsoft.com/office/drawing/2015/10/21/chartex" xmlns:cx3="http://schemas.microsoft.com/office/drawing/2016/5/9/chartex" xmlns:cx4="http://schemas.microsoft.com/office/drawing/2016/5/10/chartex" xmlns:cx5="http://schemas.microsoft.com/office/drawing/2016/5/11/chartex" xmlns:cx6="http://schemas.microsoft.com/office/drawing/2016/5/12/chartex" xmlns:cx7="http://schemas.microsoft.com/office/drawing/2016/5/13/chartex" xmlns:cx8="http://schemas.microsoft.com/office/drawing/2016/5/14/chartex" xmlns:mc="http://schemas.openxmlformats.org/markup-compatibility/2006" xmlns:aink="http://schemas.microsoft.com/office/drawing/2016/ink" xmlns:am3d="http://schemas.microsoft.com/office/drawing/2017/model3d" xmlns:o="urn:schemas-microsoft-com:office:office" xmlns:oel="http://schemas.microsoft.com/office/2019/extlst" xmlns:r="http://schemas.openxmlformats.org/officeDocument/2006/relationships" xmlns:m="http://schemas.openxmlformats.org/officeDocument/2006/math" xmlns:v="urn:schemas-microsoft-com:vml" xmlns:wp14="http://schemas.microsoft.com/office/word/2010/wordprocessingDrawing" xmlns:wp="http://schemas.openxmlformats.org/drawingml/2006/wordprocessingDrawing" xmlns:w10="urn:schemas-microsoft-com:office:word" xmlns:w="http://schemas.openxmlformats.org/wordprocessingml/2006/main" xmlns:w14="http://schemas.microsoft.com/office/word/2010/wordml" xmlns:w15="http://schemas.microsoft.com/office/word/2012/wordml" xmlns:w16cex="http://schemas.microsoft.com/office/word/2018/wordml/cex" xmlns:w16cid="http://schemas.microsoft.com/office/word/2016/wordml/cid" xmlns:w16="http://schemas.microsoft.com/office/word/2018/wordml" xmlns:w16du="http://schemas.microsoft.com/office/word/2023/wordml/word16du" xmlns:w16sdtdh="http://schemas.microsoft.com/office/word/2020/wordml/sdtdatahash" xmlns:w16sdtfl="http://schemas.microsoft.com/office/word/2024/wordml/sdtformatlock" xmlns:w16se="http://schemas.microsoft.com/office/word/2015/wordml/symex" xmlns:wpg="http://schemas.microsoft.com/office/word/2010/wordprocessingGroup" xmlns:wpi="http://schemas.microsoft.com/office/word/2010/wordprocessingInk" xmlns:wne="http://schemas.microsoft.com/office/word/2006/wordml" xmlns:wps="http://schemas.microsoft.com/office/word/2010/wordprocessingShape" mc:Ignorable="w14 w15 w16se w16cid w16 w16cex w16sdtdh w16sdtfl w16du wp14">
+  <w:abstractNum w:abstractNumId="0" w15:restartNumberingAfterBreak="0">
+    <w:nsid w:val="17A01221"/>
+    <w:multiLevelType w:val="hybridMultilevel"/>
+    <w:tmpl w:val="5EB0210E"/>
+    <w:lvl w:ilvl="0" w:tplc="1A12A862">
+      <w:start w:val="1"/>
+      <w:numFmt w:val="decimal"/>
+      <w:lvlText w:val="%1-"/>
+      <w:lvlJc w:val="left"/>
+      <w:pPr>
+        <w:ind w:left="720" w:hanging="360"/>
+      </w:pPr>
+      <w:rPr>
+        <w:rFonts w:hint="default"/>
+        <w:sz w:val="24"/>
+      </w:rPr>
+    </w:lvl>
+    <w:lvl w:ilvl="1" w:tplc="04090019" w:tentative="1">
+      <w:start w:val="1"/>
+      <w:numFmt w:val="lowerLetter"/>
+      <w:lvlText w:val="%2."/>
+      <w:lvlJc w:val="left"/>
+      <w:pPr>
+        <w:ind w:left="1440" w:hanging="360"/>
+      </w:pPr>
+    </w:lvl>
+    <w:lvl w:ilvl="2" w:tplc="0409001B" w:tentative="1">
+      <w:start w:val="1"/>
+      <w:numFmt w:val="lowerRoman"/>
+      <w:lvlText w:val="%3."/>
+      <w:lvlJc w:val="right"/>
+      <w:pPr>
+        <w:ind w:left="2160" w:hanging="180"/>
+      </w:pPr>
+    </w:lvl>
+    <w:lvl w:ilvl="3" w:tplc="0409000F" w:tentative="1">
+      <w:start w:val="1"/>
+      <w:numFmt w:val="decimal"/>
+      <w:lvlText w:val="%4."/>
+      <w:lvlJc w:val="left"/>
+      <w:pPr>
+        <w:ind w:left="2880" w:hanging="360"/>
+      </w:pPr>
+    </w:lvl>
+    <w:lvl w:ilvl="4" w:tplc="04090019" w:tentative="1">
+      <w:start w:val="1"/>
+      <w:numFmt w:val="lowerLetter"/>
+      <w:lvlText w:val="%5."/>
+      <w:lvlJc w:val="left"/>
+      <w:pPr>
+        <w:ind w:left="3600" w:hanging="360"/>
+      </w:pPr>
+    </w:lvl>
+    <w:lvl w:ilvl="5" w:tplc="0409001B" w:tentative="1">
+      <w:start w:val="1"/>
+      <w:numFmt w:val="lowerRoman"/>
+      <w:lvlText w:val="%6."/>
+      <w:lvlJc w:val="right"/>
+      <w:pPr>
+        <w:ind w:left="4320" w:hanging="180"/>
+      </w:pPr>
+    </w:lvl>
+    <w:lvl w:ilvl="6" w:tplc="0409000F" w:tentative="1">
+      <w:start w:val="1"/>
+      <w:numFmt w:val="decimal"/>
+      <w:lvlText w:val="%7."/>
+      <w:lvlJc w:val="left"/>
+      <w:pPr>
+        <w:ind w:left="5040" w:hanging="360"/>
+      </w:pPr>
+    </w:lvl>
+    <w:lvl w:ilvl="7" w:tplc="04090019" w:tentative="1">
+      <w:start w:val="1"/>
+      <w:numFmt w:val="lowerLetter"/>
+      <w:lvlText w:val="%8."/>
+      <w:lvlJc w:val="left"/>
+      <w:pPr>
+        <w:ind w:left="5760" w:hanging="360"/>
+      </w:pPr>
+    </w:lvl>
+    <w:lvl w:ilvl="8" w:tplc="0409001B" w:tentative="1">
+      <w:start w:val="1"/>
+      <w:numFmt w:val="lowerRoman"/>
+      <w:lvlText w:val="%9."/>
+      <w:lvlJc w:val="right"/>
+      <w:pPr>
+        <w:ind w:left="6480" w:hanging="180"/>
+      </w:pPr>
+    </w:lvl>
+  </w:abstractNum>
+  <w:abstractNum w:abstractNumId="2">
+    <w:nsid w:val="00BB2572"/>
+    <w:multiLevelType w:val="hybridMultilevel"/>
+    <w:tmpl w:val="720A6048"/>
+    <w:lvl w:ilvl="0" w:tplc="08130001">
+      <w:start w:val="1"/>
+      <w:numFmt w:val="bullet"/>
+      <w:lvlText w:val=""/>
+      <w:lvlJc w:val="left"/>
+      <w:pPr>
+        <w:ind w:left="720" w:hanging="360"/>
+      </w:pPr>
+      <w:rPr>
+        <w:rFonts w:ascii="Symbol" w:hAnsi="Symbol" w:hint="default"/>
+      </w:rPr>
+    </w:lvl>
+    <w:lvl w:ilvl="1" w:tplc="08130003" w:tentative="1">
+      <w:start w:val="1"/>
+      <w:numFmt w:val="bullet"/>
+      <w:lvlText w:val="o"/>
+      <w:lvlJc w:val="left"/>
+      <w:pPr>
+        <w:ind w:left="1440" w:hanging="360"/>
+      </w:pPr>
+      <w:rPr>
+        <w:rFonts w:ascii="Courier New" w:hAnsi="Courier New" w:cs="Courier New" w:hint="default"/>
+      </w:rPr>
+    </w:lvl>
+    <w:lvl w:ilvl="2" w:tplc="08130005" w:tentative="1">
+      <w:start w:val="1"/>
+      <w:numFmt w:val="bullet"/>
+      <w:lvlText w:val=""/>
+      <w:lvlJc w:val="left"/>
+      <w:pPr>
+        <w:ind w:left="2160" w:hanging="360"/>
+      </w:pPr>
+      <w:rPr>
+        <w:rFonts w:ascii="Wingdings" w:hAnsi="Wingdings" w:hint="default"/>
+      </w:rPr>
+    </w:lvl>
+    <w:lvl w:ilvl="3" w:tplc="08130001" w:tentative="1">
+      <w:start w:val="1"/>
+      <w:numFmt w:val="bullet"/>
+      <w:lvlText w:val=""/>
+      <w:lvlJc w:val="left"/>
+      <w:pPr>
+        <w:ind w:left="2880" w:hanging="360"/>
+      </w:pPr>
+      <w:rPr>
+        <w:rFonts w:ascii="Symbol" w:hAnsi="Symbol" w:hint="default"/>
+      </w:rPr>
+    </w:lvl>
+    <w:lvl w:ilvl="4" w:tplc="08130003" w:tentative="1">
+      <w:start w:val="1"/>
+      <w:numFmt w:val="bullet"/>
+      <w:lvlText w:val="o"/>
+      <w:lvlJc w:val="left"/>
+      <w:pPr>
+        <w:ind w:left="3600" w:hanging="360"/>
+      </w:pPr>
+      <w:rPr>
+        <w:rFonts w:ascii="Courier New" w:hAnsi="Courier New" w:cs="Courier New" w:hint="default"/>
+      </w:rPr>
+    </w:lvl>
+    <w:lvl w:ilvl="5" w:tplc="08130005" w:tentative="1">
+      <w:start w:val="1"/>
+      <w:numFmt w:val="bullet"/>
+      <w:lvlText w:val=""/>
+      <w:lvlJc w:val="left"/>
+      <w:pPr>
+        <w:ind w:left="4320" w:hanging="360"/>
+      </w:pPr>
+      <w:rPr>
+        <w:rFonts w:ascii="Wingdings" w:hAnsi="Wingdings" w:hint="default"/>
+      </w:rPr>
+    </w:lvl>
+    <w:lvl w:ilvl="6" w:tplc="08130001" w:tentative="1">
+      <w:start w:val="1"/>
+      <w:numFmt w:val="bullet"/>
+      <w:lvlText w:val=""/>
+      <w:lvlJc w:val="left"/>
+      <w:pPr>
+        <w:ind w:left="5040" w:hanging="360"/>
+      </w:pPr>
+      <w:rPr>
+        <w:rFonts w:ascii="Symbol" w:hAnsi="Symbol" w:hint="default"/>
+      </w:rPr>
+    </w:lvl>
+    <w:lvl w:ilvl="7" w:tplc="08130003" w:tentative="1">
+      <w:start w:val="1"/>
+      <w:numFmt w:val="bullet"/>
+      <w:lvlText w:val="o"/>
+      <w:lvlJc w:val="left"/>
+      <w:pPr>
+        <w:ind w:left="5760" w:hanging="360"/>
+      </w:pPr>
+      <w:rPr>
+        <w:rFonts w:ascii="Courier New" w:hAnsi="Courier New" w:cs="Courier New" w:hint="default"/>
+      </w:rPr>
+    </w:lvl>
+    <w:lvl w:ilvl="8" w:tplc="08130005" w:tentative="1">
+      <w:start w:val="1"/>
+      <w:numFmt w:val="bullet"/>
+      <w:lvlText w:val=""/>
+      <w:lvlJc w:val="left"/>
+      <w:pPr>
+        <w:ind w:left="6480" w:hanging="360"/>
+      </w:pPr>
+      <w:rPr>
+        <w:rFonts w:ascii="Wingdings" w:hAnsi="Wingdings" w:hint="default"/>
+      </w:rPr>
+    </w:lvl>
+  </w:abstractNum>
+  <w:abstractNum w:abstractNumId="3">
+    <w:nsid w:val="12DE0A37"/>
+    <w:multiLevelType w:val="hybridMultilevel"/>
+    <w:tmpl w:val="0FD85234"/>
+    <w:lvl w:ilvl="0" w:tplc="08130001">
+      <w:start w:val="1"/>
+      <w:numFmt w:val="bullet"/>
+      <w:lvlText w:val=""/>
+      <w:lvlJc w:val="left"/>
+      <w:pPr>
+        <w:ind w:left="720" w:hanging="360"/>
+      </w:pPr>
+      <w:rPr>
+        <w:rFonts w:ascii="Symbol" w:hAnsi="Symbol" w:hint="default"/>
+      </w:rPr>
+    </w:lvl>
+    <w:lvl w:ilvl="1" w:tplc="08130003" w:tentative="1">
+      <w:start w:val="1"/>
+      <w:numFmt w:val="bullet"/>
+      <w:lvlText w:val="o"/>
+      <w:lvlJc w:val="left"/>
+      <w:pPr>
+        <w:ind w:left="1440" w:hanging="360"/>
+      </w:pPr>
+      <w:rPr>
+        <w:rFonts w:ascii="Courier New" w:hAnsi="Courier New" w:cs="Courier New" w:hint="default"/>
+      </w:rPr>
+    </w:lvl>
+    <w:lvl w:ilvl="2" w:tplc="08130005" w:tentative="1">
+      <w:start w:val="1"/>
+      <w:numFmt w:val="bullet"/>
+      <w:lvlText w:val=""/>
+      <w:lvlJc w:val="left"/>
+      <w:pPr>
+        <w:ind w:left="2160" w:hanging="360"/>
+      </w:pPr>
+      <w:rPr>
+        <w:rFonts w:ascii="Wingdings" w:hAnsi="Wingdings" w:hint="default"/>
+      </w:rPr>
+    </w:lvl>
+    <w:lvl w:ilvl="3" w:tplc="08130001" w:tentative="1">
+      <w:start w:val="1"/>
+      <w:numFmt w:val="bullet"/>
+      <w:lvlText w:val=""/>
+      <w:lvlJc w:val="left"/>
+      <w:pPr>
+        <w:ind w:left="2880" w:hanging="360"/>
+      </w:pPr>
+      <w:rPr>
+        <w:rFonts w:ascii="Symbol" w:hAnsi="Symbol" w:hint="default"/>
+      </w:rPr>
+    </w:lvl>
+    <w:lvl w:ilvl="4" w:tplc="08130003" w:tentative="1">
+      <w:start w:val="1"/>
+      <w:numFmt w:val="bullet"/>
+      <w:lvlText w:val="o"/>
+      <w:lvlJc w:val="left"/>
+      <w:pPr>
+        <w:ind w:left="3600" w:hanging="360"/>
+      </w:pPr>
+      <w:rPr>
+        <w:rFonts w:ascii="Courier New" w:hAnsi="Courier New" w:cs="Courier New" w:hint="default"/>
+      </w:rPr>
+    </w:lvl>
+    <w:lvl w:ilvl="5" w:tplc="08130005" w:tentative="1">
+      <w:start w:val="1"/>
+      <w:numFmt w:val="bullet"/>
+      <w:lvlText w:val=""/>
+      <w:lvlJc w:val="left"/>
+      <w:pPr>
+        <w:ind w:left="4320" w:hanging="360"/>
+      </w:pPr>
+      <w:rPr>
+        <w:rFonts w:ascii="Wingdings" w:hAnsi="Wingdings" w:hint="default"/>
+      </w:rPr>
+    </w:lvl>
+    <w:lvl w:ilvl="6" w:tplc="08130001" w:tentative="1">
+      <w:start w:val="1"/>
+      <w:numFmt w:val="bullet"/>
+      <w:lvlText w:val=""/>
+      <w:lvlJc w:val="left"/>
+      <w:pPr>
+        <w:ind w:left="5040" w:hanging="360"/>
+      </w:pPr>
+      <w:rPr>
+        <w:rFonts w:ascii="Symbol" w:hAnsi="Symbol" w:hint="default"/>
+      </w:rPr>
+    </w:lvl>
+    <w:lvl w:ilvl="7" w:tplc="08130003" w:tentative="1">
+      <w:start w:val="1"/>
+      <w:numFmt w:val="bullet"/>
+      <w:lvlText w:val="o"/>
+      <w:lvlJc w:val="left"/>
+      <w:pPr>
+        <w:ind w:left="5760" w:hanging="360"/>
+      </w:pPr>
+      <w:rPr>
+        <w:rFonts w:ascii="Courier New" w:hAnsi="Courier New" w:cs="Courier New" w:hint="default"/>
+      </w:rPr>
+    </w:lvl>
+    <w:lvl w:ilvl="8" w:tplc="08130005" w:tentative="1">
+      <w:start w:val="1"/>
+      <w:numFmt w:val="bullet"/>
+      <w:lvlText w:val=""/>
+      <w:lvlJc w:val="left"/>
+      <w:pPr>
+        <w:ind w:left="6480" w:hanging="360"/>
+      </w:pPr>
+      <w:rPr>
+        <w:rFonts w:ascii="Wingdings" w:hAnsi="Wingdings" w:hint="default"/>
+      </w:rPr>
+    </w:lvl>
+  </w:abstractNum>
+  <w:num w:numId="1" w16cid:durableId="430244727">
+    <w:abstractNumId w:val="0"/>
+  </w:num>
+  <w:num w:numId="3">
+    <w:abstractNumId w:val="2"/>
+  </w:num>
+  <w:num w:numId="4">
+    <w:abstractNumId w:val="3"/>
+  </w:num>
+</w:numbering>
+</file>
+
 <file path=word/styles.xml><?xml version="1.0" encoding="utf-8"?>
-<w:styles xmlns:mc="http://schemas.openxmlformats.org/markup-compatibility/2006" xmlns:r="http://schemas.openxmlformats.org/officeDocument/2006/relationships" xmlns:w="http://schemas.openxmlformats.org/wordprocessingml/2006/main" xmlns:w14="http://schemas.microsoft.com/office/word/2010/wordml" xmlns:w15="http://schemas.microsoft.com/office/word/2012/wordml" xmlns:w16cex="http://schemas.microsoft.com/office/word/2018/wordml/cex" xmlns:w16cid="http://schemas.microsoft.com/office/word/2016/wordml/cid" xmlns:w16="http://schemas.microsoft.com/office/word/2018/wordml" xmlns:w16du="http://schemas.microsoft.com/office/word/2023/wordml/word16du" xmlns:w16sdtdh="http://schemas.microsoft.com/office/word/2020/wordml/sdtdatahash" xmlns:w16se="http://schemas.microsoft.com/office/word/2015/wordml/symex" mc:Ignorable="w14 w15 w16se w16cid w16 w16cex w16sdtdh w16du">
+<w:styles xmlns:mc="http://schemas.openxmlformats.org/markup-compatibility/2006" xmlns:r="http://schemas.openxmlformats.org/officeDocument/2006/relationships" xmlns:w="http://schemas.openxmlformats.org/wordprocessingml/2006/main" xmlns:w14="http://schemas.microsoft.com/office/word/2010/wordml" xmlns:w15="http://schemas.microsoft.com/office/word/2012/wordml" xmlns:w16cex="http://schemas.microsoft.com/office/word/2018/wordml/cex" xmlns:w16cid="http://schemas.microsoft.com/office/word/2016/wordml/cid" xmlns:w16="http://schemas.microsoft.com/office/word/2018/wordml" xmlns:w16du="http://schemas.microsoft.com/office/word/2023/wordml/word16du" xmlns:w16sdtdh="http://schemas.microsoft.com/office/word/2020/wordml/sdtdatahash" xmlns:w16sdtfl="http://schemas.microsoft.com/office/word/2024/wordml/sdtformatlock" xmlns:w16se="http://schemas.microsoft.com/office/word/2015/wordml/symex" mc:Ignorable="w14 w15 w16se w16cid w16 w16cex w16sdtdh w16sdtfl w16du">
   <w:docDefaults>
     <w:rPrDefault>
       <w:rPr>
         <w:rFonts w:asciiTheme="minorHAnsi" w:eastAsiaTheme="minorHAnsi" w:hAnsiTheme="minorHAnsi" w:cstheme="minorBidi"/>
         <w:sz w:val="22"/>
-        <w:lang w:val="en-US" w:eastAsia="en-US" w:bidi="ne-NP"/>
+        <w:lang w:val="undefined" w:eastAsia="undefined" w:bidi="ne-NP"/>
       </w:rPr>
     </w:rPrDefault>
     <w:pPrDefault>
@@ -1089,15 +3572,159 @@
       </w:tblBorders>
     </w:tblPr>
   </w:style>
-  <w:style xmlns:w="http://schemas.openxmlformats.org/wordprocessingml/2006/main" w:type="character" w:styleId="Hyperlink">
+  <w:style w:type="paragraph" w:styleId="NoSpacing">
+    <w:name w:val="No Spacing"/>
+    <w:uiPriority w:val="1"/>
+    <w:qFormat/>
+    <w:rsid w:val="00B13F21"/>
+    <w:pPr>
+      <w:spacing w:after="0" w:line="240" w:lineRule="auto"/>
+    </w:pPr>
+    <w:rPr>
+      <w:rFonts w:eastAsiaTheme="minorEastAsia"/>
+      <w:szCs w:val="22"/>
+      <w:lang w:val="nl-BE" w:eastAsia="nl-BE" w:bidi="ar-SA"/>
+    </w:rPr>
+  </w:style>
+  <w:style w:type="paragraph" w:styleId="ListParagraph">
+    <w:name w:val="List Paragraph"/>
+    <w:basedOn w:val="Normal"/>
+    <w:uiPriority w:val="34"/>
+    <w:qFormat/>
+    <w:rsid w:val="00B13F21"/>
+    <w:pPr>
+      <w:ind w:left="720"/>
+      <w:contextualSpacing/>
+    </w:pPr>
+    <w:rPr>
+      <w:szCs w:val="22"/>
+      <w:lang w:val="en-GB" w:bidi="ar-SA"/>
+    </w:rPr>
+  </w:style>
+  <w:style w:type="paragraph" w:default="false" w:styleId="Normal">
+    <w:name w:val="Normal"/>
+    <w:qFormat/>
+  </w:style>
+  <w:style w:type="character" w:default="false" w:styleId="DefaultParagraphFont">
+    <w:name w:val="Default Paragraph Font"/>
+    <w:uiPriority w:val="1"/>
+    <w:semiHidden/>
+    <w:unhideWhenUsed/>
+  </w:style>
+  <w:style w:type="table" w:default="false" w:styleId="TableNormal">
+    <w:name w:val="Normal Table"/>
+    <w:uiPriority w:val="99"/>
+    <w:semiHidden/>
+    <w:unhideWhenUsed/>
+    <w:tblPr>
+      <w:tblInd w:w="0" w:type="dxa"/>
+      <w:tblCellMar>
+        <w:top w:w="0" w:type="dxa"/>
+        <w:left w:w="108" w:type="dxa"/>
+        <w:bottom w:w="0" w:type="dxa"/>
+        <w:right w:w="108" w:type="dxa"/>
+      </w:tblCellMar>
+    </w:tblPr>
+  </w:style>
+  <w:style w:type="numbering" w:default="false" w:styleId="NoList">
+    <w:name w:val="No List"/>
+    <w:uiPriority w:val="99"/>
+    <w:semiHidden/>
+    <w:unhideWhenUsed/>
+  </w:style>
+  <w:style w:type="paragraph" w:styleId="fileToEmbed_NormalWeb">
+    <w:name w:val="Normal (Web)"/>
+    <w:basedOn w:val="Normal"/>
+    <w:uiPriority w:val="99"/>
+    <w:unhideWhenUsed/>
+    <w:pPr>
+      <w:spacing w:before="100" w:beforeAutospacing="1" w:after="100" w:afterAutospacing="1" w:line="240" w:lineRule="auto"/>
+    </w:pPr>
+    <w:rPr>
+      <w:rFonts w:ascii="Times New Roman" w:eastAsia="Times New Roman" w:hAnsi="Times New Roman" w:cs="Times New Roman"/>
+      <w:sz w:val="24"/>
+      <w:szCs w:val="24"/>
+      <w:lang w:eastAsia="en-GB"/>
+    </w:rPr>
+  </w:style>
+  <w:style w:type="character" w:styleId="Hyperlink">
     <w:name w:val="Hyperlink"/>
     <w:basedOn w:val="DefaultParagraphFont"/>
     <w:uiPriority w:val="99"/>
+    <w:semiHidden/>
     <w:unhideWhenUsed/>
-    <w:rsid w:val="00052F25"/>
     <w:rPr>
-      <w:color w:val="0000FF" w:themeColor="hyperlink"/>
+      <w:color w:val="0000FF"/>
       <w:u w:val="single"/>
+    </w:rPr>
+  </w:style>
+  <w:style w:type="paragraph" w:styleId="fileToEmbed_FootnoteText">
+    <w:name w:val="footnote text"/>
+    <w:basedOn w:val="Normal"/>
+    <w:link w:val="fileToEmbed_FootnoteTextChar"/>
+    <w:uiPriority w:val="99"/>
+    <w:semiHidden/>
+    <w:unhideWhenUsed/>
+    <w:rsid w:val="003745AE"/>
+    <w:pPr>
+      <w:spacing w:after="0" w:line="240" w:lineRule="auto"/>
+    </w:pPr>
+    <w:rPr>
+      <w:sz w:val="20"/>
+      <w:szCs w:val="20"/>
+    </w:rPr>
+  </w:style>
+  <w:style w:type="character" w:customStyle="1" w:styleId="fileToEmbed_FootnoteTextChar">
+    <w:name w:val="Footnote Text Char"/>
+    <w:basedOn w:val="DefaultParagraphFont"/>
+    <w:link w:val="fileToEmbed_FootnoteText"/>
+    <w:uiPriority w:val="99"/>
+    <w:semiHidden/>
+    <w:rsid w:val="003745AE"/>
+    <w:rPr>
+      <w:sz w:val="20"/>
+      <w:szCs w:val="20"/>
+    </w:rPr>
+  </w:style>
+  <w:style w:type="character" w:styleId="fileToEmbed_FootnoteReference">
+    <w:name w:val="footnote reference"/>
+    <w:basedOn w:val="DefaultParagraphFont"/>
+    <w:uiPriority w:val="99"/>
+    <w:semiHidden/>
+    <w:unhideWhenUsed/>
+    <w:rsid w:val="003745AE"/>
+    <w:rPr>
+      <w:vertAlign w:val="superscript"/>
+    </w:rPr>
+  </w:style>
+  <w:style w:type="paragraph" w:styleId="fileToEmbed_fileToEmbed_BalloonText">
+    <w:name w:val="Balloon Text"/>
+    <w:basedOn w:val="Normal"/>
+    <w:link w:val="fileToEmbed_fileToEmbed_BalloonTextChar"/>
+    <w:uiPriority w:val="99"/>
+    <w:semiHidden/>
+    <w:unhideWhenUsed/>
+    <w:rsid w:val="00E40E28"/>
+    <w:pPr>
+      <w:spacing w:after="0" w:line="240" w:lineRule="auto"/>
+    </w:pPr>
+    <w:rPr>
+      <w:rFonts w:ascii="Tahoma" w:hAnsi="Tahoma" w:cs="Tahoma"/>
+      <w:sz w:val="16"/>
+      <w:szCs w:val="16"/>
+    </w:rPr>
+  </w:style>
+  <w:style w:type="character" w:customStyle="1" w:styleId="fileToEmbed_fileToEmbed_BalloonTextChar">
+    <w:name w:val="Balloon Text Char"/>
+    <w:basedOn w:val="DefaultParagraphFont"/>
+    <w:link w:val="fileToEmbed_fileToEmbed_BalloonText"/>
+    <w:uiPriority w:val="99"/>
+    <w:semiHidden/>
+    <w:rsid w:val="00E40E28"/>
+    <w:rPr>
+      <w:rFonts w:ascii="Tahoma" w:hAnsi="Tahoma" w:cs="Tahoma"/>
+      <w:sz w:val="16"/>
+      <w:szCs w:val="16"/>
     </w:rPr>
   </w:style>
 </w:styles>

--- a/BeginerGuide/UsingElements/output/output.docx
+++ b/BeginerGuide/UsingElements/output/output.docx
@@ -90,6 +90,7 @@
         <w:t xml:space="preserve"> </w:t>
       </w:r>
     </w:p>
+    <w:p/>
     <w:p>
       <w:r>
         <w:t>Hyperlink</w:t>
@@ -513,7 +514,7 @@
             <wp:extent cx="1698075" cy="200560"/>
             <wp:effectExtent l="0" t="0" r="0" b="9525"/>
             <wp:wrapNone/>
-            <wp:docPr id="15857" name="Graphic 7"/>
+            <wp:docPr id="99187" name="Graphic 7"/>
             <wp:cNvGraphicFramePr>
               <a:graphicFrameLocks xmlns:a="http://schemas.openxmlformats.org/drawingml/2006/main" noChangeAspect="1"/>
             </wp:cNvGraphicFramePr>
@@ -568,7 +569,7 @@
           <wp:inline distT="0" distB="0" distL="0" distR="0" wp14:anchorId="111B65BF" wp14:editId="43B8DBAF">
             <wp:extent cx="1652270" cy="261888"/>
             <wp:effectExtent l="0" t="0" r="5080" b="5080"/>
-            <wp:docPr id="21991" name="Picture 0" descr="Picture 0"/>
+            <wp:docPr id="62731" name="Picture 0" descr="Picture 0"/>
             <wp:cNvGraphicFramePr>
               <a:graphicFrameLocks xmlns:a="http://schemas.openxmlformats.org/drawingml/2006/main" noChangeAspect="1"/>
             </wp:cNvGraphicFramePr>
@@ -761,7 +762,7 @@
           <wp:inline xmlns:wp14="http://schemas.microsoft.com/office/word/2010/wordprocessingDrawing" xmlns:wp="http://schemas.openxmlformats.org/drawingml/2006/wordprocessingDrawing" distT="0" distB="0" distL="0" distR="0" wp14:anchorId="6077F139" wp14:editId="04A2E952">
             <wp:extent cx="2533650" cy="401587"/>
             <wp:effectExtent l="0" t="0" r="0" b="5080"/>
-            <wp:docPr id="176939005" name="Picture 5"/>
+            <wp:docPr id="509239005" name="Picture 5"/>
             <wp:cNvGraphicFramePr>
               <a:graphicFrameLocks xmlns:a="http://schemas.openxmlformats.org/drawingml/2006/main" noChangeAspect="1"/>
             </wp:cNvGraphicFramePr>
@@ -2375,6 +2376,80 @@
         </w:rPr>
       </w:pPr>
     </w:p>
+    <w:p>
+      <w:pPr>
+        <w:tabs>
+          <w:tab w:val="left" w:pos="0"/>
+        </w:tabs>
+        <w:rPr>
+          <w:rFonts w:ascii="Segoe UI" w:hAnsi="Segoe UI" w:cs="Segoe UI"/>
+          <w:color w:val="404040"/>
+          <w:sz w:val="21"/>
+          <w:szCs w:val="21"/>
+        </w:rPr>
+      </w:pPr>
+    </w:p>
+    <w:p>
+      <w:r>
+        <w:t xml:space="preserve">RawTag </w:t>
+      </w:r>
+    </w:p>
+    <w:p>
+      <w:pPr>
+        <w:pStyle w:val="NormalWeb"/>
+        <w:spacing w:before="120" w:after="120"/>
+      </w:pPr>
+      <w:r>
+        <w:rPr>
+          <w:b/>
+          <w:i/>
+        </w:rPr>
+        <w:t>John</w:t>
+      </w:r>
+    </w:p>
+    <w:p>
+      <w:pPr>
+        <w:tabs>
+          <w:tab w:val="left" w:pos="0"/>
+        </w:tabs>
+        <w:rPr>
+          <w:rFonts w:ascii="Segoe UI" w:hAnsi="Segoe UI" w:cs="Segoe UI"/>
+          <w:color w:val="404040"/>
+          <w:sz w:val="21"/>
+          <w:szCs w:val="21"/>
+        </w:rPr>
+      </w:pPr>
+    </w:p>
+    <w:p>
+      <w:pPr>
+        <w:tabs>
+          <w:tab w:val="left" w:pos="0"/>
+        </w:tabs>
+        <w:rPr>
+          <w:rFonts w:ascii="Segoe UI" w:hAnsi="Segoe UI" w:cs="Segoe UI"/>
+          <w:color w:val="404040"/>
+          <w:sz w:val="21"/>
+          <w:szCs w:val="21"/>
+        </w:rPr>
+      </w:pPr>
+      <w:r>
+        <w:rPr>
+          <w:rFonts w:ascii="Segoe UI" w:hAnsi="Segoe UI" w:cs="Segoe UI"/>
+          <w:color w:val="404040"/>
+          <w:sz w:val="21"/>
+          <w:szCs w:val="21"/>
+        </w:rPr>
+        <w:lastRenderedPageBreak/>
+        <w:br/>
+      </w:r>
+    </w:p>
+    <w:p/>
+    <w:p>
+      <w:r>
+        <w:br w:type="page"/>
+      </w:r>
+    </w:p>
+    <w:p/>
     <w:p/>
     <w:sectPr>
       <w:headerReference w:type="even" r:id="rId7"/>
